--- a/2-simulation-and-optimization/simulation-and-optimization-demo-notes.docx
+++ b/2-simulation-and-optimization/simulation-and-optimization-demo-notes.docx
@@ -9,6 +9,8 @@
           <w:rFonts w:ascii="Pragmatica" w:hAnsi="Pragmatica"/>
           <w:b/>
           <w:bCs/>
+          <w:sz w:val="24"/>
+          <w:szCs w:val="24"/>
         </w:rPr>
       </w:pPr>
     </w:p>
@@ -18,16 +20,14 @@
         <w:rPr>
           <w:rFonts w:ascii="aliens and cows" w:hAnsi="aliens and cows"/>
           <w:color w:val="D23338"/>
-          <w:sz w:val="44"/>
-          <w:szCs w:val="40"/>
+          <w:szCs w:val="32"/>
         </w:rPr>
       </w:pPr>
       <w:r>
         <w:rPr>
           <w:rFonts w:ascii="aliens and cows" w:hAnsi="aliens and cows"/>
           <w:color w:val="D23338"/>
-          <w:sz w:val="44"/>
-          <w:szCs w:val="40"/>
+          <w:szCs w:val="32"/>
         </w:rPr>
         <w:t>Simulation and optimization</w:t>
       </w:r>
@@ -35,8 +35,7 @@
         <w:rPr>
           <w:rFonts w:ascii="aliens and cows" w:hAnsi="aliens and cows"/>
           <w:color w:val="D23338"/>
-          <w:sz w:val="44"/>
-          <w:szCs w:val="40"/>
+          <w:szCs w:val="32"/>
         </w:rPr>
         <w:t>: demo notes</w:t>
       </w:r>
@@ -105,13 +104,7 @@
         <w:rPr>
           <w:rFonts w:ascii="Pragmatica" w:hAnsi="Pragmatica"/>
         </w:rPr>
-        <w:t xml:space="preserve">To find </w:t>
-      </w:r>
-      <w:r>
-        <w:rPr>
-          <w:rFonts w:ascii="Pragmatica" w:hAnsi="Pragmatica"/>
-        </w:rPr>
-        <w:t xml:space="preserve">what grade we need to get an A, we first need to calculate a plug for the final grade. We can do this by taking the SUMPRODUCT() of the current grades and weights. </w:t>
+        <w:t xml:space="preserve">To find what grade we need to get an A, we first need to calculate a plug for the final grade. We can do this by taking the SUMPRODUCT() of the current grades and weights. </w:t>
       </w:r>
     </w:p>
     <w:p>
@@ -119,11 +112,15 @@
         <w:spacing w:line="360" w:lineRule="auto"/>
         <w:rPr>
           <w:rFonts w:ascii="Pragmatica" w:hAnsi="Pragmatica"/>
+          <w:sz w:val="24"/>
+          <w:szCs w:val="24"/>
         </w:rPr>
       </w:pPr>
       <w:r>
         <w:rPr>
           <w:noProof/>
+          <w:sz w:val="24"/>
+          <w:szCs w:val="24"/>
         </w:rPr>
         <w:drawing>
           <wp:inline distT="0" distB="0" distL="0" distR="0" wp14:anchorId="2F3AECAD" wp14:editId="029670DC">
@@ -186,6 +183,8 @@
         <w:spacing w:line="360" w:lineRule="auto"/>
         <w:rPr>
           <w:rFonts w:ascii="Pragmatica" w:hAnsi="Pragmatica"/>
+          <w:sz w:val="24"/>
+          <w:szCs w:val="24"/>
         </w:rPr>
       </w:pPr>
     </w:p>
@@ -194,6 +193,8 @@
         <w:spacing w:line="360" w:lineRule="auto"/>
         <w:rPr>
           <w:rFonts w:ascii="Pragmatica" w:hAnsi="Pragmatica"/>
+          <w:sz w:val="24"/>
+          <w:szCs w:val="24"/>
         </w:rPr>
       </w:pPr>
     </w:p>
@@ -202,11 +203,15 @@
         <w:spacing w:line="360" w:lineRule="auto"/>
         <w:rPr>
           <w:rFonts w:ascii="Pragmatica" w:hAnsi="Pragmatica"/>
+          <w:sz w:val="24"/>
+          <w:szCs w:val="24"/>
         </w:rPr>
       </w:pPr>
       <w:r>
         <w:rPr>
           <w:noProof/>
+          <w:sz w:val="24"/>
+          <w:szCs w:val="24"/>
         </w:rPr>
         <w:lastRenderedPageBreak/>
         <w:drawing>
@@ -251,6 +256,8 @@
         <w:spacing w:line="360" w:lineRule="auto"/>
         <w:rPr>
           <w:rFonts w:ascii="Pragmatica" w:hAnsi="Pragmatica"/>
+          <w:sz w:val="24"/>
+          <w:szCs w:val="24"/>
         </w:rPr>
       </w:pPr>
     </w:p>
@@ -357,11 +364,15 @@
         <w:spacing w:line="360" w:lineRule="auto"/>
         <w:rPr>
           <w:rFonts w:ascii="Pragmatica" w:hAnsi="Pragmatica"/>
+          <w:sz w:val="24"/>
+          <w:szCs w:val="24"/>
         </w:rPr>
       </w:pPr>
       <w:r>
         <w:rPr>
           <w:noProof/>
+          <w:sz w:val="24"/>
+          <w:szCs w:val="24"/>
         </w:rPr>
         <w:drawing>
           <wp:inline distT="0" distB="0" distL="0" distR="0" wp14:anchorId="6BD6DF44" wp14:editId="11D6B27D">
@@ -424,11 +435,15 @@
         <w:spacing w:line="360" w:lineRule="auto"/>
         <w:rPr>
           <w:rFonts w:ascii="Pragmatica" w:hAnsi="Pragmatica"/>
+          <w:sz w:val="24"/>
+          <w:szCs w:val="24"/>
         </w:rPr>
       </w:pPr>
       <w:r>
         <w:rPr>
           <w:noProof/>
+          <w:sz w:val="24"/>
+          <w:szCs w:val="24"/>
         </w:rPr>
         <w:lastRenderedPageBreak/>
         <w:drawing>
@@ -504,15 +519,7 @@
           <w:sz w:val="24"/>
           <w:szCs w:val="24"/>
         </w:rPr>
-        <w:t>sales-price</w:t>
-      </w:r>
-      <w:r>
-        <w:rPr>
-          <w:rFonts w:ascii="Consolas" w:hAnsi="Consolas"/>
-          <w:sz w:val="24"/>
-          <w:szCs w:val="24"/>
-        </w:rPr>
-        <w:t>.xlsx</w:t>
+        <w:t>sales-price.xlsx</w:t>
       </w:r>
     </w:p>
     <w:bookmarkEnd w:id="0"/>
@@ -532,13 +539,7 @@
         <w:rPr>
           <w:rFonts w:ascii="Pragmatica" w:hAnsi="Pragmatica"/>
         </w:rPr>
-        <w:t xml:space="preserve">Notice </w:t>
-      </w:r>
-      <w:r>
-        <w:rPr>
-          <w:rFonts w:ascii="Pragmatica" w:hAnsi="Pragmatica"/>
-        </w:rPr>
-        <w:t>that Goal Seek tells you to sell a fraction of a doo-hickey. That won’t work! Goal Seek has some limitations, so let’s get into using Solver.</w:t>
+        <w:t>Notice that Goal Seek tells you to sell a fraction of a doo-hickey. That won’t work! Goal Seek has some limitations, so let’s get into using Solver.</w:t>
       </w:r>
     </w:p>
     <w:p>
@@ -546,6 +547,8 @@
         <w:spacing w:line="360" w:lineRule="auto"/>
         <w:rPr>
           <w:rFonts w:ascii="Pragmatica" w:hAnsi="Pragmatica"/>
+          <w:sz w:val="24"/>
+          <w:szCs w:val="24"/>
         </w:rPr>
       </w:pPr>
     </w:p>
@@ -572,15 +575,7 @@
           <w:sz w:val="24"/>
           <w:szCs w:val="24"/>
         </w:rPr>
-        <w:t>product-mix</w:t>
-      </w:r>
-      <w:r>
-        <w:rPr>
-          <w:rFonts w:ascii="Consolas" w:hAnsi="Consolas"/>
-          <w:sz w:val="24"/>
-          <w:szCs w:val="24"/>
-        </w:rPr>
-        <w:t>.xlsx</w:t>
+        <w:t>product-mix.xlsx</w:t>
       </w:r>
     </w:p>
     <w:p>
@@ -607,11 +602,15 @@
         <w:spacing w:line="360" w:lineRule="auto"/>
         <w:rPr>
           <w:rFonts w:ascii="Pragmatica" w:hAnsi="Pragmatica"/>
+          <w:sz w:val="24"/>
+          <w:szCs w:val="24"/>
         </w:rPr>
       </w:pPr>
       <w:r>
         <w:rPr>
           <w:noProof/>
+          <w:sz w:val="24"/>
+          <w:szCs w:val="24"/>
         </w:rPr>
         <w:lastRenderedPageBreak/>
         <w:drawing>
@@ -714,11 +713,15 @@
         <w:spacing w:line="360" w:lineRule="auto"/>
         <w:rPr>
           <w:rFonts w:ascii="Pragmatica" w:hAnsi="Pragmatica"/>
+          <w:sz w:val="24"/>
+          <w:szCs w:val="24"/>
         </w:rPr>
       </w:pPr>
       <w:r>
         <w:rPr>
           <w:noProof/>
+          <w:sz w:val="24"/>
+          <w:szCs w:val="24"/>
         </w:rPr>
         <w:drawing>
           <wp:inline distT="0" distB="0" distL="0" distR="0" wp14:anchorId="03636DAB" wp14:editId="12AEEF77">
@@ -775,6 +778,8 @@
         <w:spacing w:line="360" w:lineRule="auto"/>
         <w:rPr>
           <w:rFonts w:ascii="Pragmatica" w:hAnsi="Pragmatica"/>
+          <w:sz w:val="24"/>
+          <w:szCs w:val="24"/>
         </w:rPr>
       </w:pPr>
     </w:p>
@@ -874,21 +879,25 @@
         <w:rPr>
           <w:rFonts w:ascii="Pragmatica" w:hAnsi="Pragmatica"/>
         </w:rPr>
+        <w:t xml:space="preserve">Finally we are asked to set the constraints. This will be to make sure that the units of cotton and acrylic used do not exceed our budgets. Leave the rest as-is. </w:t>
+      </w:r>
+    </w:p>
+    <w:p>
+      <w:pPr>
+        <w:spacing w:line="360" w:lineRule="auto"/>
+        <w:rPr>
+          <w:rFonts w:ascii="Pragmatica" w:hAnsi="Pragmatica"/>
+          <w:sz w:val="24"/>
+          <w:szCs w:val="24"/>
+        </w:rPr>
+      </w:pPr>
+      <w:r>
+        <w:rPr>
+          <w:noProof/>
+          <w:sz w:val="24"/>
+          <w:szCs w:val="24"/>
+        </w:rPr>
         <w:lastRenderedPageBreak/>
-        <w:t xml:space="preserve">Finally we are asked to set the constraints. This will be to make sure that the units of cotton and acrylic used do not exceed our budgets. Leave the rest as-is. </w:t>
-      </w:r>
-    </w:p>
-    <w:p>
-      <w:pPr>
-        <w:spacing w:line="360" w:lineRule="auto"/>
-        <w:rPr>
-          <w:rFonts w:ascii="Pragmatica" w:hAnsi="Pragmatica"/>
-        </w:rPr>
-      </w:pPr>
-      <w:r>
-        <w:rPr>
-          <w:noProof/>
-        </w:rPr>
         <w:drawing>
           <wp:inline distT="0" distB="0" distL="0" distR="0" wp14:anchorId="53DCBE91" wp14:editId="5687B377">
             <wp:extent cx="5578323" cy="5220152"/>
@@ -950,6 +959,8 @@
         <w:spacing w:line="360" w:lineRule="auto"/>
         <w:rPr>
           <w:rFonts w:ascii="Pragmatica" w:hAnsi="Pragmatica"/>
+          <w:sz w:val="24"/>
+          <w:szCs w:val="24"/>
         </w:rPr>
       </w:pPr>
     </w:p>
@@ -958,11 +969,15 @@
         <w:spacing w:line="360" w:lineRule="auto"/>
         <w:rPr>
           <w:rFonts w:ascii="Pragmatica" w:hAnsi="Pragmatica"/>
+          <w:sz w:val="24"/>
+          <w:szCs w:val="24"/>
         </w:rPr>
       </w:pPr>
       <w:r>
         <w:rPr>
           <w:noProof/>
+          <w:sz w:val="24"/>
+          <w:szCs w:val="24"/>
         </w:rPr>
         <w:lastRenderedPageBreak/>
         <w:drawing>
@@ -1007,6 +1022,8 @@
         <w:spacing w:line="360" w:lineRule="auto"/>
         <w:rPr>
           <w:rFonts w:ascii="Pragmatica" w:hAnsi="Pragmatica"/>
+          <w:sz w:val="24"/>
+          <w:szCs w:val="24"/>
         </w:rPr>
       </w:pPr>
     </w:p>
@@ -1025,15 +1042,7 @@
           <w:sz w:val="24"/>
           <w:szCs w:val="24"/>
         </w:rPr>
-        <w:t>Drill</w:t>
-      </w:r>
-      <w:r>
-        <w:rPr>
-          <w:rFonts w:ascii="Pragmatica" w:hAnsi="Pragmatica"/>
-          <w:sz w:val="24"/>
-          <w:szCs w:val="24"/>
-        </w:rPr>
-        <w:t xml:space="preserve">: </w:t>
+        <w:t xml:space="preserve">Drill: </w:t>
       </w:r>
       <w:r>
         <w:rPr>
@@ -1041,15 +1050,7 @@
           <w:sz w:val="24"/>
           <w:szCs w:val="24"/>
         </w:rPr>
-        <w:t>unit-production</w:t>
-      </w:r>
-      <w:r>
-        <w:rPr>
-          <w:rFonts w:ascii="Consolas" w:hAnsi="Consolas"/>
-          <w:sz w:val="24"/>
-          <w:szCs w:val="24"/>
-        </w:rPr>
-        <w:t>.xlsx</w:t>
+        <w:t>unit-production.xlsx</w:t>
       </w:r>
     </w:p>
     <w:p>
@@ -1076,91 +1077,27 @@
         <w:spacing w:line="360" w:lineRule="auto"/>
         <w:rPr>
           <w:rFonts w:ascii="Pragmatica" w:hAnsi="Pragmatica"/>
-        </w:rPr>
-      </w:pPr>
-    </w:p>
-    <w:p>
-      <w:pPr>
-        <w:spacing w:line="360" w:lineRule="auto"/>
-        <w:rPr>
-          <w:rFonts w:ascii="Pragmatica" w:hAnsi="Pragmatica"/>
-        </w:rPr>
-      </w:pPr>
-      <w:r>
-        <w:rPr>
-          <w:rFonts w:ascii="Pragmatica" w:hAnsi="Pragmatica"/>
-        </w:rPr>
-        <w:t xml:space="preserve">Demo: </w:t>
-      </w:r>
-      <w:r>
-        <w:rPr>
-          <w:rFonts w:ascii="Consolas" w:hAnsi="Consolas"/>
-        </w:rPr>
-        <w:t>product-mix.xlsx</w:t>
-      </w:r>
-    </w:p>
-    <w:p>
-      <w:pPr>
-        <w:spacing w:line="360" w:lineRule="auto"/>
-        <w:rPr>
-          <w:rFonts w:ascii="Pragmatica" w:hAnsi="Pragmatica"/>
-        </w:rPr>
-      </w:pPr>
-      <w:r>
-        <w:rPr>
-          <w:rFonts w:ascii="Pragmatica" w:hAnsi="Pragmatica"/>
-        </w:rPr>
-        <w:t xml:space="preserve">Linear regression utilizes optimization to find the best-fit line to pass through the scatterplot. Let’s fit our own regression line using Solver. </w:t>
-      </w:r>
-    </w:p>
-    <w:p>
-      <w:pPr>
-        <w:pStyle w:val="ListParagraph"/>
-        <w:numPr>
-          <w:ilvl w:val="0"/>
-          <w:numId w:val="20"/>
-        </w:numPr>
-        <w:spacing w:line="360" w:lineRule="auto"/>
-        <w:rPr>
-          <w:rFonts w:ascii="Pragmatica" w:hAnsi="Pragmatica"/>
-        </w:rPr>
-      </w:pPr>
-      <w:r>
-        <w:rPr>
-          <w:rFonts w:ascii="Pragmatica" w:hAnsi="Pragmatica"/>
-        </w:rPr>
-        <w:t xml:space="preserve">Remember that our basic regression is </w:t>
-      </w:r>
-      <w:r>
-        <w:rPr>
-          <w:rFonts w:ascii="Consolas" w:hAnsi="Consolas"/>
-        </w:rPr>
-        <w:t>Y = a + b*x</w:t>
-      </w:r>
-      <w:r>
-        <w:rPr>
-          <w:rFonts w:ascii="Pragmatica" w:hAnsi="Pragmatica"/>
-        </w:rPr>
-        <w:t>. We will want to find the optimal intercept and slope of the line to predict each datapoint.</w:t>
-      </w:r>
-    </w:p>
-    <w:p>
-      <w:pPr>
-        <w:spacing w:line="360" w:lineRule="auto"/>
-        <w:rPr>
-          <w:rFonts w:ascii="Pragmatica" w:hAnsi="Pragmatica"/>
+          <w:sz w:val="24"/>
+          <w:szCs w:val="24"/>
         </w:rPr>
       </w:pPr>
       <w:r>
         <w:rPr>
           <w:noProof/>
-        </w:rPr>
-        <w:lastRenderedPageBreak/>
+          <w:sz w:val="24"/>
+          <w:szCs w:val="24"/>
+        </w:rPr>
         <w:drawing>
-          <wp:inline distT="0" distB="0" distL="0" distR="0" wp14:anchorId="2940E416" wp14:editId="2F3F51F9">
-            <wp:extent cx="5943600" cy="2430780"/>
-            <wp:effectExtent l="0" t="0" r="0" b="7620"/>
-            <wp:docPr id="13" name="Picture 13"/>
+          <wp:inline distT="0" distB="0" distL="0" distR="0" wp14:anchorId="74E68B70" wp14:editId="4B8050F5">
+            <wp:extent cx="4509155" cy="3940313"/>
+            <wp:effectExtent l="0" t="0" r="5715" b="3175"/>
+            <wp:docPr id="12" name="Picture 1">
+              <a:extLst xmlns:a="http://schemas.openxmlformats.org/drawingml/2006/main">
+                <a:ext uri="{FF2B5EF4-FFF2-40B4-BE49-F238E27FC236}">
+                  <a16:creationId xmlns:a16="http://schemas.microsoft.com/office/drawing/2014/main" id="{C578B3C3-76DD-4806-8E3F-BDB1B30E8043}"/>
+                </a:ext>
+              </a:extLst>
+            </wp:docPr>
             <wp:cNvGraphicFramePr>
               <a:graphicFrameLocks xmlns:a="http://schemas.openxmlformats.org/drawingml/2006/main" noChangeAspect="1"/>
             </wp:cNvGraphicFramePr>
@@ -1168,8 +1105,16 @@
               <a:graphicData uri="http://schemas.openxmlformats.org/drawingml/2006/picture">
                 <pic:pic xmlns:pic="http://schemas.openxmlformats.org/drawingml/2006/picture">
                   <pic:nvPicPr>
-                    <pic:cNvPr id="1" name=""/>
-                    <pic:cNvPicPr/>
+                    <pic:cNvPr id="2" name="Picture 1">
+                      <a:extLst>
+                        <a:ext uri="{FF2B5EF4-FFF2-40B4-BE49-F238E27FC236}">
+                          <a16:creationId xmlns:a16="http://schemas.microsoft.com/office/drawing/2014/main" id="{C578B3C3-76DD-4806-8E3F-BDB1B30E8043}"/>
+                        </a:ext>
+                      </a:extLst>
+                    </pic:cNvPr>
+                    <pic:cNvPicPr>
+                      <a:picLocks noChangeAspect="1"/>
+                    </pic:cNvPicPr>
                   </pic:nvPicPr>
                   <pic:blipFill>
                     <a:blip r:embed="rId16"/>
@@ -1180,7 +1125,7 @@
                   <pic:spPr>
                     <a:xfrm>
                       <a:off x="0" y="0"/>
-                      <a:ext cx="5943600" cy="2430780"/>
+                      <a:ext cx="4509155" cy="3940313"/>
                     </a:xfrm>
                     <a:prstGeom prst="rect">
                       <a:avLst/>
@@ -1195,6 +1140,59 @@
     </w:p>
     <w:p>
       <w:pPr>
+        <w:spacing w:line="360" w:lineRule="auto"/>
+        <w:rPr>
+          <w:rFonts w:ascii="Pragmatica" w:hAnsi="Pragmatica"/>
+          <w:sz w:val="24"/>
+          <w:szCs w:val="24"/>
+        </w:rPr>
+      </w:pPr>
+      <w:r>
+        <w:rPr>
+          <w:rFonts w:ascii="Pragmatica" w:hAnsi="Pragmatica"/>
+          <w:sz w:val="24"/>
+          <w:szCs w:val="24"/>
+        </w:rPr>
+        <w:t xml:space="preserve">Demo: </w:t>
+      </w:r>
+      <w:r>
+        <w:rPr>
+          <w:rFonts w:ascii="Consolas" w:hAnsi="Consolas"/>
+          <w:sz w:val="24"/>
+          <w:szCs w:val="24"/>
+        </w:rPr>
+        <w:t>solver-regression</w:t>
+      </w:r>
+      <w:r>
+        <w:rPr>
+          <w:rFonts w:ascii="Consolas" w:hAnsi="Consolas"/>
+          <w:sz w:val="24"/>
+          <w:szCs w:val="24"/>
+        </w:rPr>
+        <w:t>.xlsx</w:t>
+      </w:r>
+    </w:p>
+    <w:p>
+      <w:pPr>
+        <w:spacing w:line="360" w:lineRule="auto"/>
+        <w:rPr>
+          <w:rFonts w:ascii="Pragmatica" w:hAnsi="Pragmatica"/>
+          <w:sz w:val="24"/>
+          <w:szCs w:val="24"/>
+        </w:rPr>
+      </w:pPr>
+      <w:r>
+        <w:rPr>
+          <w:rFonts w:ascii="Pragmatica" w:hAnsi="Pragmatica"/>
+          <w:sz w:val="24"/>
+          <w:szCs w:val="24"/>
+        </w:rPr>
+        <w:lastRenderedPageBreak/>
+        <w:t xml:space="preserve">Linear regression utilizes optimization to find the best-fit line to pass through the scatterplot. Let’s fit our own regression line using Solver. </w:t>
+      </w:r>
+    </w:p>
+    <w:p>
+      <w:pPr>
         <w:pStyle w:val="ListParagraph"/>
         <w:numPr>
           <w:ilvl w:val="0"/>
@@ -1209,21 +1207,19 @@
         <w:rPr>
           <w:rFonts w:ascii="Pragmatica" w:hAnsi="Pragmatica"/>
         </w:rPr>
-        <w:t xml:space="preserve">But how do we now it’s optimized? Linear regression aims to minimize the </w:t>
-      </w:r>
-      <w:r>
-        <w:rPr>
-          <w:rFonts w:ascii="Pragmatica" w:hAnsi="Pragmatica"/>
-          <w:i/>
-          <w:iCs/>
-        </w:rPr>
-        <w:t>sum of squared errors</w:t>
-      </w:r>
-      <w:r>
-        <w:rPr>
-          <w:rFonts w:ascii="Pragmatica" w:hAnsi="Pragmatica"/>
-        </w:rPr>
-        <w:t xml:space="preserve">. We will take the difference between the actual and forecasted value and square it, then sum all these results. </w:t>
+        <w:t xml:space="preserve">Remember that our basic regression is </w:t>
+      </w:r>
+      <w:r>
+        <w:rPr>
+          <w:rFonts w:ascii="Consolas" w:hAnsi="Consolas"/>
+        </w:rPr>
+        <w:t>Y = a + b*x</w:t>
+      </w:r>
+      <w:r>
+        <w:rPr>
+          <w:rFonts w:ascii="Pragmatica" w:hAnsi="Pragmatica"/>
+        </w:rPr>
+        <w:t>. We will want to find the optimal intercept and slope of the line to predict each datapoint.</w:t>
       </w:r>
     </w:p>
     <w:p>
@@ -1231,17 +1227,21 @@
         <w:spacing w:line="360" w:lineRule="auto"/>
         <w:rPr>
           <w:rFonts w:ascii="Pragmatica" w:hAnsi="Pragmatica"/>
+          <w:sz w:val="24"/>
+          <w:szCs w:val="24"/>
         </w:rPr>
       </w:pPr>
       <w:r>
         <w:rPr>
           <w:noProof/>
+          <w:sz w:val="24"/>
+          <w:szCs w:val="24"/>
         </w:rPr>
         <w:drawing>
-          <wp:inline distT="0" distB="0" distL="0" distR="0" wp14:anchorId="0EA542CE" wp14:editId="750084AB">
-            <wp:extent cx="5319221" cy="2316681"/>
+          <wp:inline distT="0" distB="0" distL="0" distR="0" wp14:anchorId="2940E416" wp14:editId="2F3F51F9">
+            <wp:extent cx="5943600" cy="2430780"/>
             <wp:effectExtent l="0" t="0" r="0" b="7620"/>
-            <wp:docPr id="14" name="Picture 14"/>
+            <wp:docPr id="13" name="Picture 13"/>
             <wp:cNvGraphicFramePr>
               <a:graphicFrameLocks xmlns:a="http://schemas.openxmlformats.org/drawingml/2006/main" noChangeAspect="1"/>
             </wp:cNvGraphicFramePr>
@@ -1261,7 +1261,7 @@
                   <pic:spPr>
                     <a:xfrm>
                       <a:off x="0" y="0"/>
-                      <a:ext cx="5319221" cy="2316681"/>
+                      <a:ext cx="5943600" cy="2430780"/>
                     </a:xfrm>
                     <a:prstGeom prst="rect">
                       <a:avLst/>
@@ -1290,7 +1290,21 @@
         <w:rPr>
           <w:rFonts w:ascii="Pragmatica" w:hAnsi="Pragmatica"/>
         </w:rPr>
-        <w:t>Now that we know our objective and variable cells, we can set up a Solver optimization to find the best values for the slope and intercept.</w:t>
+        <w:t xml:space="preserve">But how do we now it’s optimized? Linear regression aims to minimize the </w:t>
+      </w:r>
+      <w:r>
+        <w:rPr>
+          <w:rFonts w:ascii="Pragmatica" w:hAnsi="Pragmatica"/>
+          <w:i/>
+          <w:iCs/>
+        </w:rPr>
+        <w:t>sum of squared errors</w:t>
+      </w:r>
+      <w:r>
+        <w:rPr>
+          <w:rFonts w:ascii="Pragmatica" w:hAnsi="Pragmatica"/>
+        </w:rPr>
+        <w:t xml:space="preserve">. We will take the difference between the actual and forecasted value and square it, then sum all these results. </w:t>
       </w:r>
     </w:p>
     <w:p>
@@ -1298,26 +1312,21 @@
         <w:spacing w:line="360" w:lineRule="auto"/>
         <w:rPr>
           <w:rFonts w:ascii="Pragmatica" w:hAnsi="Pragmatica"/>
-        </w:rPr>
-      </w:pPr>
-    </w:p>
-    <w:p>
-      <w:pPr>
-        <w:spacing w:line="360" w:lineRule="auto"/>
-        <w:rPr>
-          <w:rFonts w:ascii="Pragmatica" w:hAnsi="Pragmatica"/>
+          <w:sz w:val="24"/>
+          <w:szCs w:val="24"/>
         </w:rPr>
       </w:pPr>
       <w:r>
         <w:rPr>
           <w:noProof/>
-        </w:rPr>
-        <w:lastRenderedPageBreak/>
+          <w:sz w:val="24"/>
+          <w:szCs w:val="24"/>
+        </w:rPr>
         <w:drawing>
-          <wp:inline distT="0" distB="0" distL="0" distR="0" wp14:anchorId="5A5F7ADE" wp14:editId="1BF9731D">
-            <wp:extent cx="5578323" cy="5220152"/>
-            <wp:effectExtent l="0" t="0" r="3810" b="0"/>
-            <wp:docPr id="15" name="Picture 15"/>
+          <wp:inline distT="0" distB="0" distL="0" distR="0" wp14:anchorId="0EA542CE" wp14:editId="750084AB">
+            <wp:extent cx="5319221" cy="2316681"/>
+            <wp:effectExtent l="0" t="0" r="0" b="7620"/>
+            <wp:docPr id="14" name="Picture 14"/>
             <wp:cNvGraphicFramePr>
               <a:graphicFrameLocks xmlns:a="http://schemas.openxmlformats.org/drawingml/2006/main" noChangeAspect="1"/>
             </wp:cNvGraphicFramePr>
@@ -1337,7 +1346,7 @@
                   <pic:spPr>
                     <a:xfrm>
                       <a:off x="0" y="0"/>
-                      <a:ext cx="5578323" cy="5220152"/>
+                      <a:ext cx="5319221" cy="2316681"/>
                     </a:xfrm>
                     <a:prstGeom prst="rect">
                       <a:avLst/>
@@ -1352,14 +1361,6 @@
     </w:p>
     <w:p>
       <w:pPr>
-        <w:spacing w:line="360" w:lineRule="auto"/>
-        <w:rPr>
-          <w:rFonts w:ascii="Pragmatica" w:hAnsi="Pragmatica"/>
-        </w:rPr>
-      </w:pPr>
-    </w:p>
-    <w:p>
-      <w:pPr>
         <w:pStyle w:val="ListParagraph"/>
         <w:numPr>
           <w:ilvl w:val="0"/>
@@ -1374,81 +1375,39 @@
         <w:rPr>
           <w:rFonts w:ascii="Pragmatica" w:hAnsi="Pragmatica"/>
         </w:rPr>
-        <w:t>Solver has converged to a solution with an intercept of 0 and slope of .35. The fitted line is on our chart.</w:t>
-      </w:r>
-    </w:p>
-    <w:p>
-      <w:pPr>
-        <w:pStyle w:val="ListParagraph"/>
-        <w:numPr>
-          <w:ilvl w:val="1"/>
-          <w:numId w:val="20"/>
-        </w:numPr>
+        <w:t>Now that we know our objective and variable cells, we can set up a Solver optimization to find the best values for the slope and intercept.</w:t>
+      </w:r>
+    </w:p>
+    <w:p>
+      <w:pPr>
         <w:spacing w:line="360" w:lineRule="auto"/>
         <w:rPr>
           <w:rFonts w:ascii="Pragmatica" w:hAnsi="Pragmatica"/>
-        </w:rPr>
-      </w:pPr>
-      <w:r>
-        <w:rPr>
-          <w:rFonts w:ascii="Pragmatica" w:hAnsi="Pragmatica"/>
-        </w:rPr>
-        <w:t xml:space="preserve">Your results would be slightly different using the </w:t>
-      </w:r>
-      <w:proofErr w:type="spellStart"/>
-      <w:r>
-        <w:rPr>
-          <w:rFonts w:ascii="Pragmatica" w:hAnsi="Pragmatica"/>
-        </w:rPr>
-        <w:t>ToolPak</w:t>
-      </w:r>
-      <w:proofErr w:type="spellEnd"/>
-      <w:r>
-        <w:rPr>
-          <w:rFonts w:ascii="Pragmatica" w:hAnsi="Pragmatica"/>
-        </w:rPr>
-        <w:t xml:space="preserve"> or other regression methods. Solver has found a </w:t>
-      </w:r>
-      <w:r>
-        <w:rPr>
-          <w:rFonts w:ascii="Pragmatica" w:hAnsi="Pragmatica"/>
-          <w:i/>
-          <w:iCs/>
-        </w:rPr>
-        <w:t xml:space="preserve">sub-optimal solution </w:t>
-      </w:r>
-      <w:r>
-        <w:rPr>
-          <w:rFonts w:ascii="Pragmatica" w:hAnsi="Pragmatica"/>
-          <w:i/>
-          <w:iCs/>
-        </w:rPr>
-        <w:softHyphen/>
-      </w:r>
-      <w:r>
-        <w:rPr>
-          <w:rFonts w:ascii="Pragmatica" w:hAnsi="Pragmatica"/>
-        </w:rPr>
-        <w:t xml:space="preserve">– a non-trivial problem in optimization methods! </w:t>
-      </w:r>
+          <w:sz w:val="24"/>
+          <w:szCs w:val="24"/>
+        </w:rPr>
+      </w:pPr>
     </w:p>
     <w:p>
       <w:pPr>
         <w:spacing w:line="360" w:lineRule="auto"/>
         <w:rPr>
           <w:rFonts w:ascii="Pragmatica" w:hAnsi="Pragmatica"/>
+          <w:sz w:val="24"/>
+          <w:szCs w:val="24"/>
         </w:rPr>
       </w:pPr>
       <w:r>
         <w:rPr>
           <w:noProof/>
-        </w:rPr>
-        <w:lastRenderedPageBreak/>
+          <w:sz w:val="24"/>
+          <w:szCs w:val="24"/>
+        </w:rPr>
         <w:drawing>
-          <wp:inline distT="0" distB="0" distL="0" distR="0" wp14:anchorId="2FF0203B" wp14:editId="2C3EB69C">
-            <wp:extent cx="5943600" cy="2331720"/>
-            <wp:effectExtent l="0" t="0" r="0" b="0"/>
-            <wp:docPr id="16" name="Picture 16"/>
+          <wp:inline distT="0" distB="0" distL="0" distR="0" wp14:anchorId="5A5F7ADE" wp14:editId="1BF9731D">
+            <wp:extent cx="5578323" cy="5220152"/>
+            <wp:effectExtent l="0" t="0" r="3810" b="0"/>
+            <wp:docPr id="15" name="Picture 15"/>
             <wp:cNvGraphicFramePr>
               <a:graphicFrameLocks xmlns:a="http://schemas.openxmlformats.org/drawingml/2006/main" noChangeAspect="1"/>
             </wp:cNvGraphicFramePr>
@@ -1468,7 +1427,7 @@
                   <pic:spPr>
                     <a:xfrm>
                       <a:off x="0" y="0"/>
-                      <a:ext cx="5943600" cy="2331720"/>
+                      <a:ext cx="5578323" cy="5220152"/>
                     </a:xfrm>
                     <a:prstGeom prst="rect">
                       <a:avLst/>
@@ -1483,75 +1442,31 @@
     </w:p>
     <w:p>
       <w:pPr>
-        <w:rPr>
-          <w:rFonts w:ascii="Pragmatica" w:hAnsi="Pragmatica"/>
-          <w:b/>
-          <w:bCs/>
-          <w:sz w:val="24"/>
-          <w:szCs w:val="24"/>
-        </w:rPr>
-      </w:pPr>
-      <w:r>
-        <w:rPr>
-          <w:rFonts w:ascii="Pragmatica" w:hAnsi="Pragmatica"/>
-          <w:b/>
-          <w:bCs/>
-          <w:sz w:val="24"/>
-          <w:szCs w:val="24"/>
-        </w:rPr>
-        <w:t>Simulation</w:t>
-      </w:r>
-    </w:p>
-    <w:p>
-      <w:pPr>
-        <w:rPr>
-          <w:rFonts w:ascii="Consolas" w:hAnsi="Consolas"/>
-          <w:sz w:val="24"/>
-          <w:szCs w:val="24"/>
-        </w:rPr>
-      </w:pPr>
-      <w:r>
-        <w:rPr>
-          <w:rFonts w:ascii="Pragmatica" w:hAnsi="Pragmatica"/>
-          <w:sz w:val="24"/>
-          <w:szCs w:val="24"/>
-        </w:rPr>
-        <w:t xml:space="preserve">Demo: </w:t>
-      </w:r>
-      <w:r>
-        <w:rPr>
-          <w:rFonts w:ascii="Consolas" w:hAnsi="Consolas"/>
-          <w:sz w:val="24"/>
-          <w:szCs w:val="24"/>
-        </w:rPr>
-        <w:t>widget-sales.xlsx</w:t>
-      </w:r>
+        <w:spacing w:line="360" w:lineRule="auto"/>
+        <w:rPr>
+          <w:rFonts w:ascii="Pragmatica" w:hAnsi="Pragmatica"/>
+          <w:sz w:val="24"/>
+          <w:szCs w:val="24"/>
+        </w:rPr>
+      </w:pPr>
     </w:p>
     <w:p>
       <w:pPr>
         <w:pStyle w:val="ListParagraph"/>
         <w:numPr>
           <w:ilvl w:val="0"/>
-          <w:numId w:val="21"/>
+          <w:numId w:val="20"/>
         </w:numPr>
-        <w:rPr>
-          <w:rFonts w:ascii="Pragmatica" w:hAnsi="Pragmatica"/>
-          <w:szCs w:val="20"/>
-        </w:rPr>
-      </w:pPr>
-      <w:r>
-        <w:rPr>
-          <w:rFonts w:ascii="Pragmatica" w:hAnsi="Pragmatica"/>
-          <w:szCs w:val="20"/>
-        </w:rPr>
-        <w:t xml:space="preserve">First, we want to simulate how many widgets get sold on Day 1, Day 2, etc. We can use NORM.INV() plus RAND() to find the value at a random part of the distribution curve generated. </w:t>
-      </w:r>
-      <w:r>
-        <w:rPr>
-          <w:rFonts w:ascii="Pragmatica" w:hAnsi="Pragmatica"/>
-          <w:szCs w:val="20"/>
-        </w:rPr>
-        <w:t xml:space="preserve">This will effectively pick a part of our bell curve at random and state what value is found there. </w:t>
+        <w:spacing w:line="360" w:lineRule="auto"/>
+        <w:rPr>
+          <w:rFonts w:ascii="Pragmatica" w:hAnsi="Pragmatica"/>
+        </w:rPr>
+      </w:pPr>
+      <w:r>
+        <w:rPr>
+          <w:rFonts w:ascii="Pragmatica" w:hAnsi="Pragmatica"/>
+        </w:rPr>
+        <w:t>Solver has converged to a solution with an intercept of 0 and slope of .35. The fitted line is on our chart.</w:t>
       </w:r>
     </w:p>
     <w:p>
@@ -1559,37 +1474,63 @@
         <w:pStyle w:val="ListParagraph"/>
         <w:numPr>
           <w:ilvl w:val="1"/>
-          <w:numId w:val="21"/>
+          <w:numId w:val="20"/>
         </w:numPr>
-        <w:rPr>
-          <w:rFonts w:ascii="Pragmatica" w:hAnsi="Pragmatica"/>
-          <w:szCs w:val="20"/>
-        </w:rPr>
-      </w:pPr>
-      <w:r>
-        <w:rPr>
-          <w:rFonts w:ascii="Pragmatica" w:hAnsi="Pragmatica"/>
-          <w:szCs w:val="20"/>
-        </w:rPr>
-        <w:t>Of course, we can’t sell fractions of a widget so this needs to be rounded.</w:t>
-      </w:r>
-    </w:p>
-    <w:p>
-      <w:pPr>
-        <w:rPr>
-          <w:rFonts w:ascii="Pragmatica" w:hAnsi="Pragmatica"/>
-          <w:szCs w:val="20"/>
+        <w:spacing w:line="360" w:lineRule="auto"/>
+        <w:rPr>
+          <w:rFonts w:ascii="Pragmatica" w:hAnsi="Pragmatica"/>
+        </w:rPr>
+      </w:pPr>
+      <w:r>
+        <w:rPr>
+          <w:rFonts w:ascii="Pragmatica" w:hAnsi="Pragmatica"/>
+        </w:rPr>
+        <w:t xml:space="preserve">Your results would be slightly different using the ToolPak or other regression methods. Solver has found a </w:t>
+      </w:r>
+      <w:r>
+        <w:rPr>
+          <w:rFonts w:ascii="Pragmatica" w:hAnsi="Pragmatica"/>
+          <w:i/>
+          <w:iCs/>
+        </w:rPr>
+        <w:t xml:space="preserve">sub-optimal solution </w:t>
+      </w:r>
+      <w:r>
+        <w:rPr>
+          <w:rFonts w:ascii="Pragmatica" w:hAnsi="Pragmatica"/>
+          <w:i/>
+          <w:iCs/>
+        </w:rPr>
+        <w:softHyphen/>
+      </w:r>
+      <w:r>
+        <w:rPr>
+          <w:rFonts w:ascii="Pragmatica" w:hAnsi="Pragmatica"/>
+        </w:rPr>
+        <w:t xml:space="preserve">– a non-trivial problem in optimization methods! </w:t>
+      </w:r>
+    </w:p>
+    <w:p>
+      <w:pPr>
+        <w:spacing w:line="360" w:lineRule="auto"/>
+        <w:rPr>
+          <w:rFonts w:ascii="Pragmatica" w:hAnsi="Pragmatica"/>
+          <w:sz w:val="24"/>
+          <w:szCs w:val="24"/>
         </w:rPr>
       </w:pPr>
       <w:r>
         <w:rPr>
           <w:noProof/>
-        </w:rPr>
+          <w:sz w:val="24"/>
+          <w:szCs w:val="24"/>
+        </w:rPr>
+        <w:lastRenderedPageBreak/>
         <w:drawing>
-          <wp:inline distT="0" distB="0" distL="0" distR="0" wp14:anchorId="68E8DA47" wp14:editId="3CF9C242">
-            <wp:extent cx="5943600" cy="2425065"/>
+          <wp:inline distT="0" distB="0" distL="0" distR="0" wp14:anchorId="2FF0203B" wp14:editId="2C3EB69C">
+            <wp:extent cx="5943600" cy="2331720"/>
             <wp:effectExtent l="0" t="0" r="0" b="0"/>
-            <wp:docPr id="1" name="Picture 1"/>
+            <wp:docPr id="16" name="Picture 16"/>
             <wp:cNvGraphicFramePr>
               <a:graphicFrameLocks xmlns:a="http://schemas.openxmlformats.org/drawingml/2006/main" noChangeAspect="1"/>
             </wp:cNvGraphicFramePr>
@@ -1609,7 +1550,7 @@
                   <pic:spPr>
                     <a:xfrm>
                       <a:off x="0" y="0"/>
-                      <a:ext cx="5943600" cy="2425065"/>
+                      <a:ext cx="5943600" cy="2331720"/>
                     </a:xfrm>
                     <a:prstGeom prst="rect">
                       <a:avLst/>
@@ -1621,12 +1562,51 @@
           </wp:inline>
         </w:drawing>
       </w:r>
-      <w:r>
-        <w:rPr>
-          <w:rFonts w:ascii="Pragmatica" w:hAnsi="Pragmatica"/>
-          <w:szCs w:val="20"/>
-        </w:rPr>
-        <w:t xml:space="preserve"> </w:t>
+    </w:p>
+    <w:p>
+      <w:pPr>
+        <w:rPr>
+          <w:rFonts w:ascii="Pragmatica" w:hAnsi="Pragmatica"/>
+          <w:b/>
+          <w:bCs/>
+          <w:sz w:val="24"/>
+          <w:szCs w:val="24"/>
+        </w:rPr>
+      </w:pPr>
+      <w:r>
+        <w:rPr>
+          <w:rFonts w:ascii="Pragmatica" w:hAnsi="Pragmatica"/>
+          <w:b/>
+          <w:bCs/>
+          <w:sz w:val="24"/>
+          <w:szCs w:val="24"/>
+        </w:rPr>
+        <w:t>Simulation</w:t>
+      </w:r>
+    </w:p>
+    <w:p>
+      <w:pPr>
+        <w:rPr>
+          <w:rFonts w:ascii="Consolas" w:hAnsi="Consolas"/>
+          <w:sz w:val="24"/>
+          <w:szCs w:val="24"/>
+        </w:rPr>
+      </w:pPr>
+      <w:r>
+        <w:rPr>
+          <w:rFonts w:ascii="Pragmatica" w:hAnsi="Pragmatica"/>
+          <w:sz w:val="24"/>
+          <w:szCs w:val="24"/>
+        </w:rPr>
+        <w:t xml:space="preserve">Demo: </w:t>
+      </w:r>
+      <w:r>
+        <w:rPr>
+          <w:rFonts w:ascii="Consolas" w:hAnsi="Consolas"/>
+          <w:sz w:val="24"/>
+          <w:szCs w:val="24"/>
+        </w:rPr>
+        <w:t>widget-sales.xlsx</w:t>
       </w:r>
     </w:p>
     <w:p>
@@ -1638,34 +1618,58 @@
         </w:numPr>
         <w:rPr>
           <w:rFonts w:ascii="Pragmatica" w:hAnsi="Pragmatica"/>
-          <w:szCs w:val="20"/>
-        </w:rPr>
-      </w:pPr>
-      <w:r>
-        <w:rPr>
-          <w:rFonts w:ascii="Pragmatica" w:hAnsi="Pragmatica"/>
-          <w:szCs w:val="20"/>
-        </w:rPr>
-        <w:t>We can now find the running total of widgets sold by mixing our references for the SUM() function.</w:t>
-      </w:r>
-    </w:p>
-    <w:p>
-      <w:pPr>
-        <w:rPr>
-          <w:rFonts w:ascii="Pragmatica" w:hAnsi="Pragmatica"/>
-          <w:szCs w:val="20"/>
+        </w:rPr>
+      </w:pPr>
+      <w:r>
+        <w:rPr>
+          <w:rFonts w:ascii="Pragmatica" w:hAnsi="Pragmatica"/>
+        </w:rPr>
+        <w:t xml:space="preserve">First, we want to simulate how many widgets get sold on Day 1, Day 2, etc. We can use NORM.INV() plus RAND() to find the value at a random part of the distribution curve generated. </w:t>
+      </w:r>
+      <w:r>
+        <w:rPr>
+          <w:rFonts w:ascii="Pragmatica" w:hAnsi="Pragmatica"/>
+        </w:rPr>
+        <w:t xml:space="preserve">This will effectively pick a part of our bell curve at random and state what value is found there. </w:t>
+      </w:r>
+    </w:p>
+    <w:p>
+      <w:pPr>
+        <w:pStyle w:val="ListParagraph"/>
+        <w:numPr>
+          <w:ilvl w:val="1"/>
+          <w:numId w:val="21"/>
+        </w:numPr>
+        <w:rPr>
+          <w:rFonts w:ascii="Pragmatica" w:hAnsi="Pragmatica"/>
+        </w:rPr>
+      </w:pPr>
+      <w:r>
+        <w:rPr>
+          <w:rFonts w:ascii="Pragmatica" w:hAnsi="Pragmatica"/>
+        </w:rPr>
+        <w:t>Of course, we can’t sell fractions of a widget so this needs to be rounded.</w:t>
+      </w:r>
+    </w:p>
+    <w:p>
+      <w:pPr>
+        <w:rPr>
+          <w:rFonts w:ascii="Pragmatica" w:hAnsi="Pragmatica"/>
+          <w:sz w:val="24"/>
+          <w:szCs w:val="24"/>
         </w:rPr>
       </w:pPr>
       <w:r>
         <w:rPr>
           <w:noProof/>
-        </w:rPr>
-        <w:lastRenderedPageBreak/>
+          <w:sz w:val="24"/>
+          <w:szCs w:val="24"/>
+        </w:rPr>
         <w:drawing>
-          <wp:inline distT="0" distB="0" distL="0" distR="0" wp14:anchorId="6AB94B7A" wp14:editId="054F6B82">
-            <wp:extent cx="5943600" cy="2522220"/>
+          <wp:inline distT="0" distB="0" distL="0" distR="0" wp14:anchorId="68E8DA47" wp14:editId="3CF9C242">
+            <wp:extent cx="5943600" cy="2425065"/>
             <wp:effectExtent l="0" t="0" r="0" b="0"/>
-            <wp:docPr id="4" name="Picture 4"/>
+            <wp:docPr id="1" name="Picture 1"/>
             <wp:cNvGraphicFramePr>
               <a:graphicFrameLocks xmlns:a="http://schemas.openxmlformats.org/drawingml/2006/main" noChangeAspect="1"/>
             </wp:cNvGraphicFramePr>
@@ -1685,7 +1689,7 @@
                   <pic:spPr>
                     <a:xfrm>
                       <a:off x="0" y="0"/>
-                      <a:ext cx="5943600" cy="2522220"/>
+                      <a:ext cx="5943600" cy="2425065"/>
                     </a:xfrm>
                     <a:prstGeom prst="rect">
                       <a:avLst/>
@@ -1697,6 +1701,14 @@
           </wp:inline>
         </w:drawing>
       </w:r>
+      <w:r>
+        <w:rPr>
+          <w:rFonts w:ascii="Pragmatica" w:hAnsi="Pragmatica"/>
+          <w:sz w:val="24"/>
+          <w:szCs w:val="24"/>
+        </w:rPr>
+        <w:t xml:space="preserve"> </w:t>
+      </w:r>
     </w:p>
     <w:p>
       <w:pPr>
@@ -1707,41 +1719,35 @@
         </w:numPr>
         <w:rPr>
           <w:rFonts w:ascii="Pragmatica" w:hAnsi="Pragmatica"/>
-          <w:szCs w:val="20"/>
-        </w:rPr>
-      </w:pPr>
-      <w:r>
-        <w:rPr>
-          <w:rFonts w:ascii="Pragmatica" w:hAnsi="Pragmatica"/>
-          <w:szCs w:val="20"/>
-        </w:rPr>
-        <w:t xml:space="preserve">Now I want to find on what day we got to 100 widgets. I will use the XMATCH() function for this. This is a new Office 365 function. The way that our values are sorted, it’s easier to use XMATCH() than MATCH(). </w:t>
-      </w:r>
-    </w:p>
-    <w:p>
-      <w:pPr>
-        <w:rPr>
-          <w:rFonts w:ascii="Pragmatica" w:hAnsi="Pragmatica"/>
-          <w:szCs w:val="20"/>
-        </w:rPr>
-      </w:pPr>
-    </w:p>
-    <w:p>
-      <w:pPr>
-        <w:rPr>
-          <w:rFonts w:ascii="Pragmatica" w:hAnsi="Pragmatica"/>
-          <w:szCs w:val="20"/>
+        </w:rPr>
+      </w:pPr>
+      <w:r>
+        <w:rPr>
+          <w:rFonts w:ascii="Pragmatica" w:hAnsi="Pragmatica"/>
+        </w:rPr>
+        <w:t>We can now find the running total of widgets sold by mixing our references for the SUM() function.</w:t>
+      </w:r>
+    </w:p>
+    <w:p>
+      <w:pPr>
+        <w:rPr>
+          <w:rFonts w:ascii="Pragmatica" w:hAnsi="Pragmatica"/>
+          <w:sz w:val="24"/>
+          <w:szCs w:val="24"/>
         </w:rPr>
       </w:pPr>
       <w:r>
         <w:rPr>
           <w:noProof/>
-        </w:rPr>
+          <w:sz w:val="24"/>
+          <w:szCs w:val="24"/>
+        </w:rPr>
+        <w:lastRenderedPageBreak/>
         <w:drawing>
-          <wp:inline distT="0" distB="0" distL="0" distR="0" wp14:anchorId="120BDB37" wp14:editId="6BE58373">
-            <wp:extent cx="4915326" cy="2103302"/>
+          <wp:inline distT="0" distB="0" distL="0" distR="0" wp14:anchorId="6AB94B7A" wp14:editId="054F6B82">
+            <wp:extent cx="5943600" cy="2522220"/>
             <wp:effectExtent l="0" t="0" r="0" b="0"/>
-            <wp:docPr id="17" name="Picture 17"/>
+            <wp:docPr id="4" name="Picture 4"/>
             <wp:cNvGraphicFramePr>
               <a:graphicFrameLocks xmlns:a="http://schemas.openxmlformats.org/drawingml/2006/main" noChangeAspect="1"/>
             </wp:cNvGraphicFramePr>
@@ -1761,7 +1767,7 @@
                   <pic:spPr>
                     <a:xfrm>
                       <a:off x="0" y="0"/>
-                      <a:ext cx="4915326" cy="2103302"/>
+                      <a:ext cx="5943600" cy="2522220"/>
                     </a:xfrm>
                     <a:prstGeom prst="rect">
                       <a:avLst/>
@@ -1783,54 +1789,43 @@
         </w:numPr>
         <w:rPr>
           <w:rFonts w:ascii="Pragmatica" w:hAnsi="Pragmatica"/>
-          <w:szCs w:val="20"/>
-        </w:rPr>
-      </w:pPr>
-      <w:r>
-        <w:rPr>
-          <w:rFonts w:ascii="Pragmatica" w:hAnsi="Pragmatica"/>
-          <w:szCs w:val="20"/>
-        </w:rPr>
-        <w:t>We’ve conducted this simulation once and saw it takes 8 days to sell 100 widgets. But what about doing this many, many times? We can use Data Tables to make this easier.</w:t>
-      </w:r>
-    </w:p>
-    <w:p>
-      <w:pPr>
-        <w:pStyle w:val="ListParagraph"/>
-        <w:numPr>
-          <w:ilvl w:val="1"/>
-          <w:numId w:val="21"/>
-        </w:numPr>
-        <w:rPr>
-          <w:rFonts w:ascii="Pragmatica" w:hAnsi="Pragmatica"/>
-          <w:szCs w:val="20"/>
-        </w:rPr>
-      </w:pPr>
-      <w:r>
-        <w:rPr>
-          <w:rFonts w:ascii="Pragmatica" w:hAnsi="Pragmatica"/>
-          <w:szCs w:val="20"/>
-        </w:rPr>
-        <w:t xml:space="preserve">Plug the result of B4 into G8. </w:t>
-      </w:r>
-    </w:p>
-    <w:p>
-      <w:pPr>
-        <w:rPr>
-          <w:rFonts w:ascii="Pragmatica" w:hAnsi="Pragmatica"/>
-          <w:szCs w:val="20"/>
+        </w:rPr>
+      </w:pPr>
+      <w:r>
+        <w:rPr>
+          <w:rFonts w:ascii="Pragmatica" w:hAnsi="Pragmatica"/>
+        </w:rPr>
+        <w:t xml:space="preserve">Now I want to find on what day we got to 100 widgets. I will use the XMATCH() function for this. This is a new Office 365 function. The way that our values are sorted, it’s easier to use XMATCH() than MATCH(). </w:t>
+      </w:r>
+    </w:p>
+    <w:p>
+      <w:pPr>
+        <w:rPr>
+          <w:rFonts w:ascii="Pragmatica" w:hAnsi="Pragmatica"/>
+          <w:sz w:val="24"/>
+          <w:szCs w:val="24"/>
+        </w:rPr>
+      </w:pPr>
+    </w:p>
+    <w:p>
+      <w:pPr>
+        <w:rPr>
+          <w:rFonts w:ascii="Pragmatica" w:hAnsi="Pragmatica"/>
+          <w:sz w:val="24"/>
+          <w:szCs w:val="24"/>
         </w:rPr>
       </w:pPr>
       <w:r>
         <w:rPr>
           <w:noProof/>
-        </w:rPr>
-        <w:lastRenderedPageBreak/>
+          <w:sz w:val="24"/>
+          <w:szCs w:val="24"/>
+        </w:rPr>
         <w:drawing>
-          <wp:inline distT="0" distB="0" distL="0" distR="0" wp14:anchorId="009ADF39" wp14:editId="5F49F1A8">
-            <wp:extent cx="5943600" cy="2389505"/>
+          <wp:inline distT="0" distB="0" distL="0" distR="0" wp14:anchorId="120BDB37" wp14:editId="6BE58373">
+            <wp:extent cx="4915326" cy="2103302"/>
             <wp:effectExtent l="0" t="0" r="0" b="0"/>
-            <wp:docPr id="18" name="Picture 18"/>
+            <wp:docPr id="17" name="Picture 17"/>
             <wp:cNvGraphicFramePr>
               <a:graphicFrameLocks xmlns:a="http://schemas.openxmlformats.org/drawingml/2006/main" noChangeAspect="1"/>
             </wp:cNvGraphicFramePr>
@@ -1850,7 +1845,7 @@
                   <pic:spPr>
                     <a:xfrm>
                       <a:off x="0" y="0"/>
-                      <a:ext cx="5943600" cy="2389505"/>
+                      <a:ext cx="4915326" cy="2103302"/>
                     </a:xfrm>
                     <a:prstGeom prst="rect">
                       <a:avLst/>
@@ -1867,20 +1862,18 @@
       <w:pPr>
         <w:pStyle w:val="ListParagraph"/>
         <w:numPr>
-          <w:ilvl w:val="1"/>
+          <w:ilvl w:val="0"/>
           <w:numId w:val="21"/>
         </w:numPr>
         <w:rPr>
           <w:rFonts w:ascii="Pragmatica" w:hAnsi="Pragmatica"/>
-          <w:szCs w:val="20"/>
-        </w:rPr>
-      </w:pPr>
-      <w:r>
-        <w:rPr>
-          <w:rFonts w:ascii="Pragmatica" w:hAnsi="Pragmatica"/>
-          <w:szCs w:val="20"/>
-        </w:rPr>
-        <w:t xml:space="preserve">We now want to fill in the rest of this simulation table and can “trick” Data Tables into doing it for us. With the range F8:G307 highlighted, head to Data &gt; What-If Analysis &gt; Data Table. </w:t>
+        </w:rPr>
+      </w:pPr>
+      <w:r>
+        <w:rPr>
+          <w:rFonts w:ascii="Pragmatica" w:hAnsi="Pragmatica"/>
+        </w:rPr>
+        <w:t>We’ve conducted this simulation once and saw it takes 8 days to sell 100 widgets. But what about doing this many, many times? We can use Data Tables to make this easier.</w:t>
       </w:r>
     </w:p>
     <w:p>
@@ -1892,100 +1885,35 @@
         </w:numPr>
         <w:rPr>
           <w:rFonts w:ascii="Pragmatica" w:hAnsi="Pragmatica"/>
-          <w:szCs w:val="20"/>
-        </w:rPr>
-      </w:pPr>
-      <w:r>
-        <w:rPr>
-          <w:rFonts w:ascii="Pragmatica" w:hAnsi="Pragmatica"/>
-          <w:b/>
-          <w:bCs/>
-          <w:szCs w:val="20"/>
-        </w:rPr>
-        <w:t xml:space="preserve">This part is quite confusing! </w:t>
-      </w:r>
-    </w:p>
-    <w:p>
-      <w:pPr>
-        <w:pStyle w:val="ListParagraph"/>
-        <w:numPr>
-          <w:ilvl w:val="2"/>
-          <w:numId w:val="21"/>
-        </w:numPr>
-        <w:rPr>
-          <w:rFonts w:ascii="Pragmatica" w:hAnsi="Pragmatica"/>
-          <w:szCs w:val="20"/>
-        </w:rPr>
-      </w:pPr>
-      <w:r>
-        <w:rPr>
-          <w:rFonts w:ascii="Pragmatica" w:hAnsi="Pragmatica"/>
-          <w:szCs w:val="20"/>
-        </w:rPr>
-        <w:t xml:space="preserve">You will leave the Row input cell </w:t>
-      </w:r>
-      <w:r>
-        <w:rPr>
-          <w:rFonts w:ascii="Pragmatica" w:hAnsi="Pragmatica"/>
-          <w:i/>
-          <w:iCs/>
-          <w:szCs w:val="20"/>
-        </w:rPr>
-        <w:t>blank.</w:t>
-      </w:r>
-    </w:p>
-    <w:p>
-      <w:pPr>
-        <w:pStyle w:val="ListParagraph"/>
-        <w:numPr>
-          <w:ilvl w:val="2"/>
-          <w:numId w:val="21"/>
-        </w:numPr>
-        <w:rPr>
-          <w:rFonts w:ascii="Pragmatica" w:hAnsi="Pragmatica"/>
-          <w:szCs w:val="20"/>
-        </w:rPr>
-      </w:pPr>
-      <w:r>
-        <w:rPr>
-          <w:rFonts w:ascii="Pragmatica" w:hAnsi="Pragmatica"/>
-          <w:szCs w:val="20"/>
-        </w:rPr>
-        <w:t xml:space="preserve">You will set the Column input cell to a </w:t>
-      </w:r>
-      <w:r>
-        <w:rPr>
-          <w:rFonts w:ascii="Pragmatica" w:hAnsi="Pragmatica"/>
-          <w:i/>
-          <w:iCs/>
-          <w:szCs w:val="20"/>
-        </w:rPr>
-        <w:t xml:space="preserve">random blank cell. </w:t>
-      </w:r>
-      <w:r>
-        <w:rPr>
-          <w:rFonts w:ascii="Pragmatica" w:hAnsi="Pragmatica"/>
-          <w:szCs w:val="20"/>
-        </w:rPr>
-        <w:t>This will trick Excel into populating the table with the results of G8.</w:t>
-      </w:r>
-    </w:p>
-    <w:p>
-      <w:pPr>
-        <w:rPr>
-          <w:rFonts w:ascii="Pragmatica" w:hAnsi="Pragmatica"/>
-          <w:szCs w:val="20"/>
+        </w:rPr>
+      </w:pPr>
+      <w:r>
+        <w:rPr>
+          <w:rFonts w:ascii="Pragmatica" w:hAnsi="Pragmatica"/>
+        </w:rPr>
+        <w:t xml:space="preserve">Plug the result of B4 into G8. </w:t>
+      </w:r>
+    </w:p>
+    <w:p>
+      <w:pPr>
+        <w:rPr>
+          <w:rFonts w:ascii="Pragmatica" w:hAnsi="Pragmatica"/>
+          <w:sz w:val="24"/>
+          <w:szCs w:val="24"/>
         </w:rPr>
       </w:pPr>
       <w:r>
         <w:rPr>
           <w:noProof/>
-        </w:rPr>
+          <w:sz w:val="24"/>
+          <w:szCs w:val="24"/>
+        </w:rPr>
+        <w:lastRenderedPageBreak/>
         <w:drawing>
-          <wp:inline distT="0" distB="0" distL="0" distR="0" wp14:anchorId="17D7096C" wp14:editId="4752A0E2">
+          <wp:inline distT="0" distB="0" distL="0" distR="0" wp14:anchorId="009ADF39" wp14:editId="5F49F1A8">
             <wp:extent cx="5943600" cy="2389505"/>
             <wp:effectExtent l="0" t="0" r="0" b="0"/>
-            <wp:docPr id="19" name="Picture 19"/>
+            <wp:docPr id="18" name="Picture 18"/>
             <wp:cNvGraphicFramePr>
               <a:graphicFrameLocks xmlns:a="http://schemas.openxmlformats.org/drawingml/2006/main" noChangeAspect="1"/>
             </wp:cNvGraphicFramePr>
@@ -2027,34 +1955,112 @@
         </w:numPr>
         <w:rPr>
           <w:rFonts w:ascii="Pragmatica" w:hAnsi="Pragmatica"/>
-          <w:szCs w:val="20"/>
-        </w:rPr>
-      </w:pPr>
-      <w:r>
-        <w:rPr>
-          <w:rFonts w:ascii="Pragmatica" w:hAnsi="Pragmatica"/>
-          <w:szCs w:val="20"/>
-        </w:rPr>
-        <w:t>Our results of 300 simulations is completed. Now you can get a more balanced understanding of how many days it will take to sell 100 widgets.</w:t>
-      </w:r>
-    </w:p>
-    <w:p>
-      <w:pPr>
-        <w:rPr>
-          <w:rFonts w:ascii="Pragmatica" w:hAnsi="Pragmatica"/>
-          <w:szCs w:val="20"/>
+        </w:rPr>
+      </w:pPr>
+      <w:r>
+        <w:rPr>
+          <w:rFonts w:ascii="Pragmatica" w:hAnsi="Pragmatica"/>
+        </w:rPr>
+        <w:t xml:space="preserve">We now want to fill in the rest of this simulation table and can “trick” Data Tables into doing it for us. With the range F8:G307 highlighted, head to Data &gt; What-If Analysis &gt; Data Table. </w:t>
+      </w:r>
+    </w:p>
+    <w:p>
+      <w:pPr>
+        <w:pStyle w:val="ListParagraph"/>
+        <w:numPr>
+          <w:ilvl w:val="1"/>
+          <w:numId w:val="21"/>
+        </w:numPr>
+        <w:rPr>
+          <w:rFonts w:ascii="Pragmatica" w:hAnsi="Pragmatica"/>
+        </w:rPr>
+      </w:pPr>
+      <w:r>
+        <w:rPr>
+          <w:rFonts w:ascii="Pragmatica" w:hAnsi="Pragmatica"/>
+          <w:b/>
+          <w:bCs/>
+        </w:rPr>
+        <w:t xml:space="preserve">This part is quite confusing! </w:t>
+      </w:r>
+    </w:p>
+    <w:p>
+      <w:pPr>
+        <w:pStyle w:val="ListParagraph"/>
+        <w:numPr>
+          <w:ilvl w:val="2"/>
+          <w:numId w:val="21"/>
+        </w:numPr>
+        <w:rPr>
+          <w:rFonts w:ascii="Pragmatica" w:hAnsi="Pragmatica"/>
+        </w:rPr>
+      </w:pPr>
+      <w:r>
+        <w:rPr>
+          <w:rFonts w:ascii="Pragmatica" w:hAnsi="Pragmatica"/>
+        </w:rPr>
+        <w:t xml:space="preserve">You will leave the Row input cell </w:t>
+      </w:r>
+      <w:r>
+        <w:rPr>
+          <w:rFonts w:ascii="Pragmatica" w:hAnsi="Pragmatica"/>
+          <w:i/>
+          <w:iCs/>
+        </w:rPr>
+        <w:t>blank.</w:t>
+      </w:r>
+    </w:p>
+    <w:p>
+      <w:pPr>
+        <w:pStyle w:val="ListParagraph"/>
+        <w:numPr>
+          <w:ilvl w:val="2"/>
+          <w:numId w:val="21"/>
+        </w:numPr>
+        <w:rPr>
+          <w:rFonts w:ascii="Pragmatica" w:hAnsi="Pragmatica"/>
+        </w:rPr>
+      </w:pPr>
+      <w:r>
+        <w:rPr>
+          <w:rFonts w:ascii="Pragmatica" w:hAnsi="Pragmatica"/>
+        </w:rPr>
+        <w:t xml:space="preserve">You will set the Column input cell to a </w:t>
+      </w:r>
+      <w:r>
+        <w:rPr>
+          <w:rFonts w:ascii="Pragmatica" w:hAnsi="Pragmatica"/>
+          <w:i/>
+          <w:iCs/>
+        </w:rPr>
+        <w:t xml:space="preserve">random blank cell. </w:t>
+      </w:r>
+      <w:r>
+        <w:rPr>
+          <w:rFonts w:ascii="Pragmatica" w:hAnsi="Pragmatica"/>
+        </w:rPr>
+        <w:t>This will trick Excel into populating the table with the results of G8.</w:t>
+      </w:r>
+    </w:p>
+    <w:p>
+      <w:pPr>
+        <w:rPr>
+          <w:rFonts w:ascii="Pragmatica" w:hAnsi="Pragmatica"/>
+          <w:sz w:val="24"/>
+          <w:szCs w:val="24"/>
         </w:rPr>
       </w:pPr>
       <w:r>
         <w:rPr>
           <w:noProof/>
-        </w:rPr>
-        <w:lastRenderedPageBreak/>
+          <w:sz w:val="24"/>
+          <w:szCs w:val="24"/>
+        </w:rPr>
         <w:drawing>
-          <wp:inline distT="0" distB="0" distL="0" distR="0" wp14:anchorId="4F9A3B2B" wp14:editId="365C0E7B">
+          <wp:inline distT="0" distB="0" distL="0" distR="0" wp14:anchorId="17D7096C" wp14:editId="4752A0E2">
             <wp:extent cx="5943600" cy="2389505"/>
             <wp:effectExtent l="0" t="0" r="0" b="0"/>
-            <wp:docPr id="20" name="Picture 20"/>
+            <wp:docPr id="19" name="Picture 19"/>
             <wp:cNvGraphicFramePr>
               <a:graphicFrameLocks xmlns:a="http://schemas.openxmlformats.org/drawingml/2006/main" noChangeAspect="1"/>
             </wp:cNvGraphicFramePr>
@@ -2089,23 +2095,96 @@
     </w:p>
     <w:p>
       <w:pPr>
-        <w:rPr>
-          <w:rFonts w:ascii="Pragmatica" w:hAnsi="Pragmatica"/>
-          <w:szCs w:val="20"/>
-        </w:rPr>
-      </w:pPr>
-    </w:p>
-    <w:p>
-      <w:pPr>
-        <w:rPr>
-          <w:rFonts w:ascii="Pragmatica" w:hAnsi="Pragmatica"/>
-          <w:szCs w:val="20"/>
-        </w:rPr>
-      </w:pPr>
-      <w:r>
-        <w:rPr>
-          <w:rFonts w:ascii="Pragmatica" w:hAnsi="Pragmatica"/>
-          <w:szCs w:val="20"/>
+        <w:pStyle w:val="ListParagraph"/>
+        <w:numPr>
+          <w:ilvl w:val="1"/>
+          <w:numId w:val="21"/>
+        </w:numPr>
+        <w:rPr>
+          <w:rFonts w:ascii="Pragmatica" w:hAnsi="Pragmatica"/>
+        </w:rPr>
+      </w:pPr>
+      <w:r>
+        <w:rPr>
+          <w:rFonts w:ascii="Pragmatica" w:hAnsi="Pragmatica"/>
+        </w:rPr>
+        <w:t>Our results of 300 simulations is completed. Now you can get a more balanced understanding of how many days it will take to sell 100 widgets.</w:t>
+      </w:r>
+    </w:p>
+    <w:p>
+      <w:pPr>
+        <w:rPr>
+          <w:rFonts w:ascii="Pragmatica" w:hAnsi="Pragmatica"/>
+          <w:sz w:val="24"/>
+          <w:szCs w:val="24"/>
+        </w:rPr>
+      </w:pPr>
+      <w:r>
+        <w:rPr>
+          <w:noProof/>
+          <w:sz w:val="24"/>
+          <w:szCs w:val="24"/>
+        </w:rPr>
+        <w:lastRenderedPageBreak/>
+        <w:drawing>
+          <wp:inline distT="0" distB="0" distL="0" distR="0" wp14:anchorId="4F9A3B2B" wp14:editId="365C0E7B">
+            <wp:extent cx="5943600" cy="2389505"/>
+            <wp:effectExtent l="0" t="0" r="0" b="0"/>
+            <wp:docPr id="20" name="Picture 20"/>
+            <wp:cNvGraphicFramePr>
+              <a:graphicFrameLocks xmlns:a="http://schemas.openxmlformats.org/drawingml/2006/main" noChangeAspect="1"/>
+            </wp:cNvGraphicFramePr>
+            <a:graphic xmlns:a="http://schemas.openxmlformats.org/drawingml/2006/main">
+              <a:graphicData uri="http://schemas.openxmlformats.org/drawingml/2006/picture">
+                <pic:pic xmlns:pic="http://schemas.openxmlformats.org/drawingml/2006/picture">
+                  <pic:nvPicPr>
+                    <pic:cNvPr id="1" name=""/>
+                    <pic:cNvPicPr/>
+                  </pic:nvPicPr>
+                  <pic:blipFill>
+                    <a:blip r:embed="rId26"/>
+                    <a:stretch>
+                      <a:fillRect/>
+                    </a:stretch>
+                  </pic:blipFill>
+                  <pic:spPr>
+                    <a:xfrm>
+                      <a:off x="0" y="0"/>
+                      <a:ext cx="5943600" cy="2389505"/>
+                    </a:xfrm>
+                    <a:prstGeom prst="rect">
+                      <a:avLst/>
+                    </a:prstGeom>
+                  </pic:spPr>
+                </pic:pic>
+              </a:graphicData>
+            </a:graphic>
+          </wp:inline>
+        </w:drawing>
+      </w:r>
+    </w:p>
+    <w:p>
+      <w:pPr>
+        <w:rPr>
+          <w:rFonts w:ascii="Pragmatica" w:hAnsi="Pragmatica"/>
+          <w:sz w:val="24"/>
+          <w:szCs w:val="24"/>
+        </w:rPr>
+      </w:pPr>
+    </w:p>
+    <w:p>
+      <w:pPr>
+        <w:rPr>
+          <w:rFonts w:ascii="Pragmatica" w:hAnsi="Pragmatica"/>
+          <w:sz w:val="24"/>
+          <w:szCs w:val="24"/>
+        </w:rPr>
+      </w:pPr>
+      <w:r>
+        <w:rPr>
+          <w:rFonts w:ascii="Pragmatica" w:hAnsi="Pragmatica"/>
+          <w:sz w:val="24"/>
+          <w:szCs w:val="24"/>
         </w:rPr>
         <w:t>Drill: monte-carlo.xlsx</w:t>
       </w:r>
@@ -2119,13 +2198,11 @@
         </w:numPr>
         <w:rPr>
           <w:rFonts w:ascii="Pragmatica" w:hAnsi="Pragmatica"/>
-          <w:szCs w:val="20"/>
-        </w:rPr>
-      </w:pPr>
-      <w:r>
-        <w:rPr>
-          <w:rFonts w:ascii="Pragmatica" w:hAnsi="Pragmatica"/>
-          <w:szCs w:val="20"/>
+        </w:rPr>
+      </w:pPr>
+      <w:r>
+        <w:rPr>
+          <w:rFonts w:ascii="Pragmatica" w:hAnsi="Pragmatica"/>
         </w:rPr>
         <w:t xml:space="preserve">This file is so-called because these are called </w:t>
       </w:r>
@@ -2134,7 +2211,6 @@
           <w:rFonts w:ascii="Pragmatica" w:hAnsi="Pragmatica"/>
           <w:i/>
           <w:iCs/>
-          <w:szCs w:val="20"/>
         </w:rPr>
         <w:t xml:space="preserve">Monte Carlo simulations. </w:t>
       </w:r>
@@ -2148,13 +2224,11 @@
         </w:numPr>
         <w:rPr>
           <w:rFonts w:ascii="Pragmatica" w:hAnsi="Pragmatica"/>
-          <w:szCs w:val="20"/>
-        </w:rPr>
-      </w:pPr>
-      <w:r>
-        <w:rPr>
-          <w:rFonts w:ascii="Pragmatica" w:hAnsi="Pragmatica"/>
-          <w:szCs w:val="20"/>
+        </w:rPr>
+      </w:pPr>
+      <w:r>
+        <w:rPr>
+          <w:rFonts w:ascii="Pragmatica" w:hAnsi="Pragmatica"/>
         </w:rPr>
         <w:t xml:space="preserve">Again, make sure to leave the </w:t>
       </w:r>
@@ -2163,30 +2237,29 @@
           <w:rFonts w:ascii="Pragmatica" w:hAnsi="Pragmatica"/>
           <w:i/>
           <w:iCs/>
-          <w:szCs w:val="20"/>
         </w:rPr>
         <w:t xml:space="preserve">column input cell blank </w:t>
       </w:r>
       <w:r>
         <w:rPr>
           <w:rFonts w:ascii="Pragmatica" w:hAnsi="Pragmatica"/>
-          <w:szCs w:val="20"/>
         </w:rPr>
         <w:t xml:space="preserve">in the data table. That and getting the NORM.INV() functions down make </w:t>
       </w:r>
       <w:r>
         <w:rPr>
           <w:rFonts w:ascii="Pragmatica" w:hAnsi="Pragmatica"/>
-          <w:szCs w:val="20"/>
         </w:rPr>
         <w:t xml:space="preserve">this one take practice! </w:t>
       </w:r>
     </w:p>
     <w:sectPr>
-      <w:headerReference w:type="default" r:id="rId26"/>
-      <w:footerReference w:type="default" r:id="rId27"/>
-      <w:headerReference w:type="first" r:id="rId28"/>
-      <w:footerReference w:type="first" r:id="rId29"/>
+      <w:headerReference w:type="even" r:id="rId27"/>
+      <w:headerReference w:type="default" r:id="rId28"/>
+      <w:footerReference w:type="even" r:id="rId29"/>
+      <w:footerReference w:type="default" r:id="rId30"/>
+      <w:headerReference w:type="first" r:id="rId31"/>
+      <w:footerReference w:type="first" r:id="rId32"/>
       <w:pgSz w:w="12240" w:h="15840"/>
       <w:pgMar w:top="1440" w:right="1440" w:bottom="1440" w:left="1440" w:header="720" w:footer="0" w:gutter="0"/>
       <w:cols w:space="720"/>
@@ -2223,6 +2296,16 @@
 </file>
 
 <file path=word/footer1.xml><?xml version="1.0" encoding="utf-8"?>
+<w:ftr xmlns:wpc="http://schemas.microsoft.com/office/word/2010/wordprocessingCanvas" xmlns:cx="http://schemas.microsoft.com/office/drawing/2014/chartex" xmlns:cx1="http://schemas.microsoft.com/office/drawing/2015/9/8/chartex" xmlns:cx2="http://schemas.microsoft.com/office/drawing/2015/10/21/chartex" xmlns:cx3="http://schemas.microsoft.com/office/drawing/2016/5/9/chartex" xmlns:cx4="http://schemas.microsoft.com/office/drawing/2016/5/10/chartex" xmlns:cx5="http://schemas.microsoft.com/office/drawing/2016/5/11/chartex" xmlns:cx6="http://schemas.microsoft.com/office/drawing/2016/5/12/chartex" xmlns:cx7="http://schemas.microsoft.com/office/drawing/2016/5/13/chartex" xmlns:cx8="http://schemas.microsoft.com/office/drawing/2016/5/14/chartex" xmlns:mc="http://schemas.openxmlformats.org/markup-compatibility/2006" xmlns:aink="http://schemas.microsoft.com/office/drawing/2016/ink" xmlns:am3d="http://schemas.microsoft.com/office/drawing/2017/model3d" xmlns:o="urn:schemas-microsoft-com:office:office" xmlns:r="http://schemas.openxmlformats.org/officeDocument/2006/relationships" xmlns:m="http://schemas.openxmlformats.org/officeDocument/2006/math" xmlns:v="urn:schemas-microsoft-com:vml" xmlns:wp14="http://schemas.microsoft.com/office/word/2010/wordprocessingDrawing" xmlns:wp="http://schemas.openxmlformats.org/drawingml/2006/wordprocessingDrawing" xmlns:w10="urn:schemas-microsoft-com:office:word" xmlns:w="http://schemas.openxmlformats.org/wordprocessingml/2006/main" xmlns:w14="http://schemas.microsoft.com/office/word/2010/wordml" xmlns:w15="http://schemas.microsoft.com/office/word/2012/wordml" xmlns:w16cex="http://schemas.microsoft.com/office/word/2018/wordml/cex" xmlns:w16cid="http://schemas.microsoft.com/office/word/2016/wordml/cid" xmlns:w16="http://schemas.microsoft.com/office/word/2018/wordml" xmlns:w16se="http://schemas.microsoft.com/office/word/2015/wordml/symex" xmlns:wpg="http://schemas.microsoft.com/office/word/2010/wordprocessingGroup" xmlns:wpi="http://schemas.microsoft.com/office/word/2010/wordprocessingInk" xmlns:wne="http://schemas.microsoft.com/office/word/2006/wordml" xmlns:wps="http://schemas.microsoft.com/office/word/2010/wordprocessingShape" mc:Ignorable="w14 w15 w16se w16cid w16 w16cex wp14">
+  <w:p>
+    <w:pPr>
+      <w:pStyle w:val="Footer"/>
+    </w:pPr>
+  </w:p>
+</w:ftr>
+</file>
+
+<file path=word/footer2.xml><?xml version="1.0" encoding="utf-8"?>
 <w:ftr xmlns:wpc="http://schemas.microsoft.com/office/word/2010/wordprocessingCanvas" xmlns:cx="http://schemas.microsoft.com/office/drawing/2014/chartex" xmlns:cx1="http://schemas.microsoft.com/office/drawing/2015/9/8/chartex" xmlns:cx2="http://schemas.microsoft.com/office/drawing/2015/10/21/chartex" xmlns:cx3="http://schemas.microsoft.com/office/drawing/2016/5/9/chartex" xmlns:cx4="http://schemas.microsoft.com/office/drawing/2016/5/10/chartex" xmlns:cx5="http://schemas.microsoft.com/office/drawing/2016/5/11/chartex" xmlns:cx6="http://schemas.microsoft.com/office/drawing/2016/5/12/chartex" xmlns:cx7="http://schemas.microsoft.com/office/drawing/2016/5/13/chartex" xmlns:cx8="http://schemas.microsoft.com/office/drawing/2016/5/14/chartex" xmlns:mc="http://schemas.openxmlformats.org/markup-compatibility/2006" xmlns:aink="http://schemas.microsoft.com/office/drawing/2016/ink" xmlns:am3d="http://schemas.microsoft.com/office/drawing/2017/model3d" xmlns:o="urn:schemas-microsoft-com:office:office" xmlns:r="http://schemas.openxmlformats.org/officeDocument/2006/relationships" xmlns:m="http://schemas.openxmlformats.org/officeDocument/2006/math" xmlns:v="urn:schemas-microsoft-com:vml" xmlns:wp14="http://schemas.microsoft.com/office/word/2010/wordprocessingDrawing" xmlns:wp="http://schemas.openxmlformats.org/drawingml/2006/wordprocessingDrawing" xmlns:w10="urn:schemas-microsoft-com:office:word" xmlns:w="http://schemas.openxmlformats.org/wordprocessingml/2006/main" xmlns:w14="http://schemas.microsoft.com/office/word/2010/wordml" xmlns:w15="http://schemas.microsoft.com/office/word/2012/wordml" xmlns:w16cex="http://schemas.microsoft.com/office/word/2018/wordml/cex" xmlns:w16cid="http://schemas.microsoft.com/office/word/2016/wordml/cid" xmlns:w16="http://schemas.microsoft.com/office/word/2018/wordml" xmlns:w16se="http://schemas.microsoft.com/office/word/2015/wordml/symex" xmlns:wpg="http://schemas.microsoft.com/office/word/2010/wordprocessingGroup" xmlns:wpi="http://schemas.microsoft.com/office/word/2010/wordprocessingInk" xmlns:wne="http://schemas.microsoft.com/office/word/2006/wordml" xmlns:wps="http://schemas.microsoft.com/office/word/2010/wordprocessingShape" mc:Ignorable="w14 w15 w16se w16cid w16 w16cex wp14">
   <w:p>
     <w:pPr>
@@ -2278,7 +2361,7 @@
 </w:ftr>
 </file>
 
-<file path=word/footer2.xml><?xml version="1.0" encoding="utf-8"?>
+<file path=word/footer3.xml><?xml version="1.0" encoding="utf-8"?>
 <w:ftr xmlns:wpc="http://schemas.microsoft.com/office/word/2010/wordprocessingCanvas" xmlns:cx="http://schemas.microsoft.com/office/drawing/2014/chartex" xmlns:cx1="http://schemas.microsoft.com/office/drawing/2015/9/8/chartex" xmlns:cx2="http://schemas.microsoft.com/office/drawing/2015/10/21/chartex" xmlns:cx3="http://schemas.microsoft.com/office/drawing/2016/5/9/chartex" xmlns:cx4="http://schemas.microsoft.com/office/drawing/2016/5/10/chartex" xmlns:cx5="http://schemas.microsoft.com/office/drawing/2016/5/11/chartex" xmlns:cx6="http://schemas.microsoft.com/office/drawing/2016/5/12/chartex" xmlns:cx7="http://schemas.microsoft.com/office/drawing/2016/5/13/chartex" xmlns:cx8="http://schemas.microsoft.com/office/drawing/2016/5/14/chartex" xmlns:mc="http://schemas.openxmlformats.org/markup-compatibility/2006" xmlns:aink="http://schemas.microsoft.com/office/drawing/2016/ink" xmlns:am3d="http://schemas.microsoft.com/office/drawing/2017/model3d" xmlns:o="urn:schemas-microsoft-com:office:office" xmlns:r="http://schemas.openxmlformats.org/officeDocument/2006/relationships" xmlns:m="http://schemas.openxmlformats.org/officeDocument/2006/math" xmlns:v="urn:schemas-microsoft-com:vml" xmlns:wp14="http://schemas.microsoft.com/office/word/2010/wordprocessingDrawing" xmlns:wp="http://schemas.openxmlformats.org/drawingml/2006/wordprocessingDrawing" xmlns:w10="urn:schemas-microsoft-com:office:word" xmlns:w="http://schemas.openxmlformats.org/wordprocessingml/2006/main" xmlns:w14="http://schemas.microsoft.com/office/word/2010/wordml" xmlns:w15="http://schemas.microsoft.com/office/word/2012/wordml" xmlns:w16cex="http://schemas.microsoft.com/office/word/2018/wordml/cex" xmlns:w16cid="http://schemas.microsoft.com/office/word/2016/wordml/cid" xmlns:w16="http://schemas.microsoft.com/office/word/2018/wordml" xmlns:w16se="http://schemas.microsoft.com/office/word/2015/wordml/symex" xmlns:wpg="http://schemas.microsoft.com/office/word/2010/wordprocessingGroup" xmlns:wpi="http://schemas.microsoft.com/office/word/2010/wordprocessingInk" xmlns:wne="http://schemas.microsoft.com/office/word/2006/wordml" xmlns:wps="http://schemas.microsoft.com/office/word/2010/wordprocessingShape" mc:Ignorable="w14 w15 w16se w16cid w16 w16cex wp14">
   <w:p>
     <w:pPr>
@@ -2356,6 +2439,16 @@
 </file>
 
 <file path=word/header1.xml><?xml version="1.0" encoding="utf-8"?>
+<w:hdr xmlns:wpc="http://schemas.microsoft.com/office/word/2010/wordprocessingCanvas" xmlns:cx="http://schemas.microsoft.com/office/drawing/2014/chartex" xmlns:cx1="http://schemas.microsoft.com/office/drawing/2015/9/8/chartex" xmlns:cx2="http://schemas.microsoft.com/office/drawing/2015/10/21/chartex" xmlns:cx3="http://schemas.microsoft.com/office/drawing/2016/5/9/chartex" xmlns:cx4="http://schemas.microsoft.com/office/drawing/2016/5/10/chartex" xmlns:cx5="http://schemas.microsoft.com/office/drawing/2016/5/11/chartex" xmlns:cx6="http://schemas.microsoft.com/office/drawing/2016/5/12/chartex" xmlns:cx7="http://schemas.microsoft.com/office/drawing/2016/5/13/chartex" xmlns:cx8="http://schemas.microsoft.com/office/drawing/2016/5/14/chartex" xmlns:mc="http://schemas.openxmlformats.org/markup-compatibility/2006" xmlns:aink="http://schemas.microsoft.com/office/drawing/2016/ink" xmlns:am3d="http://schemas.microsoft.com/office/drawing/2017/model3d" xmlns:o="urn:schemas-microsoft-com:office:office" xmlns:r="http://schemas.openxmlformats.org/officeDocument/2006/relationships" xmlns:m="http://schemas.openxmlformats.org/officeDocument/2006/math" xmlns:v="urn:schemas-microsoft-com:vml" xmlns:wp14="http://schemas.microsoft.com/office/word/2010/wordprocessingDrawing" xmlns:wp="http://schemas.openxmlformats.org/drawingml/2006/wordprocessingDrawing" xmlns:w10="urn:schemas-microsoft-com:office:word" xmlns:w="http://schemas.openxmlformats.org/wordprocessingml/2006/main" xmlns:w14="http://schemas.microsoft.com/office/word/2010/wordml" xmlns:w15="http://schemas.microsoft.com/office/word/2012/wordml" xmlns:w16cex="http://schemas.microsoft.com/office/word/2018/wordml/cex" xmlns:w16cid="http://schemas.microsoft.com/office/word/2016/wordml/cid" xmlns:w16="http://schemas.microsoft.com/office/word/2018/wordml" xmlns:w16se="http://schemas.microsoft.com/office/word/2015/wordml/symex" xmlns:wpg="http://schemas.microsoft.com/office/word/2010/wordprocessingGroup" xmlns:wpi="http://schemas.microsoft.com/office/word/2010/wordprocessingInk" xmlns:wne="http://schemas.microsoft.com/office/word/2006/wordml" xmlns:wps="http://schemas.microsoft.com/office/word/2010/wordprocessingShape" mc:Ignorable="w14 w15 w16se w16cid w16 w16cex wp14">
+  <w:p>
+    <w:pPr>
+      <w:pStyle w:val="Header"/>
+    </w:pPr>
+  </w:p>
+</w:hdr>
+</file>
+
+<file path=word/header2.xml><?xml version="1.0" encoding="utf-8"?>
 <w:hdr xmlns:wpc="http://schemas.microsoft.com/office/word/2010/wordprocessingCanvas" xmlns:cx="http://schemas.microsoft.com/office/drawing/2014/chartex" xmlns:cx1="http://schemas.microsoft.com/office/drawing/2015/9/8/chartex" xmlns:cx2="http://schemas.microsoft.com/office/drawing/2015/10/21/chartex" xmlns:cx3="http://schemas.microsoft.com/office/drawing/2016/5/9/chartex" xmlns:cx4="http://schemas.microsoft.com/office/drawing/2016/5/10/chartex" xmlns:cx5="http://schemas.microsoft.com/office/drawing/2016/5/11/chartex" xmlns:cx6="http://schemas.microsoft.com/office/drawing/2016/5/12/chartex" xmlns:cx7="http://schemas.microsoft.com/office/drawing/2016/5/13/chartex" xmlns:cx8="http://schemas.microsoft.com/office/drawing/2016/5/14/chartex" xmlns:mc="http://schemas.openxmlformats.org/markup-compatibility/2006" xmlns:aink="http://schemas.microsoft.com/office/drawing/2016/ink" xmlns:am3d="http://schemas.microsoft.com/office/drawing/2017/model3d" xmlns:o="urn:schemas-microsoft-com:office:office" xmlns:r="http://schemas.openxmlformats.org/officeDocument/2006/relationships" xmlns:m="http://schemas.openxmlformats.org/officeDocument/2006/math" xmlns:v="urn:schemas-microsoft-com:vml" xmlns:wp14="http://schemas.microsoft.com/office/word/2010/wordprocessingDrawing" xmlns:wp="http://schemas.openxmlformats.org/drawingml/2006/wordprocessingDrawing" xmlns:w10="urn:schemas-microsoft-com:office:word" xmlns:w="http://schemas.openxmlformats.org/wordprocessingml/2006/main" xmlns:w14="http://schemas.microsoft.com/office/word/2010/wordml" xmlns:w15="http://schemas.microsoft.com/office/word/2012/wordml" xmlns:w16cex="http://schemas.microsoft.com/office/word/2018/wordml/cex" xmlns:w16cid="http://schemas.microsoft.com/office/word/2016/wordml/cid" xmlns:w16="http://schemas.microsoft.com/office/word/2018/wordml" xmlns:w16se="http://schemas.microsoft.com/office/word/2015/wordml/symex" xmlns:wpg="http://schemas.microsoft.com/office/word/2010/wordprocessingGroup" xmlns:wpi="http://schemas.microsoft.com/office/word/2010/wordprocessingInk" xmlns:wne="http://schemas.microsoft.com/office/word/2006/wordml" xmlns:wps="http://schemas.microsoft.com/office/word/2010/wordprocessingShape" mc:Ignorable="w14 w15 w16se w16cid w16 w16cex wp14">
   <w:p>
     <w:pPr>
@@ -2435,16 +2528,7 @@
                               <w:sz w:val="26"/>
                               <w:szCs w:val="20"/>
                             </w:rPr>
-                            <w:t>REGRESSION ANALYSIS AND PREDICTIVE MODELS</w:t>
-                          </w:r>
-                          <w:r>
-                            <w:rPr>
-                              <w:rFonts w:ascii="Normafixed Tryout" w:hAnsi="Normafixed Tryout"/>
-                              <w:b/>
-                              <w:sz w:val="26"/>
-                              <w:szCs w:val="20"/>
-                            </w:rPr>
-                            <w:t xml:space="preserve"> – DEMO NOTES</w:t>
+                            <w:t>SIMULATION AND OPTIMIZATION – DEMO NOTES</w:t>
                           </w:r>
                         </w:p>
                       </w:txbxContent>
@@ -2489,16 +2573,7 @@
                         <w:sz w:val="26"/>
                         <w:szCs w:val="20"/>
                       </w:rPr>
-                      <w:t>REGRESSION ANALYSIS AND PREDICTIVE MODELS</w:t>
-                    </w:r>
-                    <w:r>
-                      <w:rPr>
-                        <w:rFonts w:ascii="Normafixed Tryout" w:hAnsi="Normafixed Tryout"/>
-                        <w:b/>
-                        <w:sz w:val="26"/>
-                        <w:szCs w:val="20"/>
-                      </w:rPr>
-                      <w:t xml:space="preserve"> – DEMO NOTES</w:t>
+                      <w:t>SIMULATION AND OPTIMIZATION – DEMO NOTES</w:t>
                     </w:r>
                   </w:p>
                 </w:txbxContent>
@@ -2512,7 +2587,7 @@
 </w:hdr>
 </file>
 
-<file path=word/header2.xml><?xml version="1.0" encoding="utf-8"?>
+<file path=word/header3.xml><?xml version="1.0" encoding="utf-8"?>
 <w:hdr xmlns:wpc="http://schemas.microsoft.com/office/word/2010/wordprocessingCanvas" xmlns:cx="http://schemas.microsoft.com/office/drawing/2014/chartex" xmlns:cx1="http://schemas.microsoft.com/office/drawing/2015/9/8/chartex" xmlns:cx2="http://schemas.microsoft.com/office/drawing/2015/10/21/chartex" xmlns:cx3="http://schemas.microsoft.com/office/drawing/2016/5/9/chartex" xmlns:cx4="http://schemas.microsoft.com/office/drawing/2016/5/10/chartex" xmlns:cx5="http://schemas.microsoft.com/office/drawing/2016/5/11/chartex" xmlns:cx6="http://schemas.microsoft.com/office/drawing/2016/5/12/chartex" xmlns:cx7="http://schemas.microsoft.com/office/drawing/2016/5/13/chartex" xmlns:cx8="http://schemas.microsoft.com/office/drawing/2016/5/14/chartex" xmlns:mc="http://schemas.openxmlformats.org/markup-compatibility/2006" xmlns:aink="http://schemas.microsoft.com/office/drawing/2016/ink" xmlns:am3d="http://schemas.microsoft.com/office/drawing/2017/model3d" xmlns:o="urn:schemas-microsoft-com:office:office" xmlns:r="http://schemas.openxmlformats.org/officeDocument/2006/relationships" xmlns:m="http://schemas.openxmlformats.org/officeDocument/2006/math" xmlns:v="urn:schemas-microsoft-com:vml" xmlns:wp14="http://schemas.microsoft.com/office/word/2010/wordprocessingDrawing" xmlns:wp="http://schemas.openxmlformats.org/drawingml/2006/wordprocessingDrawing" xmlns:w10="urn:schemas-microsoft-com:office:word" xmlns:w="http://schemas.openxmlformats.org/wordprocessingml/2006/main" xmlns:w14="http://schemas.microsoft.com/office/word/2010/wordml" xmlns:w15="http://schemas.microsoft.com/office/word/2012/wordml" xmlns:w16cex="http://schemas.microsoft.com/office/word/2018/wordml/cex" xmlns:w16cid="http://schemas.microsoft.com/office/word/2016/wordml/cid" xmlns:w16="http://schemas.microsoft.com/office/word/2018/wordml" xmlns:w16se="http://schemas.microsoft.com/office/word/2015/wordml/symex" xmlns:wpg="http://schemas.microsoft.com/office/word/2010/wordprocessingGroup" xmlns:wpi="http://schemas.microsoft.com/office/word/2010/wordprocessingInk" xmlns:wne="http://schemas.microsoft.com/office/word/2006/wordml" xmlns:wps="http://schemas.microsoft.com/office/word/2010/wordprocessingShape" mc:Ignorable="w14 w15 w16se w16cid w16 w16cex wp14">
   <w:p>
     <w:pPr>
@@ -2683,7 +2758,7 @@
                                   <pic:cNvPicPr/>
                                 </pic:nvPicPr>
                                 <pic:blipFill rotWithShape="1">
-                                  <a:blip r:embed="rId2">
+                                  <a:blip r:embed="rId1">
                                     <a:extLst>
                                       <a:ext uri="{28A0092B-C50C-407E-A947-70E740481C1C}">
                                         <a14:useLocalDpi xmlns:a14="http://schemas.microsoft.com/office/drawing/2010/main" val="0"/>

--- a/2-simulation-and-optimization/simulation-and-optimization-demo-notes.docx
+++ b/2-simulation-and-optimization/simulation-and-optimization-demo-notes.docx
@@ -20,14 +20,16 @@
         <w:rPr>
           <w:rFonts w:ascii="aliens and cows" w:hAnsi="aliens and cows"/>
           <w:color w:val="D23338"/>
-          <w:szCs w:val="32"/>
+          <w:sz w:val="40"/>
+          <w:szCs w:val="44"/>
         </w:rPr>
       </w:pPr>
       <w:r>
         <w:rPr>
           <w:rFonts w:ascii="aliens and cows" w:hAnsi="aliens and cows"/>
           <w:color w:val="D23338"/>
-          <w:szCs w:val="32"/>
+          <w:sz w:val="40"/>
+          <w:szCs w:val="44"/>
         </w:rPr>
         <w:t>Simulation and optimization</w:t>
       </w:r>
@@ -35,7 +37,8 @@
         <w:rPr>
           <w:rFonts w:ascii="aliens and cows" w:hAnsi="aliens and cows"/>
           <w:color w:val="D23338"/>
-          <w:szCs w:val="32"/>
+          <w:sz w:val="40"/>
+          <w:szCs w:val="44"/>
         </w:rPr>
         <w:t>: demo notes</w:t>
       </w:r>
@@ -104,7 +107,21 @@
         <w:rPr>
           <w:rFonts w:ascii="Pragmatica" w:hAnsi="Pragmatica"/>
         </w:rPr>
-        <w:t xml:space="preserve">To find what grade we need to get an A, we first need to calculate a plug for the final grade. We can do this by taking the SUMPRODUCT() of the current grades and weights. </w:t>
+        <w:t xml:space="preserve">To find what grade we need to get an A, we first need to calculate a plug for the final grade. We can do this by taking the </w:t>
+      </w:r>
+      <w:proofErr w:type="gramStart"/>
+      <w:r>
+        <w:rPr>
+          <w:rFonts w:ascii="Pragmatica" w:hAnsi="Pragmatica"/>
+        </w:rPr>
+        <w:t>SUMPRODUCT(</w:t>
+      </w:r>
+      <w:proofErr w:type="gramEnd"/>
+      <w:r>
+        <w:rPr>
+          <w:rFonts w:ascii="Pragmatica" w:hAnsi="Pragmatica"/>
+        </w:rPr>
+        <w:t xml:space="preserve">) of the current grades and weights. </w:t>
       </w:r>
     </w:p>
     <w:p>
@@ -539,7 +556,49 @@
         <w:rPr>
           <w:rFonts w:ascii="Pragmatica" w:hAnsi="Pragmatica"/>
         </w:rPr>
-        <w:t>Notice that Goal Seek tells you to sell a fraction of a doo-hickey. That won’t work! Goal Seek has some limitations, so let’s get into using Solver.</w:t>
+        <w:t xml:space="preserve">Notice that Goal Seek tells you to sell a fraction of a </w:t>
+      </w:r>
+      <w:proofErr w:type="gramStart"/>
+      <w:r>
+        <w:rPr>
+          <w:rFonts w:ascii="Pragmatica" w:hAnsi="Pragmatica"/>
+        </w:rPr>
+        <w:t>doo-hickey</w:t>
+      </w:r>
+      <w:proofErr w:type="gramEnd"/>
+      <w:r>
+        <w:rPr>
+          <w:rFonts w:ascii="Pragmatica" w:hAnsi="Pragmatica"/>
+        </w:rPr>
+        <w:t xml:space="preserve">. That </w:t>
+      </w:r>
+      <w:proofErr w:type="gramStart"/>
+      <w:r>
+        <w:rPr>
+          <w:rFonts w:ascii="Pragmatica" w:hAnsi="Pragmatica"/>
+        </w:rPr>
+        <w:t>won’t</w:t>
+      </w:r>
+      <w:proofErr w:type="gramEnd"/>
+      <w:r>
+        <w:rPr>
+          <w:rFonts w:ascii="Pragmatica" w:hAnsi="Pragmatica"/>
+        </w:rPr>
+        <w:t xml:space="preserve"> work! Goal Seek has some limitations, so </w:t>
+      </w:r>
+      <w:proofErr w:type="gramStart"/>
+      <w:r>
+        <w:rPr>
+          <w:rFonts w:ascii="Pragmatica" w:hAnsi="Pragmatica"/>
+        </w:rPr>
+        <w:t>let’s</w:t>
+      </w:r>
+      <w:proofErr w:type="gramEnd"/>
+      <w:r>
+        <w:rPr>
+          <w:rFonts w:ascii="Pragmatica" w:hAnsi="Pragmatica"/>
+        </w:rPr>
+        <w:t xml:space="preserve"> get into using Solver.</w:t>
       </w:r>
     </w:p>
     <w:p>
@@ -795,11 +854,19 @@
           <w:rFonts w:ascii="Pragmatica" w:hAnsi="Pragmatica"/>
         </w:rPr>
       </w:pPr>
-      <w:r>
-        <w:rPr>
-          <w:rFonts w:ascii="Pragmatica" w:hAnsi="Pragmatica"/>
-        </w:rPr>
-        <w:t xml:space="preserve">First we are asked to set our </w:t>
+      <w:proofErr w:type="gramStart"/>
+      <w:r>
+        <w:rPr>
+          <w:rFonts w:ascii="Pragmatica" w:hAnsi="Pragmatica"/>
+        </w:rPr>
+        <w:t>First</w:t>
+      </w:r>
+      <w:proofErr w:type="gramEnd"/>
+      <w:r>
+        <w:rPr>
+          <w:rFonts w:ascii="Pragmatica" w:hAnsi="Pragmatica"/>
+        </w:rPr>
+        <w:t xml:space="preserve"> we are asked to set our </w:t>
       </w:r>
       <w:r>
         <w:rPr>
@@ -828,11 +895,19 @@
           <w:rFonts w:ascii="Pragmatica" w:hAnsi="Pragmatica"/>
         </w:rPr>
       </w:pPr>
-      <w:r>
-        <w:rPr>
-          <w:rFonts w:ascii="Pragmatica" w:hAnsi="Pragmatica"/>
-        </w:rPr>
-        <w:t xml:space="preserve">Next we are asked to set the </w:t>
+      <w:proofErr w:type="gramStart"/>
+      <w:r>
+        <w:rPr>
+          <w:rFonts w:ascii="Pragmatica" w:hAnsi="Pragmatica"/>
+        </w:rPr>
+        <w:t>Next</w:t>
+      </w:r>
+      <w:proofErr w:type="gramEnd"/>
+      <w:r>
+        <w:rPr>
+          <w:rFonts w:ascii="Pragmatica" w:hAnsi="Pragmatica"/>
+        </w:rPr>
+        <w:t xml:space="preserve"> we are asked to set the </w:t>
       </w:r>
       <w:r>
         <w:rPr>
@@ -875,11 +950,19 @@
           <w:rFonts w:ascii="Pragmatica" w:hAnsi="Pragmatica"/>
         </w:rPr>
       </w:pPr>
-      <w:r>
-        <w:rPr>
-          <w:rFonts w:ascii="Pragmatica" w:hAnsi="Pragmatica"/>
-        </w:rPr>
-        <w:t xml:space="preserve">Finally we are asked to set the constraints. This will be to make sure that the units of cotton and acrylic used do not exceed our budgets. Leave the rest as-is. </w:t>
+      <w:proofErr w:type="gramStart"/>
+      <w:r>
+        <w:rPr>
+          <w:rFonts w:ascii="Pragmatica" w:hAnsi="Pragmatica"/>
+        </w:rPr>
+        <w:t>Finally</w:t>
+      </w:r>
+      <w:proofErr w:type="gramEnd"/>
+      <w:r>
+        <w:rPr>
+          <w:rFonts w:ascii="Pragmatica" w:hAnsi="Pragmatica"/>
+        </w:rPr>
+        <w:t xml:space="preserve"> we are asked to set the constraints. This will be to make sure that the units of cotton and acrylic used do not exceed our budgets. Leave the rest as-is. </w:t>
       </w:r>
     </w:p>
     <w:p>
@@ -899,9 +982,9 @@
         </w:rPr>
         <w:lastRenderedPageBreak/>
         <w:drawing>
-          <wp:inline distT="0" distB="0" distL="0" distR="0" wp14:anchorId="53DCBE91" wp14:editId="5687B377">
-            <wp:extent cx="5578323" cy="5220152"/>
-            <wp:effectExtent l="0" t="0" r="3810" b="0"/>
+          <wp:inline distT="0" distB="0" distL="0" distR="0" wp14:anchorId="53DCBE91" wp14:editId="1E631DD4">
+            <wp:extent cx="3935578" cy="3682884"/>
+            <wp:effectExtent l="0" t="0" r="8255" b="0"/>
             <wp:docPr id="9" name="Picture 9"/>
             <wp:cNvGraphicFramePr>
               <a:graphicFrameLocks xmlns:a="http://schemas.openxmlformats.org/drawingml/2006/main" noChangeAspect="1"/>
@@ -922,7 +1005,7 @@
                   <pic:spPr>
                     <a:xfrm>
                       <a:off x="0" y="0"/>
-                      <a:ext cx="5578323" cy="5220152"/>
+                      <a:ext cx="3940193" cy="3687203"/>
                     </a:xfrm>
                     <a:prstGeom prst="rect">
                       <a:avLst/>
@@ -979,7 +1062,6 @@
           <w:sz w:val="24"/>
           <w:szCs w:val="24"/>
         </w:rPr>
-        <w:lastRenderedPageBreak/>
         <w:drawing>
           <wp:inline distT="0" distB="0" distL="0" distR="0" wp14:anchorId="46BA741A" wp14:editId="00368167">
             <wp:extent cx="5943600" cy="2169795"/>
@@ -1069,6 +1151,7 @@
         <w:rPr>
           <w:rFonts w:ascii="Pragmatica" w:hAnsi="Pragmatica"/>
         </w:rPr>
+        <w:lastRenderedPageBreak/>
         <w:t xml:space="preserve">In this case, Solver may suggest you produce fractions of a unit. You can constrain variable to integers by setting the integer constraint. </w:t>
       </w:r>
     </w:p>
@@ -1187,8 +1270,25 @@
           <w:sz w:val="24"/>
           <w:szCs w:val="24"/>
         </w:rPr>
-        <w:lastRenderedPageBreak/>
-        <w:t xml:space="preserve">Linear regression utilizes optimization to find the best-fit line to pass through the scatterplot. Let’s fit our own regression line using Solver. </w:t>
+        <w:t xml:space="preserve">Linear regression utilizes optimization to find the best-fit line to pass through the scatterplot. </w:t>
+      </w:r>
+      <w:proofErr w:type="gramStart"/>
+      <w:r>
+        <w:rPr>
+          <w:rFonts w:ascii="Pragmatica" w:hAnsi="Pragmatica"/>
+          <w:sz w:val="24"/>
+          <w:szCs w:val="24"/>
+        </w:rPr>
+        <w:t>Let’s</w:t>
+      </w:r>
+      <w:proofErr w:type="gramEnd"/>
+      <w:r>
+        <w:rPr>
+          <w:rFonts w:ascii="Pragmatica" w:hAnsi="Pragmatica"/>
+          <w:sz w:val="24"/>
+          <w:szCs w:val="24"/>
+        </w:rPr>
+        <w:t xml:space="preserve"> fit our own regression line using Solver. </w:t>
       </w:r>
     </w:p>
     <w:p>
@@ -1237,6 +1337,7 @@
           <w:sz w:val="24"/>
           <w:szCs w:val="24"/>
         </w:rPr>
+        <w:lastRenderedPageBreak/>
         <w:drawing>
           <wp:inline distT="0" distB="0" distL="0" distR="0" wp14:anchorId="2940E416" wp14:editId="2F3F51F9">
             <wp:extent cx="5943600" cy="2430780"/>
@@ -1290,7 +1391,21 @@
         <w:rPr>
           <w:rFonts w:ascii="Pragmatica" w:hAnsi="Pragmatica"/>
         </w:rPr>
-        <w:t xml:space="preserve">But how do we now it’s optimized? Linear regression aims to minimize the </w:t>
+        <w:t xml:space="preserve">But how do we now </w:t>
+      </w:r>
+      <w:proofErr w:type="gramStart"/>
+      <w:r>
+        <w:rPr>
+          <w:rFonts w:ascii="Pragmatica" w:hAnsi="Pragmatica"/>
+        </w:rPr>
+        <w:t>it’s</w:t>
+      </w:r>
+      <w:proofErr w:type="gramEnd"/>
+      <w:r>
+        <w:rPr>
+          <w:rFonts w:ascii="Pragmatica" w:hAnsi="Pragmatica"/>
+        </w:rPr>
+        <w:t xml:space="preserve"> optimized? Linear regression aims to minimize the </w:t>
       </w:r>
       <w:r>
         <w:rPr>
@@ -1391,6 +1506,7 @@
     <w:p>
       <w:pPr>
         <w:spacing w:line="360" w:lineRule="auto"/>
+        <w:jc w:val="center"/>
         <w:rPr>
           <w:rFonts w:ascii="Pragmatica" w:hAnsi="Pragmatica"/>
           <w:sz w:val="24"/>
@@ -1403,10 +1519,11 @@
           <w:sz w:val="24"/>
           <w:szCs w:val="24"/>
         </w:rPr>
+        <w:lastRenderedPageBreak/>
         <w:drawing>
-          <wp:inline distT="0" distB="0" distL="0" distR="0" wp14:anchorId="5A5F7ADE" wp14:editId="1BF9731D">
-            <wp:extent cx="5578323" cy="5220152"/>
-            <wp:effectExtent l="0" t="0" r="3810" b="0"/>
+          <wp:inline distT="0" distB="0" distL="0" distR="0" wp14:anchorId="5A5F7ADE" wp14:editId="125176A5">
+            <wp:extent cx="3986730" cy="3730752"/>
+            <wp:effectExtent l="0" t="0" r="0" b="3175"/>
             <wp:docPr id="15" name="Picture 15"/>
             <wp:cNvGraphicFramePr>
               <a:graphicFrameLocks xmlns:a="http://schemas.openxmlformats.org/drawingml/2006/main" noChangeAspect="1"/>
@@ -1427,7 +1544,7 @@
                   <pic:spPr>
                     <a:xfrm>
                       <a:off x="0" y="0"/>
-                      <a:ext cx="5578323" cy="5220152"/>
+                      <a:ext cx="3994344" cy="3737877"/>
                     </a:xfrm>
                     <a:prstGeom prst="rect">
                       <a:avLst/>
@@ -1466,7 +1583,21 @@
         <w:rPr>
           <w:rFonts w:ascii="Pragmatica" w:hAnsi="Pragmatica"/>
         </w:rPr>
-        <w:t>Solver has converged to a solution with an intercept of 0 and slope of .35. The fitted line is on our chart.</w:t>
+        <w:t xml:space="preserve">Solver has </w:t>
+      </w:r>
+      <w:proofErr w:type="spellStart"/>
+      <w:r>
+        <w:rPr>
+          <w:rFonts w:ascii="Pragmatica" w:hAnsi="Pragmatica"/>
+        </w:rPr>
+        <w:t>converged</w:t>
+      </w:r>
+      <w:proofErr w:type="spellEnd"/>
+      <w:r>
+        <w:rPr>
+          <w:rFonts w:ascii="Pragmatica" w:hAnsi="Pragmatica"/>
+        </w:rPr>
+        <w:t xml:space="preserve"> to a solution with an intercept of 0 and slope of .35. The fitted line is on our chart.</w:t>
       </w:r>
     </w:p>
     <w:p>
@@ -1485,7 +1616,21 @@
         <w:rPr>
           <w:rFonts w:ascii="Pragmatica" w:hAnsi="Pragmatica"/>
         </w:rPr>
-        <w:t xml:space="preserve">Your results would be slightly different using the ToolPak or other regression methods. Solver has found a </w:t>
+        <w:t xml:space="preserve">Your results would be slightly different using the </w:t>
+      </w:r>
+      <w:proofErr w:type="spellStart"/>
+      <w:r>
+        <w:rPr>
+          <w:rFonts w:ascii="Pragmatica" w:hAnsi="Pragmatica"/>
+        </w:rPr>
+        <w:t>ToolPak</w:t>
+      </w:r>
+      <w:proofErr w:type="spellEnd"/>
+      <w:r>
+        <w:rPr>
+          <w:rFonts w:ascii="Pragmatica" w:hAnsi="Pragmatica"/>
+        </w:rPr>
+        <w:t xml:space="preserve"> or other regression methods. Solver has found a </w:t>
       </w:r>
       <w:r>
         <w:rPr>
@@ -1525,7 +1670,6 @@
           <w:sz w:val="24"/>
           <w:szCs w:val="24"/>
         </w:rPr>
-        <w:lastRenderedPageBreak/>
         <w:drawing>
           <wp:inline distT="0" distB="0" distL="0" distR="0" wp14:anchorId="2FF0203B" wp14:editId="2C3EB69C">
             <wp:extent cx="5943600" cy="2331720"/>
@@ -1581,6 +1725,7 @@
           <w:sz w:val="24"/>
           <w:szCs w:val="24"/>
         </w:rPr>
+        <w:lastRenderedPageBreak/>
         <w:t>Simulation</w:t>
       </w:r>
     </w:p>
@@ -1606,7 +1751,7 @@
           <w:sz w:val="24"/>
           <w:szCs w:val="24"/>
         </w:rPr>
-        <w:t>widget-sales.xlsx</w:t>
+        <w:t>inverse-distribution.xlsx</w:t>
       </w:r>
     </w:p>
     <w:p>
@@ -1614,7 +1759,7 @@
         <w:pStyle w:val="ListParagraph"/>
         <w:numPr>
           <w:ilvl w:val="0"/>
-          <w:numId w:val="21"/>
+          <w:numId w:val="23"/>
         </w:numPr>
         <w:rPr>
           <w:rFonts w:ascii="Pragmatica" w:hAnsi="Pragmatica"/>
@@ -1624,13 +1769,7 @@
         <w:rPr>
           <w:rFonts w:ascii="Pragmatica" w:hAnsi="Pragmatica"/>
         </w:rPr>
-        <w:t xml:space="preserve">First, we want to simulate how many widgets get sold on Day 1, Day 2, etc. We can use NORM.INV() plus RAND() to find the value at a random part of the distribution curve generated. </w:t>
-      </w:r>
-      <w:r>
-        <w:rPr>
-          <w:rFonts w:ascii="Pragmatica" w:hAnsi="Pragmatica"/>
-        </w:rPr>
-        <w:t xml:space="preserve">This will effectively pick a part of our bell curve at random and state what value is found there. </w:t>
+        <w:t>Take a variable following a normal distribution with a mean of 50 and standard deviation of 10. We want to know what percentage of values in the distribution take on each of the numbers from 1 to 100, which we have listed in Column A.</w:t>
       </w:r>
     </w:p>
     <w:p>
@@ -1638,7 +1777,7 @@
         <w:pStyle w:val="ListParagraph"/>
         <w:numPr>
           <w:ilvl w:val="1"/>
-          <w:numId w:val="21"/>
+          <w:numId w:val="23"/>
         </w:numPr>
         <w:rPr>
           <w:rFonts w:ascii="Pragmatica" w:hAnsi="Pragmatica"/>
@@ -1648,28 +1787,67 @@
         <w:rPr>
           <w:rFonts w:ascii="Pragmatica" w:hAnsi="Pragmatica"/>
         </w:rPr>
-        <w:t>Of course, we can’t sell fractions of a widget so this needs to be rounded.</w:t>
-      </w:r>
-    </w:p>
-    <w:p>
-      <w:pPr>
-        <w:rPr>
-          <w:rFonts w:ascii="Pragmatica" w:hAnsi="Pragmatica"/>
-          <w:sz w:val="24"/>
-          <w:szCs w:val="24"/>
+        <w:t xml:space="preserve">We can do this with the </w:t>
+      </w:r>
+      <w:r>
+        <w:rPr>
+          <w:rFonts w:ascii="Consolas" w:hAnsi="Consolas"/>
+        </w:rPr>
+        <w:t>NORM.DIST()</w:t>
+      </w:r>
+      <w:r>
+        <w:rPr>
+          <w:rFonts w:ascii="Pragmatica" w:hAnsi="Pragmatica"/>
+        </w:rPr>
+        <w:t xml:space="preserve"> function. We will pass in the X value (from Column </w:t>
+      </w:r>
+      <w:r>
+        <w:rPr>
+          <w:rFonts w:ascii="Consolas" w:hAnsi="Consolas"/>
+        </w:rPr>
+        <w:t>A</w:t>
+      </w:r>
+      <w:r>
+        <w:rPr>
+          <w:rFonts w:ascii="Pragmatica" w:hAnsi="Pragmatica"/>
+        </w:rPr>
+        <w:t xml:space="preserve">), the mean and standard deviation, and whether this is a </w:t>
+      </w:r>
+      <w:r>
+        <w:rPr>
+          <w:rFonts w:ascii="Pragmatica" w:hAnsi="Pragmatica"/>
+        </w:rPr>
+        <w:t xml:space="preserve">cumulative or probability mass function. We will choose </w:t>
+      </w:r>
+      <w:r>
+        <w:rPr>
+          <w:rFonts w:ascii="Consolas" w:hAnsi="Consolas"/>
+        </w:rPr>
+        <w:t>FALSE</w:t>
+      </w:r>
+      <w:r>
+        <w:rPr>
+          <w:rFonts w:ascii="Pragmatica" w:hAnsi="Pragmatica"/>
+        </w:rPr>
+        <w:t xml:space="preserve"> for the latter. </w:t>
+      </w:r>
+    </w:p>
+    <w:p>
+      <w:pPr>
+        <w:jc w:val="center"/>
+        <w:rPr>
+          <w:rFonts w:ascii="Pragmatica" w:hAnsi="Pragmatica"/>
         </w:rPr>
       </w:pPr>
       <w:r>
         <w:rPr>
           <w:noProof/>
-          <w:sz w:val="24"/>
-          <w:szCs w:val="24"/>
         </w:rPr>
         <w:drawing>
-          <wp:inline distT="0" distB="0" distL="0" distR="0" wp14:anchorId="68E8DA47" wp14:editId="3CF9C242">
-            <wp:extent cx="5943600" cy="2425065"/>
-            <wp:effectExtent l="0" t="0" r="0" b="0"/>
-            <wp:docPr id="1" name="Picture 1"/>
+          <wp:inline distT="0" distB="0" distL="0" distR="0" wp14:anchorId="1F548607" wp14:editId="08A68480">
+            <wp:extent cx="3942857" cy="2571429"/>
+            <wp:effectExtent l="0" t="0" r="635" b="635"/>
+            <wp:docPr id="22" name="Picture 22"/>
             <wp:cNvGraphicFramePr>
               <a:graphicFrameLocks xmlns:a="http://schemas.openxmlformats.org/drawingml/2006/main" noChangeAspect="1"/>
             </wp:cNvGraphicFramePr>
@@ -1689,7 +1867,7 @@
                   <pic:spPr>
                     <a:xfrm>
                       <a:off x="0" y="0"/>
-                      <a:ext cx="5943600" cy="2425065"/>
+                      <a:ext cx="3942857" cy="2571429"/>
                     </a:xfrm>
                     <a:prstGeom prst="rect">
                       <a:avLst/>
@@ -1701,21 +1879,13 @@
           </wp:inline>
         </w:drawing>
       </w:r>
-      <w:r>
-        <w:rPr>
-          <w:rFonts w:ascii="Pragmatica" w:hAnsi="Pragmatica"/>
-          <w:sz w:val="24"/>
-          <w:szCs w:val="24"/>
-        </w:rPr>
-        <w:t xml:space="preserve"> </w:t>
-      </w:r>
     </w:p>
     <w:p>
       <w:pPr>
         <w:pStyle w:val="ListParagraph"/>
         <w:numPr>
           <w:ilvl w:val="0"/>
-          <w:numId w:val="21"/>
+          <w:numId w:val="23"/>
         </w:numPr>
         <w:rPr>
           <w:rFonts w:ascii="Pragmatica" w:hAnsi="Pragmatica"/>
@@ -1725,29 +1895,162 @@
         <w:rPr>
           <w:rFonts w:ascii="Pragmatica" w:hAnsi="Pragmatica"/>
         </w:rPr>
-        <w:t>We can now find the running total of widgets sold by mixing our references for the SUM() function.</w:t>
-      </w:r>
-    </w:p>
-    <w:p>
-      <w:pPr>
-        <w:rPr>
-          <w:rFonts w:ascii="Pragmatica" w:hAnsi="Pragmatica"/>
-          <w:sz w:val="24"/>
-          <w:szCs w:val="24"/>
+        <w:t xml:space="preserve">This will tell us what percentage likelihood a datapoint from the distribution would take on a value of 1, 2, and so on. Were you to scroll down on the table, you would see that there is approximately a 3.3% chance of a datapoint being equal to </w:t>
+      </w:r>
+      <w:proofErr w:type="gramStart"/>
+      <w:r>
+        <w:rPr>
+          <w:rFonts w:ascii="Pragmatica" w:hAnsi="Pragmatica"/>
+        </w:rPr>
+        <w:t>44.</w:t>
+      </w:r>
+      <w:proofErr w:type="gramEnd"/>
+      <w:r>
+        <w:rPr>
+          <w:rFonts w:ascii="Pragmatica" w:hAnsi="Pragmatica"/>
+        </w:rPr>
+        <w:t xml:space="preserve"> </w:t>
+      </w:r>
+    </w:p>
+    <w:p>
+      <w:pPr>
+        <w:pStyle w:val="ListParagraph"/>
+        <w:numPr>
+          <w:ilvl w:val="0"/>
+          <w:numId w:val="23"/>
+        </w:numPr>
+        <w:rPr>
+          <w:rFonts w:ascii="Pragmatica" w:hAnsi="Pragmatica"/>
+        </w:rPr>
+      </w:pPr>
+      <w:proofErr w:type="gramStart"/>
+      <w:r>
+        <w:rPr>
+          <w:rFonts w:ascii="Pragmatica" w:hAnsi="Pragmatica"/>
+        </w:rPr>
+        <w:t>Let’s</w:t>
+      </w:r>
+      <w:proofErr w:type="gramEnd"/>
+      <w:r>
+        <w:rPr>
+          <w:rFonts w:ascii="Pragmatica" w:hAnsi="Pragmatica"/>
+        </w:rPr>
+        <w:t xml:space="preserve"> plot the result </w:t>
+      </w:r>
+    </w:p>
+    <w:p>
+      <w:pPr>
+        <w:pStyle w:val="ListParagraph"/>
+        <w:numPr>
+          <w:ilvl w:val="0"/>
+          <w:numId w:val="23"/>
+        </w:numPr>
+        <w:rPr>
+          <w:rFonts w:ascii="Pragmatica" w:hAnsi="Pragmatica"/>
+        </w:rPr>
+      </w:pPr>
+      <w:r>
+        <w:rPr>
+          <w:rFonts w:ascii="Pragmatica" w:hAnsi="Pragmatica"/>
+        </w:rPr>
+        <w:t xml:space="preserve">We will now pick an X value at random from the distribution, using the </w:t>
+      </w:r>
+      <w:r>
+        <w:rPr>
+          <w:rFonts w:ascii="Pragmatica" w:hAnsi="Pragmatica"/>
+          <w:i/>
+          <w:iCs/>
+        </w:rPr>
+        <w:t xml:space="preserve">inverse </w:t>
+      </w:r>
+      <w:r>
+        <w:rPr>
+          <w:rFonts w:ascii="Pragmatica" w:hAnsi="Pragmatica"/>
+        </w:rPr>
+        <w:t xml:space="preserve">of the normal distribution with </w:t>
+      </w:r>
+      <w:proofErr w:type="gramStart"/>
+      <w:r>
+        <w:rPr>
+          <w:rFonts w:ascii="Consolas" w:hAnsi="Consolas"/>
+        </w:rPr>
+        <w:t>NORM.INV(</w:t>
+      </w:r>
+      <w:proofErr w:type="gramEnd"/>
+      <w:r>
+        <w:rPr>
+          <w:rFonts w:ascii="Consolas" w:hAnsi="Consolas"/>
+        </w:rPr>
+        <w:t>).</w:t>
+      </w:r>
+      <w:r>
+        <w:rPr>
+          <w:rFonts w:ascii="Pragmatica" w:hAnsi="Pragmatica"/>
+        </w:rPr>
+        <w:t xml:space="preserve"> This will go in cell C5</w:t>
+      </w:r>
+      <w:r>
+        <w:rPr>
+          <w:rFonts w:ascii="Pragmatica" w:hAnsi="Pragmatica"/>
+        </w:rPr>
+        <w:t>.</w:t>
+      </w:r>
+    </w:p>
+    <w:p>
+      <w:pPr>
+        <w:pStyle w:val="ListParagraph"/>
+        <w:numPr>
+          <w:ilvl w:val="2"/>
+          <w:numId w:val="23"/>
+        </w:numPr>
+        <w:rPr>
+          <w:rFonts w:ascii="Pragmatica" w:hAnsi="Pragmatica"/>
+        </w:rPr>
+      </w:pPr>
+      <w:r>
+        <w:rPr>
+          <w:rFonts w:ascii="Pragmatica" w:hAnsi="Pragmatica"/>
+        </w:rPr>
+        <w:t xml:space="preserve">We will pick a random part of the normal distribution by passing </w:t>
+      </w:r>
+      <w:proofErr w:type="gramStart"/>
+      <w:r>
+        <w:rPr>
+          <w:rFonts w:ascii="Consolas" w:hAnsi="Consolas"/>
+        </w:rPr>
+        <w:t>RAND(</w:t>
+      </w:r>
+      <w:proofErr w:type="gramEnd"/>
+      <w:r>
+        <w:rPr>
+          <w:rFonts w:ascii="Consolas" w:hAnsi="Consolas"/>
+        </w:rPr>
+        <w:t>)</w:t>
+      </w:r>
+      <w:r>
+        <w:rPr>
+          <w:rFonts w:ascii="Pragmatica" w:hAnsi="Pragmatica"/>
+        </w:rPr>
+        <w:t xml:space="preserve"> to the first argument, followed by the mean and standard deviation.</w:t>
+      </w:r>
+    </w:p>
+    <w:p>
+      <w:pPr>
+        <w:jc w:val="center"/>
+        <w:rPr>
+          <w:rFonts w:ascii="Pragmatica" w:hAnsi="Pragmatica"/>
         </w:rPr>
       </w:pPr>
       <w:r>
         <w:rPr>
           <w:noProof/>
-          <w:sz w:val="24"/>
-          <w:szCs w:val="24"/>
         </w:rPr>
         <w:lastRenderedPageBreak/>
         <w:drawing>
-          <wp:inline distT="0" distB="0" distL="0" distR="0" wp14:anchorId="6AB94B7A" wp14:editId="054F6B82">
-            <wp:extent cx="5943600" cy="2522220"/>
+          <wp:inline distT="0" distB="0" distL="0" distR="0" wp14:anchorId="29B156D0" wp14:editId="135C26DB">
+            <wp:extent cx="3419048" cy="2771429"/>
             <wp:effectExtent l="0" t="0" r="0" b="0"/>
-            <wp:docPr id="4" name="Picture 4"/>
+            <wp:docPr id="23" name="Picture 23"/>
             <wp:cNvGraphicFramePr>
               <a:graphicFrameLocks xmlns:a="http://schemas.openxmlformats.org/drawingml/2006/main" noChangeAspect="1"/>
             </wp:cNvGraphicFramePr>
@@ -1767,7 +2070,7 @@
                   <pic:spPr>
                     <a:xfrm>
                       <a:off x="0" y="0"/>
-                      <a:ext cx="5943600" cy="2522220"/>
+                      <a:ext cx="3419048" cy="2771429"/>
                     </a:xfrm>
                     <a:prstGeom prst="rect">
                       <a:avLst/>
@@ -1784,8 +2087,8 @@
       <w:pPr>
         <w:pStyle w:val="ListParagraph"/>
         <w:numPr>
-          <w:ilvl w:val="0"/>
-          <w:numId w:val="21"/>
+          <w:ilvl w:val="1"/>
+          <w:numId w:val="23"/>
         </w:numPr>
         <w:rPr>
           <w:rFonts w:ascii="Pragmatica" w:hAnsi="Pragmatica"/>
@@ -1795,37 +2098,105 @@
         <w:rPr>
           <w:rFonts w:ascii="Pragmatica" w:hAnsi="Pragmatica"/>
         </w:rPr>
-        <w:t xml:space="preserve">Now I want to find on what day we got to 100 widgets. I will use the XMATCH() function for this. This is a new Office 365 function. The way that our values are sorted, it’s easier to use XMATCH() than MATCH(). </w:t>
-      </w:r>
-    </w:p>
-    <w:p>
-      <w:pPr>
-        <w:rPr>
-          <w:rFonts w:ascii="Pragmatica" w:hAnsi="Pragmatica"/>
-          <w:sz w:val="24"/>
-          <w:szCs w:val="24"/>
-        </w:rPr>
-      </w:pPr>
-    </w:p>
-    <w:p>
-      <w:pPr>
-        <w:rPr>
-          <w:rFonts w:ascii="Pragmatica" w:hAnsi="Pragmatica"/>
-          <w:sz w:val="24"/>
-          <w:szCs w:val="24"/>
+        <w:t xml:space="preserve">We will now write an </w:t>
+      </w:r>
+      <w:proofErr w:type="gramStart"/>
+      <w:r>
+        <w:rPr>
+          <w:rFonts w:ascii="Consolas" w:hAnsi="Consolas"/>
+        </w:rPr>
+        <w:t>IF(</w:t>
+      </w:r>
+      <w:proofErr w:type="gramEnd"/>
+      <w:r>
+        <w:rPr>
+          <w:rFonts w:ascii="Consolas" w:hAnsi="Consolas"/>
+        </w:rPr>
+        <w:t>)</w:t>
+      </w:r>
+      <w:r>
+        <w:rPr>
+          <w:rFonts w:ascii="Pragmatica" w:hAnsi="Pragmatica"/>
+        </w:rPr>
+        <w:t xml:space="preserve"> statement in column </w:t>
+      </w:r>
+      <w:r>
+        <w:rPr>
+          <w:rFonts w:ascii="Consolas" w:hAnsi="Consolas"/>
+        </w:rPr>
+        <w:t>C</w:t>
+      </w:r>
+      <w:r>
+        <w:rPr>
+          <w:rFonts w:ascii="Pragmatica" w:hAnsi="Pragmatica"/>
+        </w:rPr>
+        <w:t xml:space="preserve">. We will set the values in Column </w:t>
+      </w:r>
+      <w:r>
+        <w:rPr>
+          <w:rFonts w:ascii="Consolas" w:hAnsi="Consolas"/>
+        </w:rPr>
+        <w:t>C</w:t>
+      </w:r>
+      <w:r>
+        <w:rPr>
+          <w:rFonts w:ascii="Pragmatica" w:hAnsi="Pragmatica"/>
+        </w:rPr>
+        <w:t xml:space="preserve"> equal to Column </w:t>
+      </w:r>
+      <w:r>
+        <w:rPr>
+          <w:rFonts w:ascii="Consolas" w:hAnsi="Consolas"/>
+        </w:rPr>
+        <w:t>B</w:t>
+      </w:r>
+      <w:r>
+        <w:rPr>
+          <w:rFonts w:ascii="Pragmatica" w:hAnsi="Pragmatica"/>
+        </w:rPr>
+        <w:t xml:space="preserve"> if </w:t>
+      </w:r>
+      <w:r>
+        <w:rPr>
+          <w:rFonts w:ascii="Consolas" w:hAnsi="Consolas"/>
+        </w:rPr>
+        <w:t>C5</w:t>
+      </w:r>
+      <w:r>
+        <w:rPr>
+          <w:rFonts w:ascii="Pragmatica" w:hAnsi="Pragmatica"/>
+        </w:rPr>
+        <w:t xml:space="preserve"> is greater than </w:t>
+      </w:r>
+      <w:r>
+        <w:rPr>
+          <w:rFonts w:ascii="Consolas" w:hAnsi="Consolas"/>
+        </w:rPr>
+        <w:t>Column A</w:t>
+      </w:r>
+      <w:r>
+        <w:rPr>
+          <w:rFonts w:ascii="Pragmatica" w:hAnsi="Pragmatica"/>
+        </w:rPr>
+        <w:t>; otherwise 0.</w:t>
+      </w:r>
+    </w:p>
+    <w:p>
+      <w:pPr>
+        <w:jc w:val="center"/>
+        <w:rPr>
+          <w:rFonts w:ascii="Pragmatica" w:hAnsi="Pragmatica"/>
         </w:rPr>
       </w:pPr>
       <w:r>
         <w:rPr>
           <w:noProof/>
-          <w:sz w:val="24"/>
-          <w:szCs w:val="24"/>
         </w:rPr>
         <w:drawing>
-          <wp:inline distT="0" distB="0" distL="0" distR="0" wp14:anchorId="120BDB37" wp14:editId="6BE58373">
-            <wp:extent cx="4915326" cy="2103302"/>
+          <wp:inline distT="0" distB="0" distL="0" distR="0" wp14:anchorId="00903B92" wp14:editId="0E6BAB9C">
+            <wp:extent cx="4118457" cy="3335764"/>
             <wp:effectExtent l="0" t="0" r="0" b="0"/>
-            <wp:docPr id="17" name="Picture 17"/>
+            <wp:docPr id="24" name="Picture 24"/>
             <wp:cNvGraphicFramePr>
               <a:graphicFrameLocks xmlns:a="http://schemas.openxmlformats.org/drawingml/2006/main" noChangeAspect="1"/>
             </wp:cNvGraphicFramePr>
@@ -1845,7 +2216,7 @@
                   <pic:spPr>
                     <a:xfrm>
                       <a:off x="0" y="0"/>
-                      <a:ext cx="4915326" cy="2103302"/>
+                      <a:ext cx="4123701" cy="3340011"/>
                     </a:xfrm>
                     <a:prstGeom prst="rect">
                       <a:avLst/>
@@ -1860,10 +2231,17 @@
     </w:p>
     <w:p>
       <w:pPr>
+        <w:rPr>
+          <w:rFonts w:ascii="Pragmatica" w:hAnsi="Pragmatica"/>
+        </w:rPr>
+      </w:pPr>
+    </w:p>
+    <w:p>
+      <w:pPr>
         <w:pStyle w:val="ListParagraph"/>
         <w:numPr>
           <w:ilvl w:val="0"/>
-          <w:numId w:val="21"/>
+          <w:numId w:val="23"/>
         </w:numPr>
         <w:rPr>
           <w:rFonts w:ascii="Pragmatica" w:hAnsi="Pragmatica"/>
@@ -1873,7 +2251,13 @@
         <w:rPr>
           <w:rFonts w:ascii="Pragmatica" w:hAnsi="Pragmatica"/>
         </w:rPr>
-        <w:t>We’ve conducted this simulation once and saw it takes 8 days to sell 100 widgets. But what about doing this many, many times? We can use Data Tables to make this easier.</w:t>
+        <w:t xml:space="preserve">We can now create a visualization using Columns B and C to understand how the </w:t>
+      </w:r>
+      <w:r>
+        <w:rPr>
+          <w:rFonts w:ascii="Pragmatica" w:hAnsi="Pragmatica"/>
+        </w:rPr>
+        <w:t>inverse normal datapoint relates to our distribution.</w:t>
       </w:r>
     </w:p>
     <w:p>
@@ -1881,7 +2265,7 @@
         <w:pStyle w:val="ListParagraph"/>
         <w:numPr>
           <w:ilvl w:val="1"/>
-          <w:numId w:val="21"/>
+          <w:numId w:val="23"/>
         </w:numPr>
         <w:rPr>
           <w:rFonts w:ascii="Pragmatica" w:hAnsi="Pragmatica"/>
@@ -1891,29 +2275,63 @@
         <w:rPr>
           <w:rFonts w:ascii="Pragmatica" w:hAnsi="Pragmatica"/>
         </w:rPr>
-        <w:t xml:space="preserve">Plug the result of B4 into G8. </w:t>
-      </w:r>
-    </w:p>
-    <w:p>
-      <w:pPr>
-        <w:rPr>
-          <w:rFonts w:ascii="Pragmatica" w:hAnsi="Pragmatica"/>
-          <w:sz w:val="24"/>
-          <w:szCs w:val="24"/>
+        <w:t xml:space="preserve">Insert a chart with the data from </w:t>
+      </w:r>
+      <w:r>
+        <w:rPr>
+          <w:rFonts w:ascii="Consolas" w:hAnsi="Consolas"/>
+        </w:rPr>
+        <w:t>B6:C105</w:t>
+      </w:r>
+      <w:r>
+        <w:rPr>
+          <w:rFonts w:ascii="Pragmatica" w:hAnsi="Pragmatica"/>
+        </w:rPr>
+        <w:t>.</w:t>
+      </w:r>
+    </w:p>
+    <w:p>
+      <w:pPr>
+        <w:pStyle w:val="ListParagraph"/>
+        <w:numPr>
+          <w:ilvl w:val="1"/>
+          <w:numId w:val="23"/>
+        </w:numPr>
+        <w:rPr>
+          <w:rFonts w:ascii="Pragmatica" w:hAnsi="Pragmatica"/>
+        </w:rPr>
+      </w:pPr>
+      <w:r>
+        <w:rPr>
+          <w:rFonts w:ascii="Pragmatica" w:hAnsi="Pragmatica"/>
+        </w:rPr>
+        <w:lastRenderedPageBreak/>
+        <w:t>Go to Combo charts in the Insert Chart menu and set Series1 to a Clustered Column and Series2 to an Area.</w:t>
+      </w:r>
+    </w:p>
+    <w:p>
+      <w:pPr>
+        <w:rPr>
+          <w:rFonts w:ascii="Pragmatica" w:hAnsi="Pragmatica"/>
+        </w:rPr>
+      </w:pPr>
+    </w:p>
+    <w:p>
+      <w:pPr>
+        <w:jc w:val="center"/>
+        <w:rPr>
+          <w:rFonts w:ascii="Pragmatica" w:hAnsi="Pragmatica"/>
         </w:rPr>
       </w:pPr>
       <w:r>
         <w:rPr>
           <w:noProof/>
-          <w:sz w:val="24"/>
-          <w:szCs w:val="24"/>
-        </w:rPr>
-        <w:lastRenderedPageBreak/>
+        </w:rPr>
         <w:drawing>
-          <wp:inline distT="0" distB="0" distL="0" distR="0" wp14:anchorId="009ADF39" wp14:editId="5F49F1A8">
-            <wp:extent cx="5943600" cy="2389505"/>
-            <wp:effectExtent l="0" t="0" r="0" b="0"/>
-            <wp:docPr id="18" name="Picture 18"/>
+          <wp:inline distT="0" distB="0" distL="0" distR="0" wp14:anchorId="2505BEAB" wp14:editId="165C78C0">
+            <wp:extent cx="4242816" cy="4015263"/>
+            <wp:effectExtent l="0" t="0" r="5715" b="4445"/>
+            <wp:docPr id="25" name="Picture 25"/>
             <wp:cNvGraphicFramePr>
               <a:graphicFrameLocks xmlns:a="http://schemas.openxmlformats.org/drawingml/2006/main" noChangeAspect="1"/>
             </wp:cNvGraphicFramePr>
@@ -1933,7 +2351,7 @@
                   <pic:spPr>
                     <a:xfrm>
                       <a:off x="0" y="0"/>
-                      <a:ext cx="5943600" cy="2389505"/>
+                      <a:ext cx="4256608" cy="4028316"/>
                     </a:xfrm>
                     <a:prstGeom prst="rect">
                       <a:avLst/>
@@ -1950,8 +2368,8 @@
       <w:pPr>
         <w:pStyle w:val="ListParagraph"/>
         <w:numPr>
-          <w:ilvl w:val="1"/>
-          <w:numId w:val="21"/>
+          <w:ilvl w:val="0"/>
+          <w:numId w:val="23"/>
         </w:numPr>
         <w:rPr>
           <w:rFonts w:ascii="Pragmatica" w:hAnsi="Pragmatica"/>
@@ -1961,106 +2379,46 @@
         <w:rPr>
           <w:rFonts w:ascii="Pragmatica" w:hAnsi="Pragmatica"/>
         </w:rPr>
-        <w:t xml:space="preserve">We now want to fill in the rest of this simulation table and can “trick” Data Tables into doing it for us. With the range F8:G307 highlighted, head to Data &gt; What-If Analysis &gt; Data Table. </w:t>
-      </w:r>
-    </w:p>
-    <w:p>
-      <w:pPr>
-        <w:pStyle w:val="ListParagraph"/>
-        <w:numPr>
-          <w:ilvl w:val="1"/>
-          <w:numId w:val="21"/>
-        </w:numPr>
-        <w:rPr>
-          <w:rFonts w:ascii="Pragmatica" w:hAnsi="Pragmatica"/>
-        </w:rPr>
-      </w:pPr>
-      <w:r>
-        <w:rPr>
-          <w:rFonts w:ascii="Pragmatica" w:hAnsi="Pragmatica"/>
-          <w:b/>
-          <w:bCs/>
-        </w:rPr>
-        <w:t xml:space="preserve">This part is quite confusing! </w:t>
-      </w:r>
-    </w:p>
-    <w:p>
-      <w:pPr>
-        <w:pStyle w:val="ListParagraph"/>
-        <w:numPr>
-          <w:ilvl w:val="2"/>
-          <w:numId w:val="21"/>
-        </w:numPr>
-        <w:rPr>
-          <w:rFonts w:ascii="Pragmatica" w:hAnsi="Pragmatica"/>
-        </w:rPr>
-      </w:pPr>
-      <w:r>
-        <w:rPr>
-          <w:rFonts w:ascii="Pragmatica" w:hAnsi="Pragmatica"/>
-        </w:rPr>
-        <w:t xml:space="preserve">You will leave the Row input cell </w:t>
-      </w:r>
-      <w:r>
-        <w:rPr>
-          <w:rFonts w:ascii="Pragmatica" w:hAnsi="Pragmatica"/>
-          <w:i/>
-          <w:iCs/>
-        </w:rPr>
-        <w:t>blank.</w:t>
-      </w:r>
-    </w:p>
-    <w:p>
-      <w:pPr>
-        <w:pStyle w:val="ListParagraph"/>
-        <w:numPr>
-          <w:ilvl w:val="2"/>
-          <w:numId w:val="21"/>
-        </w:numPr>
-        <w:rPr>
-          <w:rFonts w:ascii="Pragmatica" w:hAnsi="Pragmatica"/>
-        </w:rPr>
-      </w:pPr>
-      <w:r>
-        <w:rPr>
-          <w:rFonts w:ascii="Pragmatica" w:hAnsi="Pragmatica"/>
-        </w:rPr>
-        <w:t xml:space="preserve">You will set the Column input cell to a </w:t>
-      </w:r>
-      <w:r>
-        <w:rPr>
-          <w:rFonts w:ascii="Pragmatica" w:hAnsi="Pragmatica"/>
-          <w:i/>
-          <w:iCs/>
-        </w:rPr>
-        <w:t xml:space="preserve">random blank cell. </w:t>
-      </w:r>
-      <w:r>
-        <w:rPr>
-          <w:rFonts w:ascii="Pragmatica" w:hAnsi="Pragmatica"/>
-        </w:rPr>
-        <w:t>This will trick Excel into populating the table with the results of G8.</w:t>
-      </w:r>
-    </w:p>
-    <w:p>
-      <w:pPr>
-        <w:rPr>
-          <w:rFonts w:ascii="Pragmatica" w:hAnsi="Pragmatica"/>
-          <w:sz w:val="24"/>
-          <w:szCs w:val="24"/>
-        </w:rPr>
-      </w:pPr>
-      <w:r>
-        <w:rPr>
+        <w:t xml:space="preserve">We can now see that with the inverse normal, we are essentially picking a spot at random from our normal distribution. Select </w:t>
+      </w:r>
+      <w:r>
+        <w:rPr>
+          <w:rFonts w:ascii="Consolas" w:hAnsi="Consolas"/>
+        </w:rPr>
+        <w:t>F9</w:t>
+      </w:r>
+      <w:r>
+        <w:rPr>
+          <w:rFonts w:ascii="Pragmatica" w:hAnsi="Pragmatica"/>
+        </w:rPr>
+        <w:t xml:space="preserve"> to recalculate and pick a new place in the distribution. </w:t>
+      </w:r>
+    </w:p>
+    <w:p>
+      <w:pPr>
+        <w:rPr>
+          <w:rFonts w:ascii="Pragmatica" w:hAnsi="Pragmatica"/>
+        </w:rPr>
+      </w:pPr>
+    </w:p>
+    <w:p>
+      <w:pPr>
+        <w:jc w:val="center"/>
+        <w:rPr>
+          <w:rFonts w:ascii="Pragmatica" w:hAnsi="Pragmatica"/>
+        </w:rPr>
+      </w:pPr>
+      <w:r>
+        <w:rPr>
+          <w:rFonts w:ascii="Pragmatica" w:hAnsi="Pragmatica"/>
           <w:noProof/>
-          <w:sz w:val="24"/>
-          <w:szCs w:val="24"/>
-        </w:rPr>
+        </w:rPr>
+        <w:lastRenderedPageBreak/>
         <w:drawing>
-          <wp:inline distT="0" distB="0" distL="0" distR="0" wp14:anchorId="17D7096C" wp14:editId="4752A0E2">
-            <wp:extent cx="5943600" cy="2389505"/>
+          <wp:inline distT="0" distB="0" distL="0" distR="0" wp14:anchorId="5C0F15CF" wp14:editId="3C0636B4">
+            <wp:extent cx="4751835" cy="2999232"/>
             <wp:effectExtent l="0" t="0" r="0" b="0"/>
-            <wp:docPr id="19" name="Picture 19"/>
+            <wp:docPr id="26" name="Picture 26"/>
             <wp:cNvGraphicFramePr>
               <a:graphicFrameLocks xmlns:a="http://schemas.openxmlformats.org/drawingml/2006/main" noChangeAspect="1"/>
             </wp:cNvGraphicFramePr>
@@ -2068,23 +2426,33 @@
               <a:graphicData uri="http://schemas.openxmlformats.org/drawingml/2006/picture">
                 <pic:pic xmlns:pic="http://schemas.openxmlformats.org/drawingml/2006/picture">
                   <pic:nvPicPr>
-                    <pic:cNvPr id="1" name=""/>
-                    <pic:cNvPicPr/>
+                    <pic:cNvPr id="0" name="Picture 2"/>
+                    <pic:cNvPicPr>
+                      <a:picLocks noChangeAspect="1" noChangeArrowheads="1"/>
+                    </pic:cNvPicPr>
                   </pic:nvPicPr>
                   <pic:blipFill>
-                    <a:blip r:embed="rId25"/>
+                    <a:blip r:embed="rId25">
+                      <a:extLst>
+                        <a:ext uri="{28A0092B-C50C-407E-A947-70E740481C1C}">
+                          <a14:useLocalDpi xmlns:a14="http://schemas.microsoft.com/office/drawing/2010/main" val="0"/>
+                        </a:ext>
+                      </a:extLst>
+                    </a:blip>
+                    <a:srcRect/>
                     <a:stretch>
                       <a:fillRect/>
                     </a:stretch>
                   </pic:blipFill>
-                  <pic:spPr>
+                  <pic:spPr bwMode="auto">
                     <a:xfrm>
                       <a:off x="0" y="0"/>
-                      <a:ext cx="5943600" cy="2389505"/>
+                      <a:ext cx="4759622" cy="3004147"/>
                     </a:xfrm>
                     <a:prstGeom prst="rect">
                       <a:avLst/>
                     </a:prstGeom>
+                    <a:noFill/>
                   </pic:spPr>
                 </pic:pic>
               </a:graphicData>
@@ -2095,6 +2463,84 @@
     </w:p>
     <w:p>
       <w:pPr>
+        <w:rPr>
+          <w:rFonts w:ascii="Pragmatica" w:hAnsi="Pragmatica"/>
+          <w:sz w:val="24"/>
+          <w:szCs w:val="24"/>
+        </w:rPr>
+      </w:pPr>
+      <w:r>
+        <w:rPr>
+          <w:rFonts w:ascii="Pragmatica" w:hAnsi="Pragmatica"/>
+        </w:rPr>
+        <w:t xml:space="preserve">  </w:t>
+      </w:r>
+    </w:p>
+    <w:p>
+      <w:pPr>
+        <w:rPr>
+          <w:rFonts w:ascii="Consolas" w:hAnsi="Consolas"/>
+          <w:sz w:val="24"/>
+          <w:szCs w:val="24"/>
+        </w:rPr>
+      </w:pPr>
+      <w:r>
+        <w:rPr>
+          <w:rFonts w:ascii="Pragmatica" w:hAnsi="Pragmatica"/>
+          <w:sz w:val="24"/>
+          <w:szCs w:val="24"/>
+        </w:rPr>
+        <w:t xml:space="preserve">Demo: </w:t>
+      </w:r>
+      <w:r>
+        <w:rPr>
+          <w:rFonts w:ascii="Consolas" w:hAnsi="Consolas"/>
+          <w:sz w:val="24"/>
+          <w:szCs w:val="24"/>
+        </w:rPr>
+        <w:t>widget-sales.xlsx</w:t>
+      </w:r>
+    </w:p>
+    <w:p>
+      <w:pPr>
+        <w:pStyle w:val="ListParagraph"/>
+        <w:numPr>
+          <w:ilvl w:val="0"/>
+          <w:numId w:val="21"/>
+        </w:numPr>
+        <w:rPr>
+          <w:rFonts w:ascii="Pragmatica" w:hAnsi="Pragmatica"/>
+        </w:rPr>
+      </w:pPr>
+      <w:r>
+        <w:rPr>
+          <w:rFonts w:ascii="Pragmatica" w:hAnsi="Pragmatica"/>
+        </w:rPr>
+        <w:t xml:space="preserve">First, we want to simulate how many widgets get sold on Day 1, Day 2, etc. We can use </w:t>
+      </w:r>
+      <w:proofErr w:type="gramStart"/>
+      <w:r>
+        <w:rPr>
+          <w:rFonts w:ascii="Pragmatica" w:hAnsi="Pragmatica"/>
+        </w:rPr>
+        <w:t>NORM.INV(</w:t>
+      </w:r>
+      <w:proofErr w:type="gramEnd"/>
+      <w:r>
+        <w:rPr>
+          <w:rFonts w:ascii="Pragmatica" w:hAnsi="Pragmatica"/>
+        </w:rPr>
+        <w:t xml:space="preserve">) plus RAND() to find the value at a random part of the distribution curve generated. </w:t>
+      </w:r>
+      <w:r>
+        <w:rPr>
+          <w:rFonts w:ascii="Pragmatica" w:hAnsi="Pragmatica"/>
+        </w:rPr>
+        <w:t xml:space="preserve">This will effectively pick a part of our bell curve at random and state what value is found there. </w:t>
+      </w:r>
+    </w:p>
+    <w:p>
+      <w:pPr>
         <w:pStyle w:val="ListParagraph"/>
         <w:numPr>
           <w:ilvl w:val="1"/>
@@ -2108,7 +2554,21 @@
         <w:rPr>
           <w:rFonts w:ascii="Pragmatica" w:hAnsi="Pragmatica"/>
         </w:rPr>
-        <w:t>Our results of 300 simulations is completed. Now you can get a more balanced understanding of how many days it will take to sell 100 widgets.</w:t>
+        <w:t xml:space="preserve">Of course, we </w:t>
+      </w:r>
+      <w:proofErr w:type="gramStart"/>
+      <w:r>
+        <w:rPr>
+          <w:rFonts w:ascii="Pragmatica" w:hAnsi="Pragmatica"/>
+        </w:rPr>
+        <w:t>can’t</w:t>
+      </w:r>
+      <w:proofErr w:type="gramEnd"/>
+      <w:r>
+        <w:rPr>
+          <w:rFonts w:ascii="Pragmatica" w:hAnsi="Pragmatica"/>
+        </w:rPr>
+        <w:t xml:space="preserve"> sell fractions of a widget so this needs to be rounded.</w:t>
       </w:r>
     </w:p>
     <w:p>
@@ -2125,12 +2585,11 @@
           <w:sz w:val="24"/>
           <w:szCs w:val="24"/>
         </w:rPr>
-        <w:lastRenderedPageBreak/>
         <w:drawing>
-          <wp:inline distT="0" distB="0" distL="0" distR="0" wp14:anchorId="4F9A3B2B" wp14:editId="365C0E7B">
-            <wp:extent cx="5943600" cy="2389505"/>
+          <wp:inline distT="0" distB="0" distL="0" distR="0" wp14:anchorId="68E8DA47" wp14:editId="3CF9C242">
+            <wp:extent cx="5943600" cy="2425065"/>
             <wp:effectExtent l="0" t="0" r="0" b="0"/>
-            <wp:docPr id="20" name="Picture 20"/>
+            <wp:docPr id="1" name="Picture 1"/>
             <wp:cNvGraphicFramePr>
               <a:graphicFrameLocks xmlns:a="http://schemas.openxmlformats.org/drawingml/2006/main" noChangeAspect="1"/>
             </wp:cNvGraphicFramePr>
@@ -2150,6 +2609,301 @@
                   <pic:spPr>
                     <a:xfrm>
                       <a:off x="0" y="0"/>
+                      <a:ext cx="5943600" cy="2425065"/>
+                    </a:xfrm>
+                    <a:prstGeom prst="rect">
+                      <a:avLst/>
+                    </a:prstGeom>
+                  </pic:spPr>
+                </pic:pic>
+              </a:graphicData>
+            </a:graphic>
+          </wp:inline>
+        </w:drawing>
+      </w:r>
+      <w:r>
+        <w:rPr>
+          <w:rFonts w:ascii="Pragmatica" w:hAnsi="Pragmatica"/>
+          <w:sz w:val="24"/>
+          <w:szCs w:val="24"/>
+        </w:rPr>
+        <w:t xml:space="preserve"> </w:t>
+      </w:r>
+    </w:p>
+    <w:p>
+      <w:pPr>
+        <w:pStyle w:val="ListParagraph"/>
+        <w:numPr>
+          <w:ilvl w:val="0"/>
+          <w:numId w:val="21"/>
+        </w:numPr>
+        <w:rPr>
+          <w:rFonts w:ascii="Pragmatica" w:hAnsi="Pragmatica"/>
+        </w:rPr>
+      </w:pPr>
+      <w:r>
+        <w:rPr>
+          <w:rFonts w:ascii="Pragmatica" w:hAnsi="Pragmatica"/>
+        </w:rPr>
+        <w:t xml:space="preserve">We can now find the running total of widgets sold by mixing our references for the </w:t>
+      </w:r>
+      <w:proofErr w:type="gramStart"/>
+      <w:r>
+        <w:rPr>
+          <w:rFonts w:ascii="Pragmatica" w:hAnsi="Pragmatica"/>
+        </w:rPr>
+        <w:t>SUM(</w:t>
+      </w:r>
+      <w:proofErr w:type="gramEnd"/>
+      <w:r>
+        <w:rPr>
+          <w:rFonts w:ascii="Pragmatica" w:hAnsi="Pragmatica"/>
+        </w:rPr>
+        <w:t>) function.</w:t>
+      </w:r>
+    </w:p>
+    <w:p>
+      <w:pPr>
+        <w:rPr>
+          <w:rFonts w:ascii="Pragmatica" w:hAnsi="Pragmatica"/>
+          <w:sz w:val="24"/>
+          <w:szCs w:val="24"/>
+        </w:rPr>
+      </w:pPr>
+      <w:r>
+        <w:rPr>
+          <w:noProof/>
+          <w:sz w:val="24"/>
+          <w:szCs w:val="24"/>
+        </w:rPr>
+        <w:lastRenderedPageBreak/>
+        <w:drawing>
+          <wp:inline distT="0" distB="0" distL="0" distR="0" wp14:anchorId="6AB94B7A" wp14:editId="054F6B82">
+            <wp:extent cx="5943600" cy="2522220"/>
+            <wp:effectExtent l="0" t="0" r="0" b="0"/>
+            <wp:docPr id="4" name="Picture 4"/>
+            <wp:cNvGraphicFramePr>
+              <a:graphicFrameLocks xmlns:a="http://schemas.openxmlformats.org/drawingml/2006/main" noChangeAspect="1"/>
+            </wp:cNvGraphicFramePr>
+            <a:graphic xmlns:a="http://schemas.openxmlformats.org/drawingml/2006/main">
+              <a:graphicData uri="http://schemas.openxmlformats.org/drawingml/2006/picture">
+                <pic:pic xmlns:pic="http://schemas.openxmlformats.org/drawingml/2006/picture">
+                  <pic:nvPicPr>
+                    <pic:cNvPr id="1" name=""/>
+                    <pic:cNvPicPr/>
+                  </pic:nvPicPr>
+                  <pic:blipFill>
+                    <a:blip r:embed="rId27"/>
+                    <a:stretch>
+                      <a:fillRect/>
+                    </a:stretch>
+                  </pic:blipFill>
+                  <pic:spPr>
+                    <a:xfrm>
+                      <a:off x="0" y="0"/>
+                      <a:ext cx="5943600" cy="2522220"/>
+                    </a:xfrm>
+                    <a:prstGeom prst="rect">
+                      <a:avLst/>
+                    </a:prstGeom>
+                  </pic:spPr>
+                </pic:pic>
+              </a:graphicData>
+            </a:graphic>
+          </wp:inline>
+        </w:drawing>
+      </w:r>
+    </w:p>
+    <w:p>
+      <w:pPr>
+        <w:pStyle w:val="ListParagraph"/>
+        <w:numPr>
+          <w:ilvl w:val="0"/>
+          <w:numId w:val="21"/>
+        </w:numPr>
+        <w:rPr>
+          <w:rFonts w:ascii="Pragmatica" w:hAnsi="Pragmatica"/>
+        </w:rPr>
+      </w:pPr>
+      <w:r>
+        <w:rPr>
+          <w:rFonts w:ascii="Pragmatica" w:hAnsi="Pragmatica"/>
+        </w:rPr>
+        <w:t xml:space="preserve">Now I want to find on what day we got to 100 widgets. I will use the </w:t>
+      </w:r>
+      <w:proofErr w:type="gramStart"/>
+      <w:r>
+        <w:rPr>
+          <w:rFonts w:ascii="Pragmatica" w:hAnsi="Pragmatica"/>
+        </w:rPr>
+        <w:t>XMATCH(</w:t>
+      </w:r>
+      <w:proofErr w:type="gramEnd"/>
+      <w:r>
+        <w:rPr>
+          <w:rFonts w:ascii="Pragmatica" w:hAnsi="Pragmatica"/>
+        </w:rPr>
+        <w:t xml:space="preserve">) function for this. This is a new Office 365 function. The way that our values are sorted, it’s easier to use </w:t>
+      </w:r>
+      <w:proofErr w:type="gramStart"/>
+      <w:r>
+        <w:rPr>
+          <w:rFonts w:ascii="Pragmatica" w:hAnsi="Pragmatica"/>
+        </w:rPr>
+        <w:t>XMATCH(</w:t>
+      </w:r>
+      <w:proofErr w:type="gramEnd"/>
+      <w:r>
+        <w:rPr>
+          <w:rFonts w:ascii="Pragmatica" w:hAnsi="Pragmatica"/>
+        </w:rPr>
+        <w:t xml:space="preserve">) than MATCH(). </w:t>
+      </w:r>
+    </w:p>
+    <w:p>
+      <w:pPr>
+        <w:rPr>
+          <w:rFonts w:ascii="Pragmatica" w:hAnsi="Pragmatica"/>
+          <w:sz w:val="24"/>
+          <w:szCs w:val="24"/>
+        </w:rPr>
+      </w:pPr>
+    </w:p>
+    <w:p>
+      <w:pPr>
+        <w:jc w:val="center"/>
+        <w:rPr>
+          <w:rFonts w:ascii="Pragmatica" w:hAnsi="Pragmatica"/>
+          <w:sz w:val="24"/>
+          <w:szCs w:val="24"/>
+        </w:rPr>
+      </w:pPr>
+      <w:r>
+        <w:rPr>
+          <w:noProof/>
+          <w:sz w:val="24"/>
+          <w:szCs w:val="24"/>
+        </w:rPr>
+        <w:drawing>
+          <wp:inline distT="0" distB="0" distL="0" distR="0" wp14:anchorId="120BDB37" wp14:editId="6BE58373">
+            <wp:extent cx="4915326" cy="2103302"/>
+            <wp:effectExtent l="0" t="0" r="0" b="0"/>
+            <wp:docPr id="17" name="Picture 17"/>
+            <wp:cNvGraphicFramePr>
+              <a:graphicFrameLocks xmlns:a="http://schemas.openxmlformats.org/drawingml/2006/main" noChangeAspect="1"/>
+            </wp:cNvGraphicFramePr>
+            <a:graphic xmlns:a="http://schemas.openxmlformats.org/drawingml/2006/main">
+              <a:graphicData uri="http://schemas.openxmlformats.org/drawingml/2006/picture">
+                <pic:pic xmlns:pic="http://schemas.openxmlformats.org/drawingml/2006/picture">
+                  <pic:nvPicPr>
+                    <pic:cNvPr id="1" name=""/>
+                    <pic:cNvPicPr/>
+                  </pic:nvPicPr>
+                  <pic:blipFill>
+                    <a:blip r:embed="rId28"/>
+                    <a:stretch>
+                      <a:fillRect/>
+                    </a:stretch>
+                  </pic:blipFill>
+                  <pic:spPr>
+                    <a:xfrm>
+                      <a:off x="0" y="0"/>
+                      <a:ext cx="4915326" cy="2103302"/>
+                    </a:xfrm>
+                    <a:prstGeom prst="rect">
+                      <a:avLst/>
+                    </a:prstGeom>
+                  </pic:spPr>
+                </pic:pic>
+              </a:graphicData>
+            </a:graphic>
+          </wp:inline>
+        </w:drawing>
+      </w:r>
+    </w:p>
+    <w:p>
+      <w:pPr>
+        <w:pStyle w:val="ListParagraph"/>
+        <w:numPr>
+          <w:ilvl w:val="0"/>
+          <w:numId w:val="21"/>
+        </w:numPr>
+        <w:rPr>
+          <w:rFonts w:ascii="Pragmatica" w:hAnsi="Pragmatica"/>
+        </w:rPr>
+      </w:pPr>
+      <w:proofErr w:type="gramStart"/>
+      <w:r>
+        <w:rPr>
+          <w:rFonts w:ascii="Pragmatica" w:hAnsi="Pragmatica"/>
+        </w:rPr>
+        <w:t>We’ve</w:t>
+      </w:r>
+      <w:proofErr w:type="gramEnd"/>
+      <w:r>
+        <w:rPr>
+          <w:rFonts w:ascii="Pragmatica" w:hAnsi="Pragmatica"/>
+        </w:rPr>
+        <w:t xml:space="preserve"> conducted this simulation once and saw it takes 8 days to sell 100 widgets. But what about doing this many, many times? We can use Data Tables to make this easier.</w:t>
+      </w:r>
+    </w:p>
+    <w:p>
+      <w:pPr>
+        <w:pStyle w:val="ListParagraph"/>
+        <w:numPr>
+          <w:ilvl w:val="1"/>
+          <w:numId w:val="21"/>
+        </w:numPr>
+        <w:rPr>
+          <w:rFonts w:ascii="Pragmatica" w:hAnsi="Pragmatica"/>
+        </w:rPr>
+      </w:pPr>
+      <w:r>
+        <w:rPr>
+          <w:rFonts w:ascii="Pragmatica" w:hAnsi="Pragmatica"/>
+        </w:rPr>
+        <w:t xml:space="preserve">Plug the result of B4 into G8. </w:t>
+      </w:r>
+    </w:p>
+    <w:p>
+      <w:pPr>
+        <w:rPr>
+          <w:rFonts w:ascii="Pragmatica" w:hAnsi="Pragmatica"/>
+          <w:sz w:val="24"/>
+          <w:szCs w:val="24"/>
+        </w:rPr>
+      </w:pPr>
+      <w:r>
+        <w:rPr>
+          <w:noProof/>
+          <w:sz w:val="24"/>
+          <w:szCs w:val="24"/>
+        </w:rPr>
+        <w:lastRenderedPageBreak/>
+        <w:drawing>
+          <wp:inline distT="0" distB="0" distL="0" distR="0" wp14:anchorId="009ADF39" wp14:editId="5F49F1A8">
+            <wp:extent cx="5943600" cy="2389505"/>
+            <wp:effectExtent l="0" t="0" r="0" b="0"/>
+            <wp:docPr id="18" name="Picture 18"/>
+            <wp:cNvGraphicFramePr>
+              <a:graphicFrameLocks xmlns:a="http://schemas.openxmlformats.org/drawingml/2006/main" noChangeAspect="1"/>
+            </wp:cNvGraphicFramePr>
+            <a:graphic xmlns:a="http://schemas.openxmlformats.org/drawingml/2006/main">
+              <a:graphicData uri="http://schemas.openxmlformats.org/drawingml/2006/picture">
+                <pic:pic xmlns:pic="http://schemas.openxmlformats.org/drawingml/2006/picture">
+                  <pic:nvPicPr>
+                    <pic:cNvPr id="1" name=""/>
+                    <pic:cNvPicPr/>
+                  </pic:nvPicPr>
+                  <pic:blipFill>
+                    <a:blip r:embed="rId29"/>
+                    <a:stretch>
+                      <a:fillRect/>
+                    </a:stretch>
+                  </pic:blipFill>
+                  <pic:spPr>
+                    <a:xfrm>
+                      <a:off x="0" y="0"/>
                       <a:ext cx="5943600" cy="2389505"/>
                     </a:xfrm>
                     <a:prstGeom prst="rect">
@@ -2165,28 +2919,253 @@
     </w:p>
     <w:p>
       <w:pPr>
-        <w:rPr>
-          <w:rFonts w:ascii="Pragmatica" w:hAnsi="Pragmatica"/>
-          <w:sz w:val="24"/>
-          <w:szCs w:val="24"/>
-        </w:rPr>
-      </w:pPr>
-    </w:p>
-    <w:p>
-      <w:pPr>
-        <w:rPr>
-          <w:rFonts w:ascii="Pragmatica" w:hAnsi="Pragmatica"/>
-          <w:sz w:val="24"/>
-          <w:szCs w:val="24"/>
-        </w:rPr>
-      </w:pPr>
-      <w:r>
-        <w:rPr>
-          <w:rFonts w:ascii="Pragmatica" w:hAnsi="Pragmatica"/>
-          <w:sz w:val="24"/>
-          <w:szCs w:val="24"/>
-        </w:rPr>
-        <w:t>Drill: monte-carlo.xlsx</w:t>
+        <w:pStyle w:val="ListParagraph"/>
+        <w:numPr>
+          <w:ilvl w:val="1"/>
+          <w:numId w:val="21"/>
+        </w:numPr>
+        <w:rPr>
+          <w:rFonts w:ascii="Pragmatica" w:hAnsi="Pragmatica"/>
+        </w:rPr>
+      </w:pPr>
+      <w:r>
+        <w:rPr>
+          <w:rFonts w:ascii="Pragmatica" w:hAnsi="Pragmatica"/>
+        </w:rPr>
+        <w:t xml:space="preserve">We now want to fill in the rest of this simulation table and can “trick” Data Tables into doing it for us. With the range F8:G307 highlighted, head to Data &gt; What-If Analysis &gt; Data Table. </w:t>
+      </w:r>
+    </w:p>
+    <w:p>
+      <w:pPr>
+        <w:pStyle w:val="ListParagraph"/>
+        <w:numPr>
+          <w:ilvl w:val="1"/>
+          <w:numId w:val="21"/>
+        </w:numPr>
+        <w:rPr>
+          <w:rFonts w:ascii="Pragmatica" w:hAnsi="Pragmatica"/>
+        </w:rPr>
+      </w:pPr>
+      <w:r>
+        <w:rPr>
+          <w:rFonts w:ascii="Pragmatica" w:hAnsi="Pragmatica"/>
+          <w:b/>
+          <w:bCs/>
+        </w:rPr>
+        <w:t xml:space="preserve">This part is quite confusing! </w:t>
+      </w:r>
+    </w:p>
+    <w:p>
+      <w:pPr>
+        <w:pStyle w:val="ListParagraph"/>
+        <w:numPr>
+          <w:ilvl w:val="2"/>
+          <w:numId w:val="21"/>
+        </w:numPr>
+        <w:rPr>
+          <w:rFonts w:ascii="Pragmatica" w:hAnsi="Pragmatica"/>
+        </w:rPr>
+      </w:pPr>
+      <w:r>
+        <w:rPr>
+          <w:rFonts w:ascii="Pragmatica" w:hAnsi="Pragmatica"/>
+        </w:rPr>
+        <w:t xml:space="preserve">You will leave the Row input cell </w:t>
+      </w:r>
+      <w:r>
+        <w:rPr>
+          <w:rFonts w:ascii="Pragmatica" w:hAnsi="Pragmatica"/>
+          <w:i/>
+          <w:iCs/>
+        </w:rPr>
+        <w:t>blank.</w:t>
+      </w:r>
+    </w:p>
+    <w:p>
+      <w:pPr>
+        <w:pStyle w:val="ListParagraph"/>
+        <w:numPr>
+          <w:ilvl w:val="2"/>
+          <w:numId w:val="21"/>
+        </w:numPr>
+        <w:rPr>
+          <w:rFonts w:ascii="Pragmatica" w:hAnsi="Pragmatica"/>
+        </w:rPr>
+      </w:pPr>
+      <w:r>
+        <w:rPr>
+          <w:rFonts w:ascii="Pragmatica" w:hAnsi="Pragmatica"/>
+        </w:rPr>
+        <w:t xml:space="preserve">You will set the Column input cell to a </w:t>
+      </w:r>
+      <w:r>
+        <w:rPr>
+          <w:rFonts w:ascii="Pragmatica" w:hAnsi="Pragmatica"/>
+          <w:i/>
+          <w:iCs/>
+        </w:rPr>
+        <w:t xml:space="preserve">random blank cell. </w:t>
+      </w:r>
+      <w:r>
+        <w:rPr>
+          <w:rFonts w:ascii="Pragmatica" w:hAnsi="Pragmatica"/>
+        </w:rPr>
+        <w:t>This will trick Excel into populating the table with the results of G8.</w:t>
+      </w:r>
+    </w:p>
+    <w:p>
+      <w:pPr>
+        <w:rPr>
+          <w:rFonts w:ascii="Pragmatica" w:hAnsi="Pragmatica"/>
+          <w:sz w:val="24"/>
+          <w:szCs w:val="24"/>
+        </w:rPr>
+      </w:pPr>
+      <w:r>
+        <w:rPr>
+          <w:noProof/>
+          <w:sz w:val="24"/>
+          <w:szCs w:val="24"/>
+        </w:rPr>
+        <w:drawing>
+          <wp:inline distT="0" distB="0" distL="0" distR="0" wp14:anchorId="17D7096C" wp14:editId="4752A0E2">
+            <wp:extent cx="5943600" cy="2389505"/>
+            <wp:effectExtent l="0" t="0" r="0" b="0"/>
+            <wp:docPr id="19" name="Picture 19"/>
+            <wp:cNvGraphicFramePr>
+              <a:graphicFrameLocks xmlns:a="http://schemas.openxmlformats.org/drawingml/2006/main" noChangeAspect="1"/>
+            </wp:cNvGraphicFramePr>
+            <a:graphic xmlns:a="http://schemas.openxmlformats.org/drawingml/2006/main">
+              <a:graphicData uri="http://schemas.openxmlformats.org/drawingml/2006/picture">
+                <pic:pic xmlns:pic="http://schemas.openxmlformats.org/drawingml/2006/picture">
+                  <pic:nvPicPr>
+                    <pic:cNvPr id="1" name=""/>
+                    <pic:cNvPicPr/>
+                  </pic:nvPicPr>
+                  <pic:blipFill>
+                    <a:blip r:embed="rId30"/>
+                    <a:stretch>
+                      <a:fillRect/>
+                    </a:stretch>
+                  </pic:blipFill>
+                  <pic:spPr>
+                    <a:xfrm>
+                      <a:off x="0" y="0"/>
+                      <a:ext cx="5943600" cy="2389505"/>
+                    </a:xfrm>
+                    <a:prstGeom prst="rect">
+                      <a:avLst/>
+                    </a:prstGeom>
+                  </pic:spPr>
+                </pic:pic>
+              </a:graphicData>
+            </a:graphic>
+          </wp:inline>
+        </w:drawing>
+      </w:r>
+    </w:p>
+    <w:p>
+      <w:pPr>
+        <w:pStyle w:val="ListParagraph"/>
+        <w:numPr>
+          <w:ilvl w:val="1"/>
+          <w:numId w:val="21"/>
+        </w:numPr>
+        <w:rPr>
+          <w:rFonts w:ascii="Pragmatica" w:hAnsi="Pragmatica"/>
+        </w:rPr>
+      </w:pPr>
+      <w:r>
+        <w:rPr>
+          <w:rFonts w:ascii="Pragmatica" w:hAnsi="Pragmatica"/>
+        </w:rPr>
+        <w:t>Our results of 300 simulations is completed. Now you can get a more balanced understanding of how many days it will take to sell 100 widgets.</w:t>
+      </w:r>
+    </w:p>
+    <w:p>
+      <w:pPr>
+        <w:rPr>
+          <w:rFonts w:ascii="Pragmatica" w:hAnsi="Pragmatica"/>
+          <w:sz w:val="24"/>
+          <w:szCs w:val="24"/>
+        </w:rPr>
+      </w:pPr>
+      <w:r>
+        <w:rPr>
+          <w:noProof/>
+          <w:sz w:val="24"/>
+          <w:szCs w:val="24"/>
+        </w:rPr>
+        <w:lastRenderedPageBreak/>
+        <w:drawing>
+          <wp:inline distT="0" distB="0" distL="0" distR="0" wp14:anchorId="4F9A3B2B" wp14:editId="365C0E7B">
+            <wp:extent cx="5943600" cy="2389505"/>
+            <wp:effectExtent l="0" t="0" r="0" b="0"/>
+            <wp:docPr id="20" name="Picture 20"/>
+            <wp:cNvGraphicFramePr>
+              <a:graphicFrameLocks xmlns:a="http://schemas.openxmlformats.org/drawingml/2006/main" noChangeAspect="1"/>
+            </wp:cNvGraphicFramePr>
+            <a:graphic xmlns:a="http://schemas.openxmlformats.org/drawingml/2006/main">
+              <a:graphicData uri="http://schemas.openxmlformats.org/drawingml/2006/picture">
+                <pic:pic xmlns:pic="http://schemas.openxmlformats.org/drawingml/2006/picture">
+                  <pic:nvPicPr>
+                    <pic:cNvPr id="1" name=""/>
+                    <pic:cNvPicPr/>
+                  </pic:nvPicPr>
+                  <pic:blipFill>
+                    <a:blip r:embed="rId31"/>
+                    <a:stretch>
+                      <a:fillRect/>
+                    </a:stretch>
+                  </pic:blipFill>
+                  <pic:spPr>
+                    <a:xfrm>
+                      <a:off x="0" y="0"/>
+                      <a:ext cx="5943600" cy="2389505"/>
+                    </a:xfrm>
+                    <a:prstGeom prst="rect">
+                      <a:avLst/>
+                    </a:prstGeom>
+                  </pic:spPr>
+                </pic:pic>
+              </a:graphicData>
+            </a:graphic>
+          </wp:inline>
+        </w:drawing>
+      </w:r>
+    </w:p>
+    <w:p>
+      <w:pPr>
+        <w:rPr>
+          <w:rFonts w:ascii="Pragmatica" w:hAnsi="Pragmatica"/>
+          <w:sz w:val="24"/>
+          <w:szCs w:val="24"/>
+        </w:rPr>
+      </w:pPr>
+    </w:p>
+    <w:p>
+      <w:pPr>
+        <w:rPr>
+          <w:rFonts w:ascii="Pragmatica" w:hAnsi="Pragmatica"/>
+          <w:sz w:val="24"/>
+          <w:szCs w:val="24"/>
+        </w:rPr>
+      </w:pPr>
+      <w:r>
+        <w:rPr>
+          <w:rFonts w:ascii="Pragmatica" w:hAnsi="Pragmatica"/>
+          <w:sz w:val="24"/>
+          <w:szCs w:val="24"/>
+        </w:rPr>
+        <w:t xml:space="preserve">Drill: </w:t>
+      </w:r>
+      <w:r>
+        <w:rPr>
+          <w:rFonts w:ascii="Consolas" w:hAnsi="Consolas"/>
+          <w:sz w:val="24"/>
+          <w:szCs w:val="24"/>
+        </w:rPr>
+        <w:t>monte-carlo.xlsx</w:t>
       </w:r>
     </w:p>
     <w:p>
@@ -2244,7 +3223,21 @@
         <w:rPr>
           <w:rFonts w:ascii="Pragmatica" w:hAnsi="Pragmatica"/>
         </w:rPr>
-        <w:t xml:space="preserve">in the data table. That and getting the NORM.INV() functions down make </w:t>
+        <w:t xml:space="preserve">in the data table. That and getting the </w:t>
+      </w:r>
+      <w:proofErr w:type="gramStart"/>
+      <w:r>
+        <w:rPr>
+          <w:rFonts w:ascii="Pragmatica" w:hAnsi="Pragmatica"/>
+        </w:rPr>
+        <w:t>NORM.INV(</w:t>
+      </w:r>
+      <w:proofErr w:type="gramEnd"/>
+      <w:r>
+        <w:rPr>
+          <w:rFonts w:ascii="Pragmatica" w:hAnsi="Pragmatica"/>
+        </w:rPr>
+        <w:t xml:space="preserve">) functions down make </w:t>
       </w:r>
       <w:r>
         <w:rPr>
@@ -2254,12 +3247,12 @@
       </w:r>
     </w:p>
     <w:sectPr>
-      <w:headerReference w:type="even" r:id="rId27"/>
-      <w:headerReference w:type="default" r:id="rId28"/>
-      <w:footerReference w:type="even" r:id="rId29"/>
-      <w:footerReference w:type="default" r:id="rId30"/>
-      <w:headerReference w:type="first" r:id="rId31"/>
-      <w:footerReference w:type="first" r:id="rId32"/>
+      <w:headerReference w:type="even" r:id="rId32"/>
+      <w:headerReference w:type="default" r:id="rId33"/>
+      <w:footerReference w:type="even" r:id="rId34"/>
+      <w:footerReference w:type="default" r:id="rId35"/>
+      <w:headerReference w:type="first" r:id="rId36"/>
+      <w:footerReference w:type="first" r:id="rId37"/>
       <w:pgSz w:w="12240" w:h="15840"/>
       <w:pgMar w:top="1440" w:right="1440" w:bottom="1440" w:left="1440" w:header="720" w:footer="0" w:gutter="0"/>
       <w:cols w:space="720"/>
@@ -2807,6 +3800,95 @@
 <file path=word/numbering.xml><?xml version="1.0" encoding="utf-8"?>
 <w:numbering xmlns:wpc="http://schemas.microsoft.com/office/word/2010/wordprocessingCanvas" xmlns:cx="http://schemas.microsoft.com/office/drawing/2014/chartex" xmlns:cx1="http://schemas.microsoft.com/office/drawing/2015/9/8/chartex" xmlns:cx2="http://schemas.microsoft.com/office/drawing/2015/10/21/chartex" xmlns:cx3="http://schemas.microsoft.com/office/drawing/2016/5/9/chartex" xmlns:cx4="http://schemas.microsoft.com/office/drawing/2016/5/10/chartex" xmlns:cx5="http://schemas.microsoft.com/office/drawing/2016/5/11/chartex" xmlns:cx6="http://schemas.microsoft.com/office/drawing/2016/5/12/chartex" xmlns:cx7="http://schemas.microsoft.com/office/drawing/2016/5/13/chartex" xmlns:cx8="http://schemas.microsoft.com/office/drawing/2016/5/14/chartex" xmlns:mc="http://schemas.openxmlformats.org/markup-compatibility/2006" xmlns:aink="http://schemas.microsoft.com/office/drawing/2016/ink" xmlns:am3d="http://schemas.microsoft.com/office/drawing/2017/model3d" xmlns:o="urn:schemas-microsoft-com:office:office" xmlns:r="http://schemas.openxmlformats.org/officeDocument/2006/relationships" xmlns:m="http://schemas.openxmlformats.org/officeDocument/2006/math" xmlns:v="urn:schemas-microsoft-com:vml" xmlns:wp14="http://schemas.microsoft.com/office/word/2010/wordprocessingDrawing" xmlns:wp="http://schemas.openxmlformats.org/drawingml/2006/wordprocessingDrawing" xmlns:w10="urn:schemas-microsoft-com:office:word" xmlns:w="http://schemas.openxmlformats.org/wordprocessingml/2006/main" xmlns:w14="http://schemas.microsoft.com/office/word/2010/wordml" xmlns:w15="http://schemas.microsoft.com/office/word/2012/wordml" xmlns:w16cex="http://schemas.microsoft.com/office/word/2018/wordml/cex" xmlns:w16cid="http://schemas.microsoft.com/office/word/2016/wordml/cid" xmlns:w16="http://schemas.microsoft.com/office/word/2018/wordml" xmlns:w16se="http://schemas.microsoft.com/office/word/2015/wordml/symex" xmlns:wpg="http://schemas.microsoft.com/office/word/2010/wordprocessingGroup" xmlns:wpi="http://schemas.microsoft.com/office/word/2010/wordprocessingInk" xmlns:wne="http://schemas.microsoft.com/office/word/2006/wordml" xmlns:wps="http://schemas.microsoft.com/office/word/2010/wordprocessingShape" mc:Ignorable="w14 w15 w16se w16cid w16 w16cex wp14">
   <w:abstractNum w:abstractNumId="0" w15:restartNumberingAfterBreak="0">
+    <w:nsid w:val="06272731"/>
+    <w:multiLevelType w:val="hybridMultilevel"/>
+    <w:tmpl w:val="74927868"/>
+    <w:lvl w:ilvl="0" w:tplc="89ECB3AC">
+      <w:start w:val="1"/>
+      <w:numFmt w:val="decimal"/>
+      <w:lvlText w:val="%1."/>
+      <w:lvlJc w:val="left"/>
+      <w:pPr>
+        <w:ind w:left="720" w:hanging="360"/>
+      </w:pPr>
+      <w:rPr>
+        <w:rFonts w:ascii="Consolas" w:hAnsi="Consolas" w:hint="default"/>
+      </w:rPr>
+    </w:lvl>
+    <w:lvl w:ilvl="1" w:tplc="04090019">
+      <w:start w:val="1"/>
+      <w:numFmt w:val="lowerLetter"/>
+      <w:lvlText w:val="%2."/>
+      <w:lvlJc w:val="left"/>
+      <w:pPr>
+        <w:ind w:left="1440" w:hanging="360"/>
+      </w:pPr>
+    </w:lvl>
+    <w:lvl w:ilvl="2" w:tplc="0409001B">
+      <w:start w:val="1"/>
+      <w:numFmt w:val="lowerRoman"/>
+      <w:lvlText w:val="%3."/>
+      <w:lvlJc w:val="right"/>
+      <w:pPr>
+        <w:ind w:left="2160" w:hanging="180"/>
+      </w:pPr>
+    </w:lvl>
+    <w:lvl w:ilvl="3" w:tplc="0409000F" w:tentative="1">
+      <w:start w:val="1"/>
+      <w:numFmt w:val="decimal"/>
+      <w:lvlText w:val="%4."/>
+      <w:lvlJc w:val="left"/>
+      <w:pPr>
+        <w:ind w:left="2880" w:hanging="360"/>
+      </w:pPr>
+    </w:lvl>
+    <w:lvl w:ilvl="4" w:tplc="04090019" w:tentative="1">
+      <w:start w:val="1"/>
+      <w:numFmt w:val="lowerLetter"/>
+      <w:lvlText w:val="%5."/>
+      <w:lvlJc w:val="left"/>
+      <w:pPr>
+        <w:ind w:left="3600" w:hanging="360"/>
+      </w:pPr>
+    </w:lvl>
+    <w:lvl w:ilvl="5" w:tplc="0409001B" w:tentative="1">
+      <w:start w:val="1"/>
+      <w:numFmt w:val="lowerRoman"/>
+      <w:lvlText w:val="%6."/>
+      <w:lvlJc w:val="right"/>
+      <w:pPr>
+        <w:ind w:left="4320" w:hanging="180"/>
+      </w:pPr>
+    </w:lvl>
+    <w:lvl w:ilvl="6" w:tplc="0409000F" w:tentative="1">
+      <w:start w:val="1"/>
+      <w:numFmt w:val="decimal"/>
+      <w:lvlText w:val="%7."/>
+      <w:lvlJc w:val="left"/>
+      <w:pPr>
+        <w:ind w:left="5040" w:hanging="360"/>
+      </w:pPr>
+    </w:lvl>
+    <w:lvl w:ilvl="7" w:tplc="04090019" w:tentative="1">
+      <w:start w:val="1"/>
+      <w:numFmt w:val="lowerLetter"/>
+      <w:lvlText w:val="%8."/>
+      <w:lvlJc w:val="left"/>
+      <w:pPr>
+        <w:ind w:left="5760" w:hanging="360"/>
+      </w:pPr>
+    </w:lvl>
+    <w:lvl w:ilvl="8" w:tplc="0409001B" w:tentative="1">
+      <w:start w:val="1"/>
+      <w:numFmt w:val="lowerRoman"/>
+      <w:lvlText w:val="%9."/>
+      <w:lvlJc w:val="right"/>
+      <w:pPr>
+        <w:ind w:left="6480" w:hanging="180"/>
+      </w:pPr>
+    </w:lvl>
+  </w:abstractNum>
+  <w:abstractNum w:abstractNumId="1" w15:restartNumberingAfterBreak="0">
     <w:nsid w:val="0797626F"/>
     <w:multiLevelType w:val="hybridMultilevel"/>
     <w:tmpl w:val="7C4E5064"/>
@@ -2896,7 +3978,7 @@
       </w:pPr>
     </w:lvl>
   </w:abstractNum>
-  <w:abstractNum w:abstractNumId="1" w15:restartNumberingAfterBreak="0">
+  <w:abstractNum w:abstractNumId="2" w15:restartNumberingAfterBreak="0">
     <w:nsid w:val="123E781D"/>
     <w:multiLevelType w:val="hybridMultilevel"/>
     <w:tmpl w:val="EDF0BA3C"/>
@@ -2985,7 +4067,7 @@
       </w:pPr>
     </w:lvl>
   </w:abstractNum>
-  <w:abstractNum w:abstractNumId="2" w15:restartNumberingAfterBreak="0">
+  <w:abstractNum w:abstractNumId="3" w15:restartNumberingAfterBreak="0">
     <w:nsid w:val="16F60F83"/>
     <w:multiLevelType w:val="hybridMultilevel"/>
     <w:tmpl w:val="14D0D318"/>
@@ -3074,7 +4156,7 @@
       </w:pPr>
     </w:lvl>
   </w:abstractNum>
-  <w:abstractNum w:abstractNumId="3" w15:restartNumberingAfterBreak="0">
+  <w:abstractNum w:abstractNumId="4" w15:restartNumberingAfterBreak="0">
     <w:nsid w:val="1B1D6892"/>
     <w:multiLevelType w:val="hybridMultilevel"/>
     <w:tmpl w:val="60724DCC"/>
@@ -3163,7 +4245,7 @@
       </w:pPr>
     </w:lvl>
   </w:abstractNum>
-  <w:abstractNum w:abstractNumId="4" w15:restartNumberingAfterBreak="0">
+  <w:abstractNum w:abstractNumId="5" w15:restartNumberingAfterBreak="0">
     <w:nsid w:val="1BE85266"/>
     <w:multiLevelType w:val="hybridMultilevel"/>
     <w:tmpl w:val="41D8480A"/>
@@ -3252,7 +4334,7 @@
       </w:pPr>
     </w:lvl>
   </w:abstractNum>
-  <w:abstractNum w:abstractNumId="5" w15:restartNumberingAfterBreak="0">
+  <w:abstractNum w:abstractNumId="6" w15:restartNumberingAfterBreak="0">
     <w:nsid w:val="20D96D16"/>
     <w:multiLevelType w:val="hybridMultilevel"/>
     <w:tmpl w:val="04022D4A"/>
@@ -3341,7 +4423,7 @@
       </w:pPr>
     </w:lvl>
   </w:abstractNum>
-  <w:abstractNum w:abstractNumId="6" w15:restartNumberingAfterBreak="0">
+  <w:abstractNum w:abstractNumId="7" w15:restartNumberingAfterBreak="0">
     <w:nsid w:val="2CB26FC5"/>
     <w:multiLevelType w:val="hybridMultilevel"/>
     <w:tmpl w:val="05084124"/>
@@ -3430,7 +4512,7 @@
       </w:pPr>
     </w:lvl>
   </w:abstractNum>
-  <w:abstractNum w:abstractNumId="7" w15:restartNumberingAfterBreak="0">
+  <w:abstractNum w:abstractNumId="8" w15:restartNumberingAfterBreak="0">
     <w:nsid w:val="2D100D33"/>
     <w:multiLevelType w:val="hybridMultilevel"/>
     <w:tmpl w:val="95D6A522"/>
@@ -3519,7 +4601,7 @@
       </w:pPr>
     </w:lvl>
   </w:abstractNum>
-  <w:abstractNum w:abstractNumId="8" w15:restartNumberingAfterBreak="0">
+  <w:abstractNum w:abstractNumId="9" w15:restartNumberingAfterBreak="0">
     <w:nsid w:val="335753AF"/>
     <w:multiLevelType w:val="hybridMultilevel"/>
     <w:tmpl w:val="755242DA"/>
@@ -3608,7 +4690,7 @@
       </w:pPr>
     </w:lvl>
   </w:abstractNum>
-  <w:abstractNum w:abstractNumId="9" w15:restartNumberingAfterBreak="0">
+  <w:abstractNum w:abstractNumId="10" w15:restartNumberingAfterBreak="0">
     <w:nsid w:val="35A656DC"/>
     <w:multiLevelType w:val="hybridMultilevel"/>
     <w:tmpl w:val="AE7082DA"/>
@@ -3697,7 +4779,7 @@
       </w:pPr>
     </w:lvl>
   </w:abstractNum>
-  <w:abstractNum w:abstractNumId="10" w15:restartNumberingAfterBreak="0">
+  <w:abstractNum w:abstractNumId="11" w15:restartNumberingAfterBreak="0">
     <w:nsid w:val="3B6668C8"/>
     <w:multiLevelType w:val="hybridMultilevel"/>
     <w:tmpl w:val="C86E973A"/>
@@ -3786,7 +4868,7 @@
       </w:pPr>
     </w:lvl>
   </w:abstractNum>
-  <w:abstractNum w:abstractNumId="11" w15:restartNumberingAfterBreak="0">
+  <w:abstractNum w:abstractNumId="12" w15:restartNumberingAfterBreak="0">
     <w:nsid w:val="3E4C3D4E"/>
     <w:multiLevelType w:val="hybridMultilevel"/>
     <w:tmpl w:val="33F4632C"/>
@@ -3875,7 +4957,7 @@
       </w:pPr>
     </w:lvl>
   </w:abstractNum>
-  <w:abstractNum w:abstractNumId="12" w15:restartNumberingAfterBreak="0">
+  <w:abstractNum w:abstractNumId="13" w15:restartNumberingAfterBreak="0">
     <w:nsid w:val="4B943794"/>
     <w:multiLevelType w:val="hybridMultilevel"/>
     <w:tmpl w:val="6F6292DE"/>
@@ -3965,7 +5047,7 @@
       </w:pPr>
     </w:lvl>
   </w:abstractNum>
-  <w:abstractNum w:abstractNumId="13" w15:restartNumberingAfterBreak="0">
+  <w:abstractNum w:abstractNumId="14" w15:restartNumberingAfterBreak="0">
     <w:nsid w:val="4C3E2B88"/>
     <w:multiLevelType w:val="hybridMultilevel"/>
     <w:tmpl w:val="78EA3B24"/>
@@ -4055,7 +5137,7 @@
       </w:pPr>
     </w:lvl>
   </w:abstractNum>
-  <w:abstractNum w:abstractNumId="14" w15:restartNumberingAfterBreak="0">
+  <w:abstractNum w:abstractNumId="15" w15:restartNumberingAfterBreak="0">
     <w:nsid w:val="4C51073A"/>
     <w:multiLevelType w:val="hybridMultilevel"/>
     <w:tmpl w:val="088AFF34"/>
@@ -4144,7 +5226,7 @@
       </w:pPr>
     </w:lvl>
   </w:abstractNum>
-  <w:abstractNum w:abstractNumId="15" w15:restartNumberingAfterBreak="0">
+  <w:abstractNum w:abstractNumId="16" w15:restartNumberingAfterBreak="0">
     <w:nsid w:val="4CDD03DD"/>
     <w:multiLevelType w:val="hybridMultilevel"/>
     <w:tmpl w:val="C1D23196"/>
@@ -4233,7 +5315,7 @@
       </w:pPr>
     </w:lvl>
   </w:abstractNum>
-  <w:abstractNum w:abstractNumId="16" w15:restartNumberingAfterBreak="0">
+  <w:abstractNum w:abstractNumId="17" w15:restartNumberingAfterBreak="0">
     <w:nsid w:val="4ED456BA"/>
     <w:multiLevelType w:val="hybridMultilevel"/>
     <w:tmpl w:val="25F2FA20"/>
@@ -4322,7 +5404,7 @@
       </w:pPr>
     </w:lvl>
   </w:abstractNum>
-  <w:abstractNum w:abstractNumId="17" w15:restartNumberingAfterBreak="0">
+  <w:abstractNum w:abstractNumId="18" w15:restartNumberingAfterBreak="0">
     <w:nsid w:val="538D7CBA"/>
     <w:multiLevelType w:val="hybridMultilevel"/>
     <w:tmpl w:val="8500C49E"/>
@@ -4411,7 +5493,7 @@
       </w:pPr>
     </w:lvl>
   </w:abstractNum>
-  <w:abstractNum w:abstractNumId="18" w15:restartNumberingAfterBreak="0">
+  <w:abstractNum w:abstractNumId="19" w15:restartNumberingAfterBreak="0">
     <w:nsid w:val="662E3235"/>
     <w:multiLevelType w:val="hybridMultilevel"/>
     <w:tmpl w:val="A2C6EF12"/>
@@ -4500,7 +5582,7 @@
       </w:pPr>
     </w:lvl>
   </w:abstractNum>
-  <w:abstractNum w:abstractNumId="19" w15:restartNumberingAfterBreak="0">
+  <w:abstractNum w:abstractNumId="20" w15:restartNumberingAfterBreak="0">
     <w:nsid w:val="6B5A3344"/>
     <w:multiLevelType w:val="hybridMultilevel"/>
     <w:tmpl w:val="FFB09D6A"/>
@@ -4589,7 +5671,7 @@
       </w:pPr>
     </w:lvl>
   </w:abstractNum>
-  <w:abstractNum w:abstractNumId="20" w15:restartNumberingAfterBreak="0">
+  <w:abstractNum w:abstractNumId="21" w15:restartNumberingAfterBreak="0">
     <w:nsid w:val="6DF34089"/>
     <w:multiLevelType w:val="hybridMultilevel"/>
     <w:tmpl w:val="3C18BE5A"/>
@@ -4678,7 +5760,7 @@
       </w:pPr>
     </w:lvl>
   </w:abstractNum>
-  <w:abstractNum w:abstractNumId="21" w15:restartNumberingAfterBreak="0">
+  <w:abstractNum w:abstractNumId="22" w15:restartNumberingAfterBreak="0">
     <w:nsid w:val="7946522A"/>
     <w:multiLevelType w:val="hybridMultilevel"/>
     <w:tmpl w:val="2F789C72"/>
@@ -4768,70 +5850,73 @@
     </w:lvl>
   </w:abstractNum>
   <w:num w:numId="1">
+    <w:abstractNumId w:val="7"/>
+  </w:num>
+  <w:num w:numId="2">
+    <w:abstractNumId w:val="21"/>
+  </w:num>
+  <w:num w:numId="3">
     <w:abstractNumId w:val="6"/>
   </w:num>
-  <w:num w:numId="2">
+  <w:num w:numId="4">
+    <w:abstractNumId w:val="5"/>
+  </w:num>
+  <w:num w:numId="5">
+    <w:abstractNumId w:val="17"/>
+  </w:num>
+  <w:num w:numId="6">
+    <w:abstractNumId w:val="15"/>
+  </w:num>
+  <w:num w:numId="7">
+    <w:abstractNumId w:val="11"/>
+  </w:num>
+  <w:num w:numId="8">
+    <w:abstractNumId w:val="19"/>
+  </w:num>
+  <w:num w:numId="9">
+    <w:abstractNumId w:val="2"/>
+  </w:num>
+  <w:num w:numId="10">
+    <w:abstractNumId w:val="13"/>
+  </w:num>
+  <w:num w:numId="11">
     <w:abstractNumId w:val="20"/>
   </w:num>
-  <w:num w:numId="3">
-    <w:abstractNumId w:val="5"/>
+  <w:num w:numId="12">
+    <w:abstractNumId w:val="1"/>
   </w:num>
-  <w:num w:numId="4">
+  <w:num w:numId="13">
     <w:abstractNumId w:val="4"/>
   </w:num>
-  <w:num w:numId="5">
+  <w:num w:numId="14">
+    <w:abstractNumId w:val="22"/>
+  </w:num>
+  <w:num w:numId="15">
+    <w:abstractNumId w:val="10"/>
+  </w:num>
+  <w:num w:numId="16">
+    <w:abstractNumId w:val="8"/>
+  </w:num>
+  <w:num w:numId="17">
+    <w:abstractNumId w:val="12"/>
+  </w:num>
+  <w:num w:numId="18">
+    <w:abstractNumId w:val="3"/>
+  </w:num>
+  <w:num w:numId="19">
     <w:abstractNumId w:val="16"/>
   </w:num>
-  <w:num w:numId="6">
+  <w:num w:numId="20">
+    <w:abstractNumId w:val="9"/>
+  </w:num>
+  <w:num w:numId="21">
     <w:abstractNumId w:val="14"/>
   </w:num>
-  <w:num w:numId="7">
-    <w:abstractNumId w:val="10"/>
-  </w:num>
-  <w:num w:numId="8">
+  <w:num w:numId="22">
     <w:abstractNumId w:val="18"/>
   </w:num>
-  <w:num w:numId="9">
-    <w:abstractNumId w:val="1"/>
-  </w:num>
-  <w:num w:numId="10">
-    <w:abstractNumId w:val="12"/>
-  </w:num>
-  <w:num w:numId="11">
-    <w:abstractNumId w:val="19"/>
-  </w:num>
-  <w:num w:numId="12">
+  <w:num w:numId="23">
     <w:abstractNumId w:val="0"/>
-  </w:num>
-  <w:num w:numId="13">
-    <w:abstractNumId w:val="3"/>
-  </w:num>
-  <w:num w:numId="14">
-    <w:abstractNumId w:val="21"/>
-  </w:num>
-  <w:num w:numId="15">
-    <w:abstractNumId w:val="9"/>
-  </w:num>
-  <w:num w:numId="16">
-    <w:abstractNumId w:val="7"/>
-  </w:num>
-  <w:num w:numId="17">
-    <w:abstractNumId w:val="11"/>
-  </w:num>
-  <w:num w:numId="18">
-    <w:abstractNumId w:val="2"/>
-  </w:num>
-  <w:num w:numId="19">
-    <w:abstractNumId w:val="15"/>
-  </w:num>
-  <w:num w:numId="20">
-    <w:abstractNumId w:val="8"/>
-  </w:num>
-  <w:num w:numId="21">
-    <w:abstractNumId w:val="13"/>
-  </w:num>
-  <w:num w:numId="22">
-    <w:abstractNumId w:val="17"/>
   </w:num>
 </w:numbering>
 </file>

--- a/2-simulation-and-optimization/simulation-and-optimization-demo-notes.docx
+++ b/2-simulation-and-optimization/simulation-and-optimization-demo-notes.docx
@@ -107,21 +107,7 @@
         <w:rPr>
           <w:rFonts w:ascii="Pragmatica" w:hAnsi="Pragmatica"/>
         </w:rPr>
-        <w:t xml:space="preserve">To find what grade we need to get an A, we first need to calculate a plug for the final grade. We can do this by taking the </w:t>
-      </w:r>
-      <w:proofErr w:type="gramStart"/>
-      <w:r>
-        <w:rPr>
-          <w:rFonts w:ascii="Pragmatica" w:hAnsi="Pragmatica"/>
-        </w:rPr>
-        <w:t>SUMPRODUCT(</w:t>
-      </w:r>
-      <w:proofErr w:type="gramEnd"/>
-      <w:r>
-        <w:rPr>
-          <w:rFonts w:ascii="Pragmatica" w:hAnsi="Pragmatica"/>
-        </w:rPr>
-        <w:t xml:space="preserve">) of the current grades and weights. </w:t>
+        <w:t xml:space="preserve">To find what grade we need to get an A, we first need to calculate a plug for the final grade. We can do this by taking the SUMPRODUCT() of the current grades and weights. </w:t>
       </w:r>
     </w:p>
     <w:p>
@@ -556,49 +542,7 @@
         <w:rPr>
           <w:rFonts w:ascii="Pragmatica" w:hAnsi="Pragmatica"/>
         </w:rPr>
-        <w:t xml:space="preserve">Notice that Goal Seek tells you to sell a fraction of a </w:t>
-      </w:r>
-      <w:proofErr w:type="gramStart"/>
-      <w:r>
-        <w:rPr>
-          <w:rFonts w:ascii="Pragmatica" w:hAnsi="Pragmatica"/>
-        </w:rPr>
-        <w:t>doo-hickey</w:t>
-      </w:r>
-      <w:proofErr w:type="gramEnd"/>
-      <w:r>
-        <w:rPr>
-          <w:rFonts w:ascii="Pragmatica" w:hAnsi="Pragmatica"/>
-        </w:rPr>
-        <w:t xml:space="preserve">. That </w:t>
-      </w:r>
-      <w:proofErr w:type="gramStart"/>
-      <w:r>
-        <w:rPr>
-          <w:rFonts w:ascii="Pragmatica" w:hAnsi="Pragmatica"/>
-        </w:rPr>
-        <w:t>won’t</w:t>
-      </w:r>
-      <w:proofErr w:type="gramEnd"/>
-      <w:r>
-        <w:rPr>
-          <w:rFonts w:ascii="Pragmatica" w:hAnsi="Pragmatica"/>
-        </w:rPr>
-        <w:t xml:space="preserve"> work! Goal Seek has some limitations, so </w:t>
-      </w:r>
-      <w:proofErr w:type="gramStart"/>
-      <w:r>
-        <w:rPr>
-          <w:rFonts w:ascii="Pragmatica" w:hAnsi="Pragmatica"/>
-        </w:rPr>
-        <w:t>let’s</w:t>
-      </w:r>
-      <w:proofErr w:type="gramEnd"/>
-      <w:r>
-        <w:rPr>
-          <w:rFonts w:ascii="Pragmatica" w:hAnsi="Pragmatica"/>
-        </w:rPr>
-        <w:t xml:space="preserve"> get into using Solver.</w:t>
+        <w:t>Notice that Goal Seek tells you to sell a fraction of a doo-hickey. That won’t work! Goal Seek has some limitations, so let’s get into using Solver.</w:t>
       </w:r>
     </w:p>
     <w:p>
@@ -854,19 +798,11 @@
           <w:rFonts w:ascii="Pragmatica" w:hAnsi="Pragmatica"/>
         </w:rPr>
       </w:pPr>
-      <w:proofErr w:type="gramStart"/>
-      <w:r>
-        <w:rPr>
-          <w:rFonts w:ascii="Pragmatica" w:hAnsi="Pragmatica"/>
-        </w:rPr>
-        <w:t>First</w:t>
-      </w:r>
-      <w:proofErr w:type="gramEnd"/>
-      <w:r>
-        <w:rPr>
-          <w:rFonts w:ascii="Pragmatica" w:hAnsi="Pragmatica"/>
-        </w:rPr>
-        <w:t xml:space="preserve"> we are asked to set our </w:t>
+      <w:r>
+        <w:rPr>
+          <w:rFonts w:ascii="Pragmatica" w:hAnsi="Pragmatica"/>
+        </w:rPr>
+        <w:t xml:space="preserve">First we are asked to set our </w:t>
       </w:r>
       <w:r>
         <w:rPr>
@@ -895,19 +831,11 @@
           <w:rFonts w:ascii="Pragmatica" w:hAnsi="Pragmatica"/>
         </w:rPr>
       </w:pPr>
-      <w:proofErr w:type="gramStart"/>
-      <w:r>
-        <w:rPr>
-          <w:rFonts w:ascii="Pragmatica" w:hAnsi="Pragmatica"/>
-        </w:rPr>
-        <w:t>Next</w:t>
-      </w:r>
-      <w:proofErr w:type="gramEnd"/>
-      <w:r>
-        <w:rPr>
-          <w:rFonts w:ascii="Pragmatica" w:hAnsi="Pragmatica"/>
-        </w:rPr>
-        <w:t xml:space="preserve"> we are asked to set the </w:t>
+      <w:r>
+        <w:rPr>
+          <w:rFonts w:ascii="Pragmatica" w:hAnsi="Pragmatica"/>
+        </w:rPr>
+        <w:t xml:space="preserve">Next we are asked to set the </w:t>
       </w:r>
       <w:r>
         <w:rPr>
@@ -950,19 +878,11 @@
           <w:rFonts w:ascii="Pragmatica" w:hAnsi="Pragmatica"/>
         </w:rPr>
       </w:pPr>
-      <w:proofErr w:type="gramStart"/>
-      <w:r>
-        <w:rPr>
-          <w:rFonts w:ascii="Pragmatica" w:hAnsi="Pragmatica"/>
-        </w:rPr>
-        <w:t>Finally</w:t>
-      </w:r>
-      <w:proofErr w:type="gramEnd"/>
-      <w:r>
-        <w:rPr>
-          <w:rFonts w:ascii="Pragmatica" w:hAnsi="Pragmatica"/>
-        </w:rPr>
-        <w:t xml:space="preserve"> we are asked to set the constraints. This will be to make sure that the units of cotton and acrylic used do not exceed our budgets. Leave the rest as-is. </w:t>
+      <w:r>
+        <w:rPr>
+          <w:rFonts w:ascii="Pragmatica" w:hAnsi="Pragmatica"/>
+        </w:rPr>
+        <w:t xml:space="preserve">Finally we are asked to set the constraints. This will be to make sure that the units of cotton and acrylic used do not exceed our budgets. Leave the rest as-is. </w:t>
       </w:r>
     </w:p>
     <w:p>
@@ -1270,25 +1190,7 @@
           <w:sz w:val="24"/>
           <w:szCs w:val="24"/>
         </w:rPr>
-        <w:t xml:space="preserve">Linear regression utilizes optimization to find the best-fit line to pass through the scatterplot. </w:t>
-      </w:r>
-      <w:proofErr w:type="gramStart"/>
-      <w:r>
-        <w:rPr>
-          <w:rFonts w:ascii="Pragmatica" w:hAnsi="Pragmatica"/>
-          <w:sz w:val="24"/>
-          <w:szCs w:val="24"/>
-        </w:rPr>
-        <w:t>Let’s</w:t>
-      </w:r>
-      <w:proofErr w:type="gramEnd"/>
-      <w:r>
-        <w:rPr>
-          <w:rFonts w:ascii="Pragmatica" w:hAnsi="Pragmatica"/>
-          <w:sz w:val="24"/>
-          <w:szCs w:val="24"/>
-        </w:rPr>
-        <w:t xml:space="preserve"> fit our own regression line using Solver. </w:t>
+        <w:t xml:space="preserve">Linear regression utilizes optimization to find the best-fit line to pass through the scatterplot. Let’s fit our own regression line using Solver. </w:t>
       </w:r>
     </w:p>
     <w:p>
@@ -1391,21 +1293,7 @@
         <w:rPr>
           <w:rFonts w:ascii="Pragmatica" w:hAnsi="Pragmatica"/>
         </w:rPr>
-        <w:t xml:space="preserve">But how do we now </w:t>
-      </w:r>
-      <w:proofErr w:type="gramStart"/>
-      <w:r>
-        <w:rPr>
-          <w:rFonts w:ascii="Pragmatica" w:hAnsi="Pragmatica"/>
-        </w:rPr>
-        <w:t>it’s</w:t>
-      </w:r>
-      <w:proofErr w:type="gramEnd"/>
-      <w:r>
-        <w:rPr>
-          <w:rFonts w:ascii="Pragmatica" w:hAnsi="Pragmatica"/>
-        </w:rPr>
-        <w:t xml:space="preserve"> optimized? Linear regression aims to minimize the </w:t>
+        <w:t xml:space="preserve">But how do we now it’s optimized? Linear regression aims to minimize the </w:t>
       </w:r>
       <w:r>
         <w:rPr>
@@ -1583,21 +1471,7 @@
         <w:rPr>
           <w:rFonts w:ascii="Pragmatica" w:hAnsi="Pragmatica"/>
         </w:rPr>
-        <w:t xml:space="preserve">Solver has </w:t>
-      </w:r>
-      <w:proofErr w:type="spellStart"/>
-      <w:r>
-        <w:rPr>
-          <w:rFonts w:ascii="Pragmatica" w:hAnsi="Pragmatica"/>
-        </w:rPr>
-        <w:t>converged</w:t>
-      </w:r>
-      <w:proofErr w:type="spellEnd"/>
-      <w:r>
-        <w:rPr>
-          <w:rFonts w:ascii="Pragmatica" w:hAnsi="Pragmatica"/>
-        </w:rPr>
-        <w:t xml:space="preserve"> to a solution with an intercept of 0 and slope of .35. The fitted line is on our chart.</w:t>
+        <w:t>Solver has converged to a solution with an intercept of 0 and slope of .35. The fitted line is on our chart.</w:t>
       </w:r>
     </w:p>
     <w:p>
@@ -1616,21 +1490,7 @@
         <w:rPr>
           <w:rFonts w:ascii="Pragmatica" w:hAnsi="Pragmatica"/>
         </w:rPr>
-        <w:t xml:space="preserve">Your results would be slightly different using the </w:t>
-      </w:r>
-      <w:proofErr w:type="spellStart"/>
-      <w:r>
-        <w:rPr>
-          <w:rFonts w:ascii="Pragmatica" w:hAnsi="Pragmatica"/>
-        </w:rPr>
-        <w:t>ToolPak</w:t>
-      </w:r>
-      <w:proofErr w:type="spellEnd"/>
-      <w:r>
-        <w:rPr>
-          <w:rFonts w:ascii="Pragmatica" w:hAnsi="Pragmatica"/>
-        </w:rPr>
-        <w:t xml:space="preserve"> or other regression methods. Solver has found a </w:t>
+        <w:t xml:space="preserve">Your results would be slightly different using the ToolPak or other regression methods. Solver has found a </w:t>
       </w:r>
       <w:r>
         <w:rPr>
@@ -1895,21 +1755,7 @@
         <w:rPr>
           <w:rFonts w:ascii="Pragmatica" w:hAnsi="Pragmatica"/>
         </w:rPr>
-        <w:t xml:space="preserve">This will tell us what percentage likelihood a datapoint from the distribution would take on a value of 1, 2, and so on. Were you to scroll down on the table, you would see that there is approximately a 3.3% chance of a datapoint being equal to </w:t>
-      </w:r>
-      <w:proofErr w:type="gramStart"/>
-      <w:r>
-        <w:rPr>
-          <w:rFonts w:ascii="Pragmatica" w:hAnsi="Pragmatica"/>
-        </w:rPr>
-        <w:t>44.</w:t>
-      </w:r>
-      <w:proofErr w:type="gramEnd"/>
-      <w:r>
-        <w:rPr>
-          <w:rFonts w:ascii="Pragmatica" w:hAnsi="Pragmatica"/>
-        </w:rPr>
-        <w:t xml:space="preserve"> </w:t>
+        <w:t xml:space="preserve">This will tell us what percentage likelihood a datapoint from the distribution would take on a value of 1, 2, and so on. Were you to scroll down on the table, you would see that there is approximately a 3.3% chance of a datapoint being equal to 44. </w:t>
       </w:r>
     </w:p>
     <w:p>
@@ -1923,19 +1769,11 @@
           <w:rFonts w:ascii="Pragmatica" w:hAnsi="Pragmatica"/>
         </w:rPr>
       </w:pPr>
-      <w:proofErr w:type="gramStart"/>
-      <w:r>
-        <w:rPr>
-          <w:rFonts w:ascii="Pragmatica" w:hAnsi="Pragmatica"/>
-        </w:rPr>
-        <w:t>Let’s</w:t>
-      </w:r>
-      <w:proofErr w:type="gramEnd"/>
-      <w:r>
-        <w:rPr>
-          <w:rFonts w:ascii="Pragmatica" w:hAnsi="Pragmatica"/>
-        </w:rPr>
-        <w:t xml:space="preserve"> plot the result </w:t>
+      <w:r>
+        <w:rPr>
+          <w:rFonts w:ascii="Pragmatica" w:hAnsi="Pragmatica"/>
+        </w:rPr>
+        <w:t xml:space="preserve">Let’s plot the result </w:t>
       </w:r>
     </w:p>
     <w:p>
@@ -1969,19 +1807,11 @@
         </w:rPr>
         <w:t xml:space="preserve">of the normal distribution with </w:t>
       </w:r>
-      <w:proofErr w:type="gramStart"/>
       <w:r>
         <w:rPr>
           <w:rFonts w:ascii="Consolas" w:hAnsi="Consolas"/>
         </w:rPr>
-        <w:t>NORM.INV(</w:t>
-      </w:r>
-      <w:proofErr w:type="gramEnd"/>
-      <w:r>
-        <w:rPr>
-          <w:rFonts w:ascii="Consolas" w:hAnsi="Consolas"/>
-        </w:rPr>
-        <w:t>).</w:t>
+        <w:t>NORM.INV().</w:t>
       </w:r>
       <w:r>
         <w:rPr>
@@ -2013,19 +1843,11 @@
         </w:rPr>
         <w:t xml:space="preserve">We will pick a random part of the normal distribution by passing </w:t>
       </w:r>
-      <w:proofErr w:type="gramStart"/>
       <w:r>
         <w:rPr>
           <w:rFonts w:ascii="Consolas" w:hAnsi="Consolas"/>
         </w:rPr>
-        <w:t>RAND(</w:t>
-      </w:r>
-      <w:proofErr w:type="gramEnd"/>
-      <w:r>
-        <w:rPr>
-          <w:rFonts w:ascii="Consolas" w:hAnsi="Consolas"/>
-        </w:rPr>
-        <w:t>)</w:t>
+        <w:t>RAND()</w:t>
       </w:r>
       <w:r>
         <w:rPr>
@@ -2100,19 +1922,11 @@
         </w:rPr>
         <w:t xml:space="preserve">We will now write an </w:t>
       </w:r>
-      <w:proofErr w:type="gramStart"/>
       <w:r>
         <w:rPr>
           <w:rFonts w:ascii="Consolas" w:hAnsi="Consolas"/>
         </w:rPr>
-        <w:t>IF(</w:t>
-      </w:r>
-      <w:proofErr w:type="gramEnd"/>
-      <w:r>
-        <w:rPr>
-          <w:rFonts w:ascii="Consolas" w:hAnsi="Consolas"/>
-        </w:rPr>
-        <w:t>)</w:t>
+        <w:t>IF()</w:t>
       </w:r>
       <w:r>
         <w:rPr>
@@ -2305,7 +2119,6 @@
         <w:rPr>
           <w:rFonts w:ascii="Pragmatica" w:hAnsi="Pragmatica"/>
         </w:rPr>
-        <w:lastRenderedPageBreak/>
         <w:t>Go to Combo charts in the Insert Chart menu and set Series1 to a Clustered Column and Series2 to an Area.</w:t>
       </w:r>
     </w:p>
@@ -2516,80 +2329,43 @@
         <w:rPr>
           <w:rFonts w:ascii="Pragmatica" w:hAnsi="Pragmatica"/>
         </w:rPr>
-        <w:t xml:space="preserve">First, we want to simulate how many widgets get sold on Day 1, Day 2, etc. We can use </w:t>
-      </w:r>
-      <w:proofErr w:type="gramStart"/>
-      <w:r>
-        <w:rPr>
-          <w:rFonts w:ascii="Pragmatica" w:hAnsi="Pragmatica"/>
-        </w:rPr>
-        <w:t>NORM.INV(</w:t>
-      </w:r>
-      <w:proofErr w:type="gramEnd"/>
-      <w:r>
-        <w:rPr>
-          <w:rFonts w:ascii="Pragmatica" w:hAnsi="Pragmatica"/>
-        </w:rPr>
-        <w:t xml:space="preserve">) plus RAND() to find the value at a random part of the distribution curve generated. </w:t>
-      </w:r>
-      <w:r>
-        <w:rPr>
-          <w:rFonts w:ascii="Pragmatica" w:hAnsi="Pragmatica"/>
-        </w:rPr>
-        <w:t xml:space="preserve">This will effectively pick a part of our bell curve at random and state what value is found there. </w:t>
-      </w:r>
-    </w:p>
-    <w:p>
-      <w:pPr>
-        <w:pStyle w:val="ListParagraph"/>
-        <w:numPr>
-          <w:ilvl w:val="1"/>
-          <w:numId w:val="21"/>
-        </w:numPr>
-        <w:rPr>
-          <w:rFonts w:ascii="Pragmatica" w:hAnsi="Pragmatica"/>
-        </w:rPr>
-      </w:pPr>
-      <w:r>
-        <w:rPr>
-          <w:rFonts w:ascii="Pragmatica" w:hAnsi="Pragmatica"/>
-        </w:rPr>
-        <w:t xml:space="preserve">Of course, we </w:t>
-      </w:r>
-      <w:proofErr w:type="gramStart"/>
-      <w:r>
-        <w:rPr>
-          <w:rFonts w:ascii="Pragmatica" w:hAnsi="Pragmatica"/>
-        </w:rPr>
-        <w:t>can’t</w:t>
-      </w:r>
-      <w:proofErr w:type="gramEnd"/>
-      <w:r>
-        <w:rPr>
-          <w:rFonts w:ascii="Pragmatica" w:hAnsi="Pragmatica"/>
-        </w:rPr>
-        <w:t xml:space="preserve"> sell fractions of a widget so this needs to be rounded.</w:t>
-      </w:r>
-    </w:p>
-    <w:p>
-      <w:pPr>
-        <w:rPr>
-          <w:rFonts w:ascii="Pragmatica" w:hAnsi="Pragmatica"/>
-          <w:sz w:val="24"/>
-          <w:szCs w:val="24"/>
+        <w:t xml:space="preserve">First, we want to simulate how </w:t>
+      </w:r>
+      <w:r>
+        <w:rPr>
+          <w:rFonts w:ascii="Pragmatica" w:hAnsi="Pragmatica"/>
+        </w:rPr>
+        <w:t xml:space="preserve">much is </w:t>
+      </w:r>
+      <w:r>
+        <w:rPr>
+          <w:rFonts w:ascii="Pragmatica" w:hAnsi="Pragmatica"/>
+        </w:rPr>
+        <w:t xml:space="preserve">sold on Day 1, Day 2, etc. We can use NORM.INV() plus RAND() to find the value at a random part of the distribution curve generated. </w:t>
+      </w:r>
+    </w:p>
+    <w:p>
+      <w:pPr>
+        <w:rPr>
+          <w:rFonts w:ascii="Pragmatica" w:hAnsi="Pragmatica"/>
+        </w:rPr>
+      </w:pPr>
+    </w:p>
+    <w:p>
+      <w:pPr>
+        <w:rPr>
+          <w:rFonts w:ascii="Pragmatica" w:hAnsi="Pragmatica"/>
         </w:rPr>
       </w:pPr>
       <w:r>
         <w:rPr>
           <w:noProof/>
-          <w:sz w:val="24"/>
-          <w:szCs w:val="24"/>
         </w:rPr>
         <w:drawing>
-          <wp:inline distT="0" distB="0" distL="0" distR="0" wp14:anchorId="68E8DA47" wp14:editId="3CF9C242">
-            <wp:extent cx="5943600" cy="2425065"/>
-            <wp:effectExtent l="0" t="0" r="0" b="0"/>
-            <wp:docPr id="1" name="Picture 1"/>
+          <wp:inline distT="0" distB="0" distL="0" distR="0" wp14:anchorId="620AA9BD" wp14:editId="45543650">
+            <wp:extent cx="5943600" cy="1938655"/>
+            <wp:effectExtent l="0" t="0" r="0" b="4445"/>
+            <wp:docPr id="21" name="Picture 21"/>
             <wp:cNvGraphicFramePr>
               <a:graphicFrameLocks xmlns:a="http://schemas.openxmlformats.org/drawingml/2006/main" noChangeAspect="1"/>
             </wp:cNvGraphicFramePr>
@@ -2609,7 +2385,7 @@
                   <pic:spPr>
                     <a:xfrm>
                       <a:off x="0" y="0"/>
-                      <a:ext cx="5943600" cy="2425065"/>
+                      <a:ext cx="5943600" cy="1938655"/>
                     </a:xfrm>
                     <a:prstGeom prst="rect">
                       <a:avLst/>
@@ -2621,6 +2397,15 @@
           </wp:inline>
         </w:drawing>
       </w:r>
+    </w:p>
+    <w:p>
+      <w:pPr>
+        <w:rPr>
+          <w:rFonts w:ascii="Pragmatica" w:hAnsi="Pragmatica"/>
+          <w:sz w:val="24"/>
+          <w:szCs w:val="24"/>
+        </w:rPr>
+      </w:pPr>
       <w:r>
         <w:rPr>
           <w:rFonts w:ascii="Pragmatica" w:hAnsi="Pragmatica"/>
@@ -2645,21 +2430,7 @@
         <w:rPr>
           <w:rFonts w:ascii="Pragmatica" w:hAnsi="Pragmatica"/>
         </w:rPr>
-        <w:t xml:space="preserve">We can now find the running total of widgets sold by mixing our references for the </w:t>
-      </w:r>
-      <w:proofErr w:type="gramStart"/>
-      <w:r>
-        <w:rPr>
-          <w:rFonts w:ascii="Pragmatica" w:hAnsi="Pragmatica"/>
-        </w:rPr>
-        <w:t>SUM(</w:t>
-      </w:r>
-      <w:proofErr w:type="gramEnd"/>
-      <w:r>
-        <w:rPr>
-          <w:rFonts w:ascii="Pragmatica" w:hAnsi="Pragmatica"/>
-        </w:rPr>
-        <w:t>) function.</w:t>
+        <w:t>We can now find the running total of widgets sold by mixing our references for the SUM() function.</w:t>
       </w:r>
     </w:p>
     <w:p>
@@ -2673,15 +2444,13 @@
       <w:r>
         <w:rPr>
           <w:noProof/>
-          <w:sz w:val="24"/>
-          <w:szCs w:val="24"/>
         </w:rPr>
         <w:lastRenderedPageBreak/>
         <w:drawing>
-          <wp:inline distT="0" distB="0" distL="0" distR="0" wp14:anchorId="6AB94B7A" wp14:editId="054F6B82">
-            <wp:extent cx="5943600" cy="2522220"/>
-            <wp:effectExtent l="0" t="0" r="0" b="0"/>
-            <wp:docPr id="4" name="Picture 4"/>
+          <wp:inline distT="0" distB="0" distL="0" distR="0" wp14:anchorId="75239D30" wp14:editId="362F30D0">
+            <wp:extent cx="5943600" cy="2529840"/>
+            <wp:effectExtent l="0" t="0" r="0" b="3810"/>
+            <wp:docPr id="1" name="Picture 1"/>
             <wp:cNvGraphicFramePr>
               <a:graphicFrameLocks xmlns:a="http://schemas.openxmlformats.org/drawingml/2006/main" noChangeAspect="1"/>
             </wp:cNvGraphicFramePr>
@@ -2701,7 +2470,7 @@
                   <pic:spPr>
                     <a:xfrm>
                       <a:off x="0" y="0"/>
-                      <a:ext cx="5943600" cy="2522220"/>
+                      <a:ext cx="5943600" cy="2529840"/>
                     </a:xfrm>
                     <a:prstGeom prst="rect">
                       <a:avLst/>
@@ -2729,49 +2498,11 @@
         <w:rPr>
           <w:rFonts w:ascii="Pragmatica" w:hAnsi="Pragmatica"/>
         </w:rPr>
-        <w:t xml:space="preserve">Now I want to find on what day we got to 100 widgets. I will use the </w:t>
-      </w:r>
-      <w:proofErr w:type="gramStart"/>
-      <w:r>
-        <w:rPr>
-          <w:rFonts w:ascii="Pragmatica" w:hAnsi="Pragmatica"/>
-        </w:rPr>
-        <w:t>XMATCH(</w:t>
-      </w:r>
-      <w:proofErr w:type="gramEnd"/>
-      <w:r>
-        <w:rPr>
-          <w:rFonts w:ascii="Pragmatica" w:hAnsi="Pragmatica"/>
-        </w:rPr>
-        <w:t xml:space="preserve">) function for this. This is a new Office 365 function. The way that our values are sorted, it’s easier to use </w:t>
-      </w:r>
-      <w:proofErr w:type="gramStart"/>
-      <w:r>
-        <w:rPr>
-          <w:rFonts w:ascii="Pragmatica" w:hAnsi="Pragmatica"/>
-        </w:rPr>
-        <w:t>XMATCH(</w:t>
-      </w:r>
-      <w:proofErr w:type="gramEnd"/>
-      <w:r>
-        <w:rPr>
-          <w:rFonts w:ascii="Pragmatica" w:hAnsi="Pragmatica"/>
-        </w:rPr>
-        <w:t xml:space="preserve">) than MATCH(). </w:t>
-      </w:r>
-    </w:p>
-    <w:p>
-      <w:pPr>
-        <w:rPr>
-          <w:rFonts w:ascii="Pragmatica" w:hAnsi="Pragmatica"/>
-          <w:sz w:val="24"/>
-          <w:szCs w:val="24"/>
-        </w:rPr>
-      </w:pPr>
-    </w:p>
-    <w:p>
-      <w:pPr>
-        <w:jc w:val="center"/>
+        <w:t xml:space="preserve">Now I want to find on what day we got to 100 widgets. I will use the XMATCH() function for this. This is a new Office 365 function. The way that our values are sorted, it’s easier to use XMATCH() than MATCH(). </w:t>
+      </w:r>
+    </w:p>
+    <w:p>
+      <w:pPr>
         <w:rPr>
           <w:rFonts w:ascii="Pragmatica" w:hAnsi="Pragmatica"/>
           <w:sz w:val="24"/>
@@ -2781,14 +2512,12 @@
       <w:r>
         <w:rPr>
           <w:noProof/>
-          <w:sz w:val="24"/>
-          <w:szCs w:val="24"/>
         </w:rPr>
         <w:drawing>
-          <wp:inline distT="0" distB="0" distL="0" distR="0" wp14:anchorId="120BDB37" wp14:editId="6BE58373">
-            <wp:extent cx="4915326" cy="2103302"/>
+          <wp:inline distT="0" distB="0" distL="0" distR="0" wp14:anchorId="041D0FF1" wp14:editId="273BF375">
+            <wp:extent cx="5943600" cy="1990090"/>
             <wp:effectExtent l="0" t="0" r="0" b="0"/>
-            <wp:docPr id="17" name="Picture 17"/>
+            <wp:docPr id="27" name="Picture 27"/>
             <wp:cNvGraphicFramePr>
               <a:graphicFrameLocks xmlns:a="http://schemas.openxmlformats.org/drawingml/2006/main" noChangeAspect="1"/>
             </wp:cNvGraphicFramePr>
@@ -2808,7 +2537,7 @@
                   <pic:spPr>
                     <a:xfrm>
                       <a:off x="0" y="0"/>
-                      <a:ext cx="4915326" cy="2103302"/>
+                      <a:ext cx="5943600" cy="1990090"/>
                     </a:xfrm>
                     <a:prstGeom prst="rect">
                       <a:avLst/>
@@ -2823,6 +2552,16 @@
     </w:p>
     <w:p>
       <w:pPr>
+        <w:jc w:val="center"/>
+        <w:rPr>
+          <w:rFonts w:ascii="Pragmatica" w:hAnsi="Pragmatica"/>
+          <w:sz w:val="24"/>
+          <w:szCs w:val="24"/>
+        </w:rPr>
+      </w:pPr>
+    </w:p>
+    <w:p>
+      <w:pPr>
         <w:pStyle w:val="ListParagraph"/>
         <w:numPr>
           <w:ilvl w:val="0"/>
@@ -2832,19 +2571,35 @@
           <w:rFonts w:ascii="Pragmatica" w:hAnsi="Pragmatica"/>
         </w:rPr>
       </w:pPr>
-      <w:proofErr w:type="gramStart"/>
-      <w:r>
-        <w:rPr>
-          <w:rFonts w:ascii="Pragmatica" w:hAnsi="Pragmatica"/>
-        </w:rPr>
-        <w:t>We’ve</w:t>
-      </w:r>
-      <w:proofErr w:type="gramEnd"/>
-      <w:r>
-        <w:rPr>
-          <w:rFonts w:ascii="Pragmatica" w:hAnsi="Pragmatica"/>
-        </w:rPr>
-        <w:t xml:space="preserve"> conducted this simulation once and saw it takes 8 days to sell 100 widgets. But what about doing this many, many times? We can use Data Tables to make this easier.</w:t>
+      <w:r>
+        <w:rPr>
+          <w:rFonts w:ascii="Pragmatica" w:hAnsi="Pragmatica"/>
+        </w:rPr>
+        <w:t xml:space="preserve">We’ve conducted this simulation once and saw it takes </w:t>
+      </w:r>
+      <w:r>
+        <w:rPr>
+          <w:rFonts w:ascii="Pragmatica" w:hAnsi="Pragmatica"/>
+        </w:rPr>
+        <w:t>11</w:t>
+      </w:r>
+      <w:r>
+        <w:rPr>
+          <w:rFonts w:ascii="Pragmatica" w:hAnsi="Pragmatica"/>
+        </w:rPr>
+        <w:t xml:space="preserve"> days to sell </w:t>
+      </w:r>
+      <w:r>
+        <w:rPr>
+          <w:rFonts w:ascii="Pragmatica" w:hAnsi="Pragmatica"/>
+        </w:rPr>
+        <w:t>$10,000</w:t>
+      </w:r>
+      <w:r>
+        <w:rPr>
+          <w:rFonts w:ascii="Pragmatica" w:hAnsi="Pragmatica"/>
+        </w:rPr>
+        <w:t xml:space="preserve"> widgets. But what about doing this many, many times? We can use Data Tables to make this easier.</w:t>
       </w:r>
     </w:p>
     <w:p>
@@ -2869,22 +2624,18 @@
       <w:pPr>
         <w:rPr>
           <w:rFonts w:ascii="Pragmatica" w:hAnsi="Pragmatica"/>
-          <w:sz w:val="24"/>
-          <w:szCs w:val="24"/>
         </w:rPr>
       </w:pPr>
       <w:r>
         <w:rPr>
           <w:noProof/>
-          <w:sz w:val="24"/>
-          <w:szCs w:val="24"/>
         </w:rPr>
         <w:lastRenderedPageBreak/>
         <w:drawing>
-          <wp:inline distT="0" distB="0" distL="0" distR="0" wp14:anchorId="009ADF39" wp14:editId="5F49F1A8">
-            <wp:extent cx="5943600" cy="2389505"/>
-            <wp:effectExtent l="0" t="0" r="0" b="0"/>
-            <wp:docPr id="18" name="Picture 18"/>
+          <wp:inline distT="0" distB="0" distL="0" distR="0" wp14:anchorId="50C0BDFA" wp14:editId="06A63865">
+            <wp:extent cx="5943600" cy="2125345"/>
+            <wp:effectExtent l="0" t="0" r="0" b="8255"/>
+            <wp:docPr id="28" name="Picture 28"/>
             <wp:cNvGraphicFramePr>
               <a:graphicFrameLocks xmlns:a="http://schemas.openxmlformats.org/drawingml/2006/main" noChangeAspect="1"/>
             </wp:cNvGraphicFramePr>
@@ -2904,7 +2655,7 @@
                   <pic:spPr>
                     <a:xfrm>
                       <a:off x="0" y="0"/>
-                      <a:ext cx="5943600" cy="2389505"/>
+                      <a:ext cx="5943600" cy="2125345"/>
                     </a:xfrm>
                     <a:prstGeom prst="rect">
                       <a:avLst/>
@@ -3024,14 +2775,12 @@
       <w:r>
         <w:rPr>
           <w:noProof/>
-          <w:sz w:val="24"/>
-          <w:szCs w:val="24"/>
         </w:rPr>
         <w:drawing>
-          <wp:inline distT="0" distB="0" distL="0" distR="0" wp14:anchorId="17D7096C" wp14:editId="4752A0E2">
-            <wp:extent cx="5943600" cy="2389505"/>
+          <wp:inline distT="0" distB="0" distL="0" distR="0" wp14:anchorId="0AF33FE3" wp14:editId="24F97C23">
+            <wp:extent cx="5943600" cy="2350770"/>
             <wp:effectExtent l="0" t="0" r="0" b="0"/>
-            <wp:docPr id="19" name="Picture 19"/>
+            <wp:docPr id="29" name="Picture 29"/>
             <wp:cNvGraphicFramePr>
               <a:graphicFrameLocks xmlns:a="http://schemas.openxmlformats.org/drawingml/2006/main" noChangeAspect="1"/>
             </wp:cNvGraphicFramePr>
@@ -3051,7 +2800,7 @@
                   <pic:spPr>
                     <a:xfrm>
                       <a:off x="0" y="0"/>
-                      <a:ext cx="5943600" cy="2389505"/>
+                      <a:ext cx="5943600" cy="2350770"/>
                     </a:xfrm>
                     <a:prstGeom prst="rect">
                       <a:avLst/>
@@ -3093,15 +2842,13 @@
       <w:r>
         <w:rPr>
           <w:noProof/>
-          <w:sz w:val="24"/>
-          <w:szCs w:val="24"/>
         </w:rPr>
         <w:lastRenderedPageBreak/>
         <w:drawing>
-          <wp:inline distT="0" distB="0" distL="0" distR="0" wp14:anchorId="4F9A3B2B" wp14:editId="365C0E7B">
-            <wp:extent cx="5943600" cy="2389505"/>
+          <wp:inline distT="0" distB="0" distL="0" distR="0" wp14:anchorId="40B0B59A" wp14:editId="43F8D27F">
+            <wp:extent cx="5943600" cy="2484120"/>
             <wp:effectExtent l="0" t="0" r="0" b="0"/>
-            <wp:docPr id="20" name="Picture 20"/>
+            <wp:docPr id="30" name="Picture 30"/>
             <wp:cNvGraphicFramePr>
               <a:graphicFrameLocks xmlns:a="http://schemas.openxmlformats.org/drawingml/2006/main" noChangeAspect="1"/>
             </wp:cNvGraphicFramePr>
@@ -3121,7 +2868,7 @@
                   <pic:spPr>
                     <a:xfrm>
                       <a:off x="0" y="0"/>
-                      <a:ext cx="5943600" cy="2389505"/>
+                      <a:ext cx="5943600" cy="2484120"/>
                     </a:xfrm>
                     <a:prstGeom prst="rect">
                       <a:avLst/>
@@ -3223,21 +2970,7 @@
         <w:rPr>
           <w:rFonts w:ascii="Pragmatica" w:hAnsi="Pragmatica"/>
         </w:rPr>
-        <w:t xml:space="preserve">in the data table. That and getting the </w:t>
-      </w:r>
-      <w:proofErr w:type="gramStart"/>
-      <w:r>
-        <w:rPr>
-          <w:rFonts w:ascii="Pragmatica" w:hAnsi="Pragmatica"/>
-        </w:rPr>
-        <w:t>NORM.INV(</w:t>
-      </w:r>
-      <w:proofErr w:type="gramEnd"/>
-      <w:r>
-        <w:rPr>
-          <w:rFonts w:ascii="Pragmatica" w:hAnsi="Pragmatica"/>
-        </w:rPr>
-        <w:t xml:space="preserve">) functions down make </w:t>
+        <w:t xml:space="preserve">in the data table. That and getting the NORM.INV() functions down make </w:t>
       </w:r>
       <w:r>
         <w:rPr>
